--- a/Reports/Working With Data - CA2 - Data Warehousing and Analysis - Student Ciaran Finnegan d21124026 v1-6 030122.docx
+++ b/Reports/Working With Data - CA2 - Data Warehousing and Analysis - Student Ciaran Finnegan d21124026 v1-6 030122.docx
@@ -423,7 +423,7 @@
         <w:rPr>
           <w:noProof/>
         </w:rPr>
-        <w:instrText xml:space="preserve"> PAGEREF _Toc92191116 \h </w:instrText>
+        <w:instrText xml:space="preserve"> PAGEREF _Toc92202149 \h </w:instrText>
       </w:r>
       <w:r>
         <w:rPr>
@@ -488,7 +488,7 @@
         <w:rPr>
           <w:noProof/>
         </w:rPr>
-        <w:instrText xml:space="preserve"> PAGEREF _Toc92191117 \h </w:instrText>
+        <w:instrText xml:space="preserve"> PAGEREF _Toc92202150 \h </w:instrText>
       </w:r>
       <w:r>
         <w:rPr>
@@ -553,7 +553,7 @@
         <w:rPr>
           <w:noProof/>
         </w:rPr>
-        <w:instrText xml:space="preserve"> PAGEREF _Toc92191118 \h </w:instrText>
+        <w:instrText xml:space="preserve"> PAGEREF _Toc92202151 \h </w:instrText>
       </w:r>
       <w:r>
         <w:rPr>
@@ -618,7 +618,7 @@
         <w:rPr>
           <w:noProof/>
         </w:rPr>
-        <w:instrText xml:space="preserve"> PAGEREF _Toc92191119 \h </w:instrText>
+        <w:instrText xml:space="preserve"> PAGEREF _Toc92202152 \h </w:instrText>
       </w:r>
       <w:r>
         <w:rPr>
@@ -685,7 +685,7 @@
         <w:rPr>
           <w:noProof/>
         </w:rPr>
-        <w:instrText xml:space="preserve"> PAGEREF _Toc92191120 \h </w:instrText>
+        <w:instrText xml:space="preserve"> PAGEREF _Toc92202153 \h </w:instrText>
       </w:r>
       <w:r>
         <w:rPr>
@@ -750,7 +750,7 @@
         <w:rPr>
           <w:noProof/>
         </w:rPr>
-        <w:instrText xml:space="preserve"> PAGEREF _Toc92191121 \h </w:instrText>
+        <w:instrText xml:space="preserve"> PAGEREF _Toc92202154 \h </w:instrText>
       </w:r>
       <w:r>
         <w:rPr>
@@ -815,7 +815,7 @@
         <w:rPr>
           <w:noProof/>
         </w:rPr>
-        <w:instrText xml:space="preserve"> PAGEREF _Toc92191122 \h </w:instrText>
+        <w:instrText xml:space="preserve"> PAGEREF _Toc92202155 \h </w:instrText>
       </w:r>
       <w:r>
         <w:rPr>
@@ -880,7 +880,7 @@
         <w:rPr>
           <w:noProof/>
         </w:rPr>
-        <w:instrText xml:space="preserve"> PAGEREF _Toc92191123 \h </w:instrText>
+        <w:instrText xml:space="preserve"> PAGEREF _Toc92202156 \h </w:instrText>
       </w:r>
       <w:r>
         <w:rPr>
@@ -945,7 +945,7 @@
         <w:rPr>
           <w:noProof/>
         </w:rPr>
-        <w:instrText xml:space="preserve"> PAGEREF _Toc92191124 \h </w:instrText>
+        <w:instrText xml:space="preserve"> PAGEREF _Toc92202157 \h </w:instrText>
       </w:r>
       <w:r>
         <w:rPr>
@@ -1012,7 +1012,7 @@
         <w:rPr>
           <w:noProof/>
         </w:rPr>
-        <w:instrText xml:space="preserve"> PAGEREF _Toc92191125 \h </w:instrText>
+        <w:instrText xml:space="preserve"> PAGEREF _Toc92202158 \h </w:instrText>
       </w:r>
       <w:r>
         <w:rPr>
@@ -1077,7 +1077,7 @@
         <w:rPr>
           <w:noProof/>
         </w:rPr>
-        <w:instrText xml:space="preserve"> PAGEREF _Toc92191126 \h </w:instrText>
+        <w:instrText xml:space="preserve"> PAGEREF _Toc92202159 \h </w:instrText>
       </w:r>
       <w:r>
         <w:rPr>
@@ -1142,7 +1142,7 @@
         <w:rPr>
           <w:noProof/>
         </w:rPr>
-        <w:instrText xml:space="preserve"> PAGEREF _Toc92191127 \h </w:instrText>
+        <w:instrText xml:space="preserve"> PAGEREF _Toc92202160 \h </w:instrText>
       </w:r>
       <w:r>
         <w:rPr>
@@ -1209,7 +1209,7 @@
         <w:rPr>
           <w:noProof/>
         </w:rPr>
-        <w:instrText xml:space="preserve"> PAGEREF _Toc92191128 \h </w:instrText>
+        <w:instrText xml:space="preserve"> PAGEREF _Toc92202161 \h </w:instrText>
       </w:r>
       <w:r>
         <w:rPr>
@@ -1274,7 +1274,7 @@
         <w:rPr>
           <w:noProof/>
         </w:rPr>
-        <w:instrText xml:space="preserve"> PAGEREF _Toc92191129 \h </w:instrText>
+        <w:instrText xml:space="preserve"> PAGEREF _Toc92202162 \h </w:instrText>
       </w:r>
       <w:r>
         <w:rPr>
@@ -1341,7 +1341,7 @@
         <w:rPr>
           <w:noProof/>
         </w:rPr>
-        <w:instrText xml:space="preserve"> PAGEREF _Toc92191130 \h </w:instrText>
+        <w:instrText xml:space="preserve"> PAGEREF _Toc92202163 \h </w:instrText>
       </w:r>
       <w:r>
         <w:rPr>
@@ -1406,7 +1406,7 @@
         <w:rPr>
           <w:noProof/>
         </w:rPr>
-        <w:instrText xml:space="preserve"> PAGEREF _Toc92191131 \h </w:instrText>
+        <w:instrText xml:space="preserve"> PAGEREF _Toc92202164 \h </w:instrText>
       </w:r>
       <w:r>
         <w:rPr>
@@ -1471,7 +1471,7 @@
         <w:rPr>
           <w:noProof/>
         </w:rPr>
-        <w:instrText xml:space="preserve"> PAGEREF _Toc92191132 \h </w:instrText>
+        <w:instrText xml:space="preserve"> PAGEREF _Toc92202165 \h </w:instrText>
       </w:r>
       <w:r>
         <w:rPr>
@@ -1536,7 +1536,7 @@
         <w:rPr>
           <w:noProof/>
         </w:rPr>
-        <w:instrText xml:space="preserve"> PAGEREF _Toc92191133 \h </w:instrText>
+        <w:instrText xml:space="preserve"> PAGEREF _Toc92202166 \h </w:instrText>
       </w:r>
       <w:r>
         <w:rPr>
@@ -1603,7 +1603,7 @@
         <w:rPr>
           <w:noProof/>
         </w:rPr>
-        <w:instrText xml:space="preserve"> PAGEREF _Toc92191134 \h </w:instrText>
+        <w:instrText xml:space="preserve"> PAGEREF _Toc92202167 \h </w:instrText>
       </w:r>
       <w:r>
         <w:rPr>
@@ -1668,7 +1668,7 @@
         <w:rPr>
           <w:noProof/>
         </w:rPr>
-        <w:instrText xml:space="preserve"> PAGEREF _Toc92191135 \h </w:instrText>
+        <w:instrText xml:space="preserve"> PAGEREF _Toc92202168 \h </w:instrText>
       </w:r>
       <w:r>
         <w:rPr>
@@ -1733,7 +1733,7 @@
         <w:rPr>
           <w:noProof/>
         </w:rPr>
-        <w:instrText xml:space="preserve"> PAGEREF _Toc92191136 \h </w:instrText>
+        <w:instrText xml:space="preserve"> PAGEREF _Toc92202169 \h </w:instrText>
       </w:r>
       <w:r>
         <w:rPr>
@@ -1798,7 +1798,7 @@
         <w:rPr>
           <w:noProof/>
         </w:rPr>
-        <w:instrText xml:space="preserve"> PAGEREF _Toc92191137 \h </w:instrText>
+        <w:instrText xml:space="preserve"> PAGEREF _Toc92202170 \h </w:instrText>
       </w:r>
       <w:r>
         <w:rPr>
@@ -1863,7 +1863,7 @@
         <w:rPr>
           <w:noProof/>
         </w:rPr>
-        <w:instrText xml:space="preserve"> PAGEREF _Toc92191138 \h </w:instrText>
+        <w:instrText xml:space="preserve"> PAGEREF _Toc92202171 \h </w:instrText>
       </w:r>
       <w:r>
         <w:rPr>
@@ -1928,7 +1928,7 @@
         <w:rPr>
           <w:noProof/>
         </w:rPr>
-        <w:instrText xml:space="preserve"> PAGEREF _Toc92191139 \h </w:instrText>
+        <w:instrText xml:space="preserve"> PAGEREF _Toc92202172 \h </w:instrText>
       </w:r>
       <w:r>
         <w:rPr>
@@ -1993,7 +1993,7 @@
         <w:rPr>
           <w:noProof/>
         </w:rPr>
-        <w:instrText xml:space="preserve"> PAGEREF _Toc92191140 \h </w:instrText>
+        <w:instrText xml:space="preserve"> PAGEREF _Toc92202173 \h </w:instrText>
       </w:r>
       <w:r>
         <w:rPr>
@@ -2060,7 +2060,7 @@
         <w:rPr>
           <w:noProof/>
         </w:rPr>
-        <w:instrText xml:space="preserve"> PAGEREF _Toc92191141 \h </w:instrText>
+        <w:instrText xml:space="preserve"> PAGEREF _Toc92202174 \h </w:instrText>
       </w:r>
       <w:r>
         <w:rPr>
@@ -2077,7 +2077,13 @@
         <w:rPr>
           <w:noProof/>
         </w:rPr>
-        <w:t>26</w:t>
+        <w:t>2</w:t>
+      </w:r>
+      <w:r>
+        <w:rPr>
+          <w:noProof/>
+        </w:rPr>
+        <w:t>6</w:t>
       </w:r>
       <w:r>
         <w:rPr>
@@ -2125,7 +2131,7 @@
         <w:rPr>
           <w:noProof/>
         </w:rPr>
-        <w:instrText xml:space="preserve"> PAGEREF _Toc92191142 \h </w:instrText>
+        <w:instrText xml:space="preserve"> PAGEREF _Toc92202175 \h </w:instrText>
       </w:r>
       <w:r>
         <w:rPr>
@@ -2190,7 +2196,7 @@
         <w:rPr>
           <w:noProof/>
         </w:rPr>
-        <w:instrText xml:space="preserve"> PAGEREF _Toc92191143 \h </w:instrText>
+        <w:instrText xml:space="preserve"> PAGEREF _Toc92202176 \h </w:instrText>
       </w:r>
       <w:r>
         <w:rPr>
@@ -2255,7 +2261,7 @@
         <w:rPr>
           <w:noProof/>
         </w:rPr>
-        <w:instrText xml:space="preserve"> PAGEREF _Toc92191144 \h </w:instrText>
+        <w:instrText xml:space="preserve"> PAGEREF _Toc92202177 \h </w:instrText>
       </w:r>
       <w:r>
         <w:rPr>
@@ -2320,7 +2326,7 @@
         <w:rPr>
           <w:noProof/>
         </w:rPr>
-        <w:instrText xml:space="preserve"> PAGEREF _Toc92191145 \h </w:instrText>
+        <w:instrText xml:space="preserve"> PAGEREF _Toc92202178 \h </w:instrText>
       </w:r>
       <w:r>
         <w:rPr>
@@ -2385,7 +2391,7 @@
         <w:rPr>
           <w:noProof/>
         </w:rPr>
-        <w:instrText xml:space="preserve"> PAGEREF _Toc92191146 \h </w:instrText>
+        <w:instrText xml:space="preserve"> PAGEREF _Toc92202179 \h </w:instrText>
       </w:r>
       <w:r>
         <w:rPr>
@@ -2450,7 +2456,7 @@
         <w:rPr>
           <w:noProof/>
         </w:rPr>
-        <w:instrText xml:space="preserve"> PAGEREF _Toc92191147 \h </w:instrText>
+        <w:instrText xml:space="preserve"> PAGEREF _Toc92202180 \h </w:instrText>
       </w:r>
       <w:r>
         <w:rPr>
@@ -2517,7 +2523,7 @@
         <w:rPr>
           <w:noProof/>
         </w:rPr>
-        <w:instrText xml:space="preserve"> PAGEREF _Toc92191148 \h </w:instrText>
+        <w:instrText xml:space="preserve"> PAGEREF _Toc92202181 \h </w:instrText>
       </w:r>
       <w:r>
         <w:rPr>
@@ -2582,7 +2588,7 @@
         <w:rPr>
           <w:noProof/>
         </w:rPr>
-        <w:instrText xml:space="preserve"> PAGEREF _Toc92191149 \h </w:instrText>
+        <w:instrText xml:space="preserve"> PAGEREF _Toc92202182 \h </w:instrText>
       </w:r>
       <w:r>
         <w:rPr>
@@ -2840,7 +2846,7 @@
       <w:pPr>
         <w:pStyle w:val="Heading1"/>
       </w:pPr>
-      <w:bookmarkStart w:id="0" w:name="_Toc92191116"/>
+      <w:bookmarkStart w:id="0" w:name="_Toc92202149"/>
       <w:r>
         <w:lastRenderedPageBreak/>
         <w:t xml:space="preserve">Project </w:t>
@@ -2854,7 +2860,7 @@
       <w:pPr>
         <w:pStyle w:val="Heading2"/>
       </w:pPr>
-      <w:bookmarkStart w:id="1" w:name="_Toc92191117"/>
+      <w:bookmarkStart w:id="1" w:name="_Toc92202150"/>
       <w:r>
         <w:t>High Level Description</w:t>
       </w:r>
@@ -2924,7 +2930,7 @@
         <w:pStyle w:val="Heading2"/>
       </w:pPr>
       <w:bookmarkStart w:id="2" w:name="_Ref26609142"/>
-      <w:bookmarkStart w:id="3" w:name="_Toc92191118"/>
+      <w:bookmarkStart w:id="3" w:name="_Toc92202151"/>
       <w:r>
         <w:t>Environment Assumptions</w:t>
       </w:r>
@@ -3041,6 +3047,445 @@
     </w:p>
     <w:p>
       <w:pPr>
+        <w:pStyle w:val="Heading2"/>
+      </w:pPr>
+      <w:bookmarkStart w:id="4" w:name="_Ref26609149"/>
+      <w:bookmarkStart w:id="5" w:name="_Toc92202152"/>
+      <w:r>
+        <w:t>Project Execution</w:t>
+      </w:r>
+      <w:r>
+        <w:t xml:space="preserve"> Instructions</w:t>
+      </w:r>
+      <w:bookmarkEnd w:id="4"/>
+      <w:bookmarkEnd w:id="5"/>
+    </w:p>
+    <w:p>
+      <w:r>
+        <w:t xml:space="preserve">The project is submitted in a single </w:t>
+      </w:r>
+      <w:r>
+        <w:rPr>
+          <w:b/>
+          <w:bCs/>
+          <w:i/>
+          <w:iCs/>
+        </w:rPr>
+        <w:t>ZIP</w:t>
+      </w:r>
+      <w:r>
+        <w:t xml:space="preserve"> file; </w:t>
+      </w:r>
+      <w:r>
+        <w:rPr>
+          <w:b/>
+          <w:bCs/>
+          <w:i/>
+          <w:iCs/>
+        </w:rPr>
+        <w:t>WWD_CA2_D21124026.zip</w:t>
+      </w:r>
+      <w:r>
+        <w:t>.</w:t>
+      </w:r>
+    </w:p>
+    <w:p/>
+    <w:p>
+      <w:r>
+        <w:t xml:space="preserve">The </w:t>
+      </w:r>
+      <w:r>
+        <w:rPr>
+          <w:b/>
+          <w:bCs/>
+          <w:i/>
+          <w:iCs/>
+        </w:rPr>
+        <w:t>/DATABASE/1-</w:t>
+      </w:r>
+      <w:r>
+        <w:rPr>
+          <w:b/>
+          <w:bCs/>
+          <w:i/>
+          <w:iCs/>
+        </w:rPr>
+        <w:t>CREATETABLE</w:t>
+      </w:r>
+      <w:r>
+        <w:t xml:space="preserve"> SQL Scripts </w:t>
+      </w:r>
+      <w:r>
+        <w:t xml:space="preserve">folder contains the files </w:t>
+      </w:r>
+      <w:r>
+        <w:t xml:space="preserve">creates the source data table with specific table names that are then referenced by later SQL </w:t>
+      </w:r>
+      <w:r>
+        <w:t>Scripts</w:t>
+      </w:r>
+      <w:r>
+        <w:t>.</w:t>
+      </w:r>
+      <w:r>
+        <w:t xml:space="preserve"> This is the first set of SQL scripts to be executed.</w:t>
+      </w:r>
+      <w:r>
+        <w:t xml:space="preserve"> </w:t>
+      </w:r>
+    </w:p>
+    <w:p>
+      <w:r>
+        <w:t xml:space="preserve">The </w:t>
+      </w:r>
+      <w:r>
+        <w:rPr>
+          <w:i/>
+          <w:iCs/>
+        </w:rPr>
+        <w:t>Voicemails</w:t>
+      </w:r>
+      <w:r>
+        <w:t xml:space="preserve"> and </w:t>
+      </w:r>
+      <w:r>
+        <w:rPr>
+          <w:i/>
+          <w:iCs/>
+        </w:rPr>
+        <w:t>Calls</w:t>
+      </w:r>
+      <w:r>
+        <w:t xml:space="preserve"> INSERT table scripts take longer to run than the others.</w:t>
+      </w:r>
+    </w:p>
+    <w:p/>
+    <w:p>
+      <w:r>
+        <w:t xml:space="preserve">The </w:t>
+      </w:r>
+      <w:r>
+        <w:rPr>
+          <w:b/>
+          <w:bCs/>
+          <w:i/>
+          <w:iCs/>
+        </w:rPr>
+        <w:t>/DATABASE/</w:t>
+      </w:r>
+      <w:r>
+        <w:rPr>
+          <w:b/>
+          <w:bCs/>
+          <w:i/>
+          <w:iCs/>
+        </w:rPr>
+        <w:t>2</w:t>
+      </w:r>
+      <w:r>
+        <w:rPr>
+          <w:b/>
+          <w:bCs/>
+          <w:i/>
+          <w:iCs/>
+        </w:rPr>
+        <w:t>-</w:t>
+      </w:r>
+      <w:r>
+        <w:rPr>
+          <w:b/>
+          <w:bCs/>
+          <w:i/>
+          <w:iCs/>
+        </w:rPr>
+        <w:t>DATAWAREHOUSE</w:t>
+      </w:r>
+      <w:r>
+        <w:t xml:space="preserve"> SQL Scripts folder contains the files that </w:t>
+      </w:r>
+      <w:r>
+        <w:t xml:space="preserve">create and </w:t>
+      </w:r>
+      <w:r>
+        <w:t>populate</w:t>
+      </w:r>
+      <w:r>
+        <w:t xml:space="preserve"> the data warehouse tables from the telecoms database. This is the second set of SQL scripts to be executed.</w:t>
+      </w:r>
+    </w:p>
+    <w:p>
+      <w:r>
+        <w:rPr>
+          <w:b/>
+          <w:bCs/>
+        </w:rPr>
+        <w:t xml:space="preserve">Note:- </w:t>
+      </w:r>
+      <w:r>
+        <w:t xml:space="preserve">The </w:t>
+      </w:r>
+      <w:r>
+        <w:t>FACT</w:t>
+      </w:r>
+      <w:r>
+        <w:t xml:space="preserve"> Dimension table </w:t>
+      </w:r>
+      <w:r>
+        <w:t xml:space="preserve">SCRIPT </w:t>
+      </w:r>
+      <w:r>
+        <w:t>takes a number of minutes to execute.</w:t>
+      </w:r>
+    </w:p>
+    <w:p/>
+    <w:p>
+      <w:r>
+        <w:t xml:space="preserve">The </w:t>
+      </w:r>
+      <w:r>
+        <w:rPr>
+          <w:b/>
+          <w:bCs/>
+          <w:i/>
+          <w:iCs/>
+        </w:rPr>
+        <w:t>/DATABASE/</w:t>
+      </w:r>
+      <w:r>
+        <w:rPr>
+          <w:b/>
+          <w:bCs/>
+          <w:i/>
+          <w:iCs/>
+        </w:rPr>
+        <w:t>3-</w:t>
+      </w:r>
+      <w:r>
+        <w:rPr>
+          <w:b/>
+          <w:bCs/>
+          <w:i/>
+          <w:iCs/>
+        </w:rPr>
+        <w:t>SQLQUERIES</w:t>
+      </w:r>
+      <w:r>
+        <w:t xml:space="preserve"> SQL Scripts folder contains the files that generate the data analysis output on the data warehouse. The is the third set of SQL scripts to be executed.</w:t>
+      </w:r>
+    </w:p>
+    <w:p/>
+    <w:p>
+      <w:r>
+        <w:t xml:space="preserve">The </w:t>
+      </w:r>
+      <w:r>
+        <w:rPr>
+          <w:b/>
+          <w:bCs/>
+          <w:i/>
+          <w:iCs/>
+        </w:rPr>
+        <w:t>/DATABASE/</w:t>
+      </w:r>
+      <w:r>
+        <w:rPr>
+          <w:b/>
+          <w:bCs/>
+          <w:i/>
+          <w:iCs/>
+        </w:rPr>
+        <w:t>4-</w:t>
+      </w:r>
+      <w:r>
+        <w:rPr>
+          <w:b/>
+          <w:bCs/>
+          <w:i/>
+          <w:iCs/>
+        </w:rPr>
+        <w:t>MACHINELEARNING</w:t>
+      </w:r>
+      <w:r>
+        <w:t xml:space="preserve"> SQL Scripts folder contains the final set of files that implement the predictive churn analysis on the customer records in the data warehouse.</w:t>
+      </w:r>
+    </w:p>
+    <w:p>
+      <w:r>
+        <w:rPr>
+          <w:b/>
+          <w:bCs/>
+        </w:rPr>
+        <w:t>Note:-</w:t>
+      </w:r>
+      <w:r>
+        <w:rPr>
+          <w:b/>
+          <w:bCs/>
+        </w:rPr>
+        <w:t xml:space="preserve"> </w:t>
+      </w:r>
+      <w:r>
+        <w:t xml:space="preserve">Script 7 + 8 </w:t>
+      </w:r>
+      <w:r>
+        <w:t>have DROP MODEL lines that must be uncommented if the scripts are run more than once.</w:t>
+      </w:r>
+    </w:p>
+    <w:p/>
+    <w:p>
+      <w:r>
+        <w:t>The assignment report documents are in the /REPORTS folder.</w:t>
+      </w:r>
+    </w:p>
+    <w:p>
+      <w:pPr>
+        <w:pStyle w:val="Heading1"/>
+      </w:pPr>
+      <w:bookmarkStart w:id="6" w:name="_Toc92202153"/>
+      <w:r>
+        <w:lastRenderedPageBreak/>
+        <w:t>Section A</w:t>
+      </w:r>
+      <w:r>
+        <w:t>: Business Drivers</w:t>
+      </w:r>
+      <w:r>
+        <w:t xml:space="preserve"> for Assignment</w:t>
+      </w:r>
+      <w:bookmarkEnd w:id="6"/>
+    </w:p>
+    <w:p>
+      <w:pPr>
+        <w:pStyle w:val="Heading2"/>
+      </w:pPr>
+      <w:bookmarkStart w:id="7" w:name="_Toc92202154"/>
+      <w:r>
+        <w:t>Background</w:t>
+      </w:r>
+      <w:r>
+        <w:t xml:space="preserve"> and Goals</w:t>
+      </w:r>
+      <w:bookmarkEnd w:id="7"/>
+      <w:r>
+        <w:t xml:space="preserve"> </w:t>
+      </w:r>
+    </w:p>
+    <w:p>
+      <w:r>
+        <w:t xml:space="preserve">A new data warehouse model is being designed and built to improve customer profile data for </w:t>
+      </w:r>
+      <w:r>
+        <w:t>this</w:t>
+      </w:r>
+      <w:r>
+        <w:t xml:space="preserve"> telecommunications company.</w:t>
+      </w:r>
+    </w:p>
+    <w:p>
+      <w:r>
+        <w:t>This report will explain to the key stakeholder group;</w:t>
+      </w:r>
+    </w:p>
+    <w:p>
+      <w:pPr>
+        <w:pStyle w:val="ListParagraph"/>
+        <w:numPr>
+          <w:ilvl w:val="0"/>
+          <w:numId w:val="40"/>
+        </w:numPr>
+      </w:pPr>
+      <w:r>
+        <w:t>The primary objectives driving the structure of the data warehouse.</w:t>
+      </w:r>
+    </w:p>
+    <w:p>
+      <w:pPr>
+        <w:pStyle w:val="ListParagraph"/>
+        <w:ind w:left="1854"/>
+      </w:pPr>
+    </w:p>
+    <w:p>
+      <w:pPr>
+        <w:pStyle w:val="ListParagraph"/>
+        <w:numPr>
+          <w:ilvl w:val="0"/>
+          <w:numId w:val="40"/>
+        </w:numPr>
+      </w:pPr>
+      <w:r>
+        <w:t>The range of reporting data that will be available from the warehouse.</w:t>
+      </w:r>
+    </w:p>
+    <w:p>
+      <w:pPr>
+        <w:pStyle w:val="ListParagraph"/>
+      </w:pPr>
+    </w:p>
+    <w:p>
+      <w:pPr>
+        <w:pStyle w:val="ListParagraph"/>
+        <w:numPr>
+          <w:ilvl w:val="0"/>
+          <w:numId w:val="40"/>
+        </w:numPr>
+      </w:pPr>
+      <w:r>
+        <w:t>The predictive analysis that will be available to stakeholders in terms of possible customer churn.</w:t>
+      </w:r>
+    </w:p>
+    <w:p>
+      <w:pPr>
+        <w:pStyle w:val="Heading2"/>
+      </w:pPr>
+      <w:bookmarkStart w:id="8" w:name="_Ref26609268"/>
+      <w:bookmarkStart w:id="9" w:name="_Toc92202155"/>
+      <w:r>
+        <w:t>Subject Area for Analysis</w:t>
+      </w:r>
+      <w:bookmarkEnd w:id="8"/>
+      <w:bookmarkEnd w:id="9"/>
+    </w:p>
+    <w:p>
+      <w:r>
+        <w:t xml:space="preserve">In this assignment I have chosen to focus on an analysis of </w:t>
+      </w:r>
+      <w:r>
+        <w:rPr>
+          <w:b/>
+        </w:rPr>
+        <w:t>Revenue</w:t>
+      </w:r>
+      <w:r>
+        <w:rPr>
+          <w:b/>
+        </w:rPr>
+        <w:t xml:space="preserve"> performanc</w:t>
+      </w:r>
+      <w:r>
+        <w:rPr>
+          <w:b/>
+        </w:rPr>
+        <w:t>e.</w:t>
+      </w:r>
+    </w:p>
+    <w:p>
+      <w:r>
+        <w:t>Therefore,</w:t>
+      </w:r>
+      <w:r>
+        <w:t xml:space="preserve"> the objective will be to ask w</w:t>
+      </w:r>
+      <w:r>
+        <w:t>hich customers generate the most financial value for company based on their activity, profile, and call plans</w:t>
+      </w:r>
+      <w:r>
+        <w:t>?</w:t>
+      </w:r>
+    </w:p>
+    <w:p>
+      <w:pPr>
+        <w:spacing w:after="0" w:line="240" w:lineRule="auto"/>
+        <w:ind w:left="0"/>
         <w:rPr>
           <w:b/>
           <w:bCs/>
@@ -3055,307 +3500,46 @@
       <w:pPr>
         <w:pStyle w:val="Heading2"/>
       </w:pPr>
-      <w:bookmarkStart w:id="4" w:name="_Ref26609149"/>
-      <w:bookmarkStart w:id="5" w:name="_Toc92191119"/>
-      <w:r>
-        <w:t>Project Execution</w:t>
-      </w:r>
-      <w:r>
-        <w:t xml:space="preserve"> Instructions</w:t>
-      </w:r>
-      <w:bookmarkEnd w:id="4"/>
-      <w:bookmarkEnd w:id="5"/>
-    </w:p>
-    <w:p>
-      <w:r>
-        <w:t xml:space="preserve">The project is submitted in a single </w:t>
-      </w:r>
-      <w:r>
-        <w:rPr>
-          <w:b/>
-          <w:bCs/>
-          <w:i/>
-          <w:iCs/>
-        </w:rPr>
-        <w:t>ZIP</w:t>
-      </w:r>
-      <w:r>
-        <w:t xml:space="preserve"> file; </w:t>
-      </w:r>
-      <w:r>
-        <w:rPr>
-          <w:b/>
-          <w:bCs/>
-          <w:i/>
-          <w:iCs/>
-        </w:rPr>
-        <w:t>WWD_CA2_D21124026.zip</w:t>
+      <w:bookmarkStart w:id="10" w:name="_Toc92202156"/>
+      <w:r>
+        <w:t>Key Stakeholders</w:t>
+      </w:r>
+      <w:bookmarkEnd w:id="10"/>
+    </w:p>
+    <w:p>
+      <w:r>
+        <w:t xml:space="preserve">The KPI reports produced in this project are </w:t>
+      </w:r>
+      <w:r>
+        <w:t>Revenue</w:t>
+      </w:r>
+      <w:r>
+        <w:t xml:space="preserve"> performance data based on </w:t>
+      </w:r>
+      <w:r>
+        <w:t>monthly</w:t>
+      </w:r>
+      <w:r>
+        <w:t xml:space="preserve"> views of the data over a</w:t>
+      </w:r>
+      <w:r>
+        <w:t xml:space="preserve"> ‘Year-to-Date’ 2021</w:t>
+      </w:r>
+      <w:r>
+        <w:t xml:space="preserve"> timeframe.</w:t>
+      </w:r>
+    </w:p>
+    <w:p>
+      <w:r>
+        <w:t>This information is thus not expected to be updated daily and is more strategic in value</w:t>
       </w:r>
       <w:r>
         <w:t>.</w:t>
       </w:r>
     </w:p>
-    <w:p/>
-    <w:p>
-      <w:r>
-        <w:t xml:space="preserve">The </w:t>
-      </w:r>
-      <w:r>
-        <w:rPr>
-          <w:b/>
-          <w:bCs/>
-          <w:i/>
-          <w:iCs/>
-        </w:rPr>
-        <w:t>/DATABASE/1-</w:t>
-      </w:r>
-      <w:r>
-        <w:rPr>
-          <w:b/>
-          <w:bCs/>
-          <w:i/>
-          <w:iCs/>
-        </w:rPr>
-        <w:t>CREATETABLE</w:t>
-      </w:r>
-      <w:r>
-        <w:t xml:space="preserve"> SQL Scripts </w:t>
-      </w:r>
-      <w:r>
-        <w:t xml:space="preserve">folder contains the files </w:t>
-      </w:r>
-      <w:r>
-        <w:t xml:space="preserve">creates the source data table with specific table names that are then referenced by later SQL </w:t>
-      </w:r>
-      <w:r>
-        <w:t>Scripts</w:t>
-      </w:r>
-      <w:r>
-        <w:t>.</w:t>
-      </w:r>
-      <w:r>
-        <w:t xml:space="preserve"> This is the first set of SQL scripts to be executed.</w:t>
-      </w:r>
-      <w:r>
-        <w:t xml:space="preserve"> </w:t>
-      </w:r>
-    </w:p>
-    <w:p>
-      <w:r>
-        <w:t xml:space="preserve">The </w:t>
-      </w:r>
-      <w:r>
-        <w:rPr>
-          <w:i/>
-          <w:iCs/>
-        </w:rPr>
-        <w:t>Voicemails</w:t>
-      </w:r>
-      <w:r>
-        <w:t xml:space="preserve"> and </w:t>
-      </w:r>
-      <w:r>
-        <w:rPr>
-          <w:i/>
-          <w:iCs/>
-        </w:rPr>
-        <w:t>Calls</w:t>
-      </w:r>
-      <w:r>
-        <w:t xml:space="preserve"> INSERT table scripts take longer to run than the others.</w:t>
-      </w:r>
-    </w:p>
-    <w:p/>
-    <w:p>
-      <w:r>
-        <w:t xml:space="preserve">The </w:t>
-      </w:r>
-      <w:r>
-        <w:rPr>
-          <w:b/>
-          <w:bCs/>
-          <w:i/>
-          <w:iCs/>
-        </w:rPr>
-        <w:t>/DATABASE/</w:t>
-      </w:r>
-      <w:r>
-        <w:rPr>
-          <w:b/>
-          <w:bCs/>
-          <w:i/>
-          <w:iCs/>
-        </w:rPr>
-        <w:t>2</w:t>
-      </w:r>
-      <w:r>
-        <w:rPr>
-          <w:b/>
-          <w:bCs/>
-          <w:i/>
-          <w:iCs/>
-        </w:rPr>
-        <w:t>-</w:t>
-      </w:r>
-      <w:r>
-        <w:rPr>
-          <w:b/>
-          <w:bCs/>
-          <w:i/>
-          <w:iCs/>
-        </w:rPr>
-        <w:t>DATAWAREHOUSE</w:t>
-      </w:r>
-      <w:r>
-        <w:t xml:space="preserve"> SQL Scripts folder contains the files that </w:t>
-      </w:r>
-      <w:r>
-        <w:t xml:space="preserve">create and </w:t>
-      </w:r>
-      <w:r>
-        <w:t>populate</w:t>
-      </w:r>
-      <w:r>
-        <w:t xml:space="preserve"> the data warehouse tables from the telecoms database. This is the second set of SQL scripts to be executed.</w:t>
-      </w:r>
-    </w:p>
-    <w:p>
-      <w:r>
-        <w:rPr>
-          <w:b/>
-          <w:bCs/>
-        </w:rPr>
-        <w:t xml:space="preserve">Note:- </w:t>
-      </w:r>
-      <w:r>
-        <w:t>The Time Dimension table takes a number of minutes to execute.</w:t>
-      </w:r>
-    </w:p>
-    <w:p/>
-    <w:p>
-      <w:r>
-        <w:t xml:space="preserve">The </w:t>
-      </w:r>
-      <w:r>
-        <w:rPr>
-          <w:b/>
-          <w:bCs/>
-          <w:i/>
-          <w:iCs/>
-        </w:rPr>
-        <w:t>/DATABASE/</w:t>
-      </w:r>
-      <w:r>
-        <w:rPr>
-          <w:b/>
-          <w:bCs/>
-          <w:i/>
-          <w:iCs/>
-        </w:rPr>
-        <w:t>3-</w:t>
-      </w:r>
-      <w:r>
-        <w:rPr>
-          <w:b/>
-          <w:bCs/>
-          <w:i/>
-          <w:iCs/>
-        </w:rPr>
-        <w:t>SQLQUERIES</w:t>
-      </w:r>
-      <w:r>
-        <w:t xml:space="preserve"> SQL Scripts folder contains the files that generate the data analysis output on the data warehouse. The is the third set of SQL scripts to be executed.</w:t>
-      </w:r>
-    </w:p>
-    <w:p/>
-    <w:p>
-      <w:r>
-        <w:t xml:space="preserve">The </w:t>
-      </w:r>
-      <w:r>
-        <w:rPr>
-          <w:b/>
-          <w:bCs/>
-          <w:i/>
-          <w:iCs/>
-        </w:rPr>
-        <w:t>/DATABASE/</w:t>
-      </w:r>
-      <w:r>
-        <w:rPr>
-          <w:b/>
-          <w:bCs/>
-          <w:i/>
-          <w:iCs/>
-        </w:rPr>
-        <w:t>4-</w:t>
-      </w:r>
-      <w:r>
-        <w:rPr>
-          <w:b/>
-          <w:bCs/>
-          <w:i/>
-          <w:iCs/>
-        </w:rPr>
-        <w:t>MACHINELEARNING</w:t>
-      </w:r>
-      <w:r>
-        <w:t xml:space="preserve"> SQL Scripts folder contains the final set of files that implement the predictive churn analysis on the customer records in the data warehouse.</w:t>
-      </w:r>
-    </w:p>
-    <w:p/>
-    <w:p>
-      <w:r>
-        <w:t>The assignment report documents are in the /REPORTS folder.</w:t>
-      </w:r>
-    </w:p>
-    <w:p>
-      <w:pPr>
-        <w:pStyle w:val="Heading1"/>
-      </w:pPr>
-      <w:bookmarkStart w:id="6" w:name="_Toc92191120"/>
-      <w:r>
-        <w:lastRenderedPageBreak/>
-        <w:t>Section A</w:t>
-      </w:r>
-      <w:r>
-        <w:t>: Business Drivers</w:t>
-      </w:r>
-      <w:r>
-        <w:t xml:space="preserve"> for Assignment</w:t>
-      </w:r>
-      <w:bookmarkEnd w:id="6"/>
-    </w:p>
-    <w:p>
-      <w:pPr>
-        <w:pStyle w:val="Heading2"/>
-      </w:pPr>
-      <w:bookmarkStart w:id="7" w:name="_Toc92191121"/>
-      <w:r>
-        <w:t>Background</w:t>
-      </w:r>
-      <w:r>
-        <w:t xml:space="preserve"> and Goals</w:t>
-      </w:r>
-      <w:bookmarkEnd w:id="7"/>
-      <w:r>
-        <w:t xml:space="preserve"> </w:t>
-      </w:r>
-    </w:p>
-    <w:p>
-      <w:r>
-        <w:t xml:space="preserve">A new data warehouse model is being designed and built to improve customer profile data for </w:t>
-      </w:r>
-      <w:r>
-        <w:t>this</w:t>
-      </w:r>
-      <w:r>
-        <w:t xml:space="preserve"> telecommunications company.</w:t>
-      </w:r>
-    </w:p>
-    <w:p>
-      <w:r>
-        <w:t>This report will explain to the key stakeholder group;</w:t>
+    <w:p>
+      <w:r>
+        <w:t>The key stakeholder for the type of reporting produced in this project would therefore be;</w:t>
       </w:r>
     </w:p>
     <w:p>
@@ -3363,11 +3547,56 @@
         <w:pStyle w:val="ListParagraph"/>
         <w:numPr>
           <w:ilvl w:val="0"/>
-          <w:numId w:val="40"/>
+          <w:numId w:val="35"/>
         </w:numPr>
       </w:pPr>
       <w:r>
-        <w:t>The primary objectives driving the structure of the data warehouse.</w:t>
+        <w:rPr>
+          <w:b/>
+        </w:rPr>
+        <w:t>Senior Management.</w:t>
+      </w:r>
+      <w:r>
+        <w:t xml:space="preserve"> </w:t>
+      </w:r>
+      <w:r>
+        <w:t>Revenue</w:t>
+      </w:r>
+      <w:r>
+        <w:t xml:space="preserve"> performance data that could </w:t>
+      </w:r>
+      <w:r>
+        <w:t>alter contract plans or rate types. These are the types of decisions</w:t>
+      </w:r>
+      <w:r>
+        <w:t xml:space="preserve"> that can only be actioned by those within </w:t>
+      </w:r>
+      <w:r>
+        <w:t>o</w:t>
+      </w:r>
+      <w:r>
+        <w:t xml:space="preserve">ur </w:t>
+      </w:r>
+      <w:r>
+        <w:t>telecommunications</w:t>
+      </w:r>
+      <w:r>
+        <w:t xml:space="preserve"> company</w:t>
+      </w:r>
+      <w:r>
+        <w:t xml:space="preserve"> </w:t>
+      </w:r>
+      <w:r>
+        <w:t>who control major resourcing an</w:t>
+      </w:r>
+      <w:r>
+        <w:t>d</w:t>
+      </w:r>
+      <w:r>
+        <w:t xml:space="preserve"> </w:t>
+      </w:r>
+      <w:r>
+        <w:t>policy decisions.</w:t>
       </w:r>
     </w:p>
     <w:p>
@@ -3381,16 +3610,59 @@
         <w:pStyle w:val="ListParagraph"/>
         <w:numPr>
           <w:ilvl w:val="0"/>
-          <w:numId w:val="40"/>
+          <w:numId w:val="35"/>
         </w:numPr>
       </w:pPr>
       <w:r>
-        <w:t>The range of reporting data that will be available from the warehouse.</w:t>
+        <w:rPr>
+          <w:b/>
+        </w:rPr>
+        <w:t>Customer Services agents</w:t>
+      </w:r>
+      <w:r>
+        <w:rPr>
+          <w:b/>
+        </w:rPr>
+        <w:t>.</w:t>
+      </w:r>
+      <w:r>
+        <w:t xml:space="preserve"> Those in the salesforce in </w:t>
+      </w:r>
+      <w:r>
+        <w:t xml:space="preserve">our </w:t>
+      </w:r>
+      <w:r>
+        <w:t>telecommunications</w:t>
+      </w:r>
+      <w:r>
+        <w:t xml:space="preserve"> company.</w:t>
+      </w:r>
+      <w:r>
+        <w:t xml:space="preserve"> The </w:t>
+      </w:r>
+      <w:r>
+        <w:t xml:space="preserve">SQL queries in this assignment can be the basis for </w:t>
+      </w:r>
+      <w:r>
+        <w:t xml:space="preserve">dashboards </w:t>
+      </w:r>
+      <w:r>
+        <w:t xml:space="preserve">that </w:t>
+      </w:r>
+      <w:r>
+        <w:t xml:space="preserve">provide a means for </w:t>
+      </w:r>
+      <w:r>
+        <w:t>Customer Service to focus their attention on customers generating higher revenues</w:t>
+      </w:r>
+      <w:r>
+        <w:t>.</w:t>
       </w:r>
     </w:p>
     <w:p>
       <w:pPr>
         <w:pStyle w:val="ListParagraph"/>
+        <w:ind w:left="1854"/>
       </w:pPr>
     </w:p>
     <w:p>
@@ -3398,61 +3670,131 @@
         <w:pStyle w:val="ListParagraph"/>
         <w:numPr>
           <w:ilvl w:val="0"/>
-          <w:numId w:val="40"/>
+          <w:numId w:val="35"/>
         </w:numPr>
       </w:pPr>
       <w:r>
-        <w:t>The predictive analysis that will be available to stakeholders in terms of possible customer churn.</w:t>
-      </w:r>
+        <w:rPr>
+          <w:b/>
+        </w:rPr>
+        <w:t>Company owners</w:t>
+      </w:r>
+      <w:r>
+        <w:rPr>
+          <w:b/>
+        </w:rPr>
+        <w:t>/</w:t>
+      </w:r>
+      <w:r>
+        <w:rPr>
+          <w:b/>
+        </w:rPr>
+        <w:t>potential</w:t>
+      </w:r>
+      <w:r>
+        <w:rPr>
+          <w:b/>
+        </w:rPr>
+        <w:t xml:space="preserve"> investors</w:t>
+      </w:r>
+      <w:r>
+        <w:rPr>
+          <w:b/>
+        </w:rPr>
+        <w:t xml:space="preserve">. </w:t>
+      </w:r>
+      <w:r>
+        <w:t>How much revenue is our telecommunications company generating?</w:t>
+      </w:r>
+      <w:r>
+        <w:t xml:space="preserve"> </w:t>
+      </w:r>
+    </w:p>
+    <w:p>
+      <w:pPr>
+        <w:pStyle w:val="ListParagraph"/>
+      </w:pPr>
+    </w:p>
+    <w:p>
+      <w:pPr>
+        <w:pStyle w:val="ListParagraph"/>
+        <w:ind w:left="1854"/>
+      </w:pPr>
     </w:p>
     <w:p>
       <w:pPr>
         <w:pStyle w:val="Heading2"/>
       </w:pPr>
-      <w:bookmarkStart w:id="8" w:name="_Ref26609268"/>
-      <w:bookmarkStart w:id="9" w:name="_Toc92191122"/>
-      <w:r>
-        <w:t>Subject Area for Analysis</w:t>
-      </w:r>
-      <w:bookmarkEnd w:id="8"/>
-      <w:bookmarkEnd w:id="9"/>
-    </w:p>
-    <w:p>
-      <w:r>
-        <w:t xml:space="preserve">In this assignment I have chosen to focus on an analysis of </w:t>
-      </w:r>
-      <w:r>
-        <w:rPr>
-          <w:b/>
-        </w:rPr>
-        <w:t>Revenue</w:t>
-      </w:r>
-      <w:r>
-        <w:rPr>
-          <w:b/>
-        </w:rPr>
-        <w:t xml:space="preserve"> performanc</w:t>
-      </w:r>
-      <w:r>
-        <w:rPr>
-          <w:b/>
-        </w:rPr>
-        <w:t>e.</w:t>
-      </w:r>
-    </w:p>
-    <w:p>
-      <w:r>
-        <w:t>Therefore,</w:t>
-      </w:r>
-      <w:r>
-        <w:t xml:space="preserve"> the objective will be to ask w</w:t>
-      </w:r>
-      <w:r>
-        <w:t>hich customers generate the most financial value for company based on their activity, profile, and call plans</w:t>
-      </w:r>
-      <w:r>
-        <w:t>?</w:t>
-      </w:r>
+      <w:bookmarkStart w:id="11" w:name="_Toc92202157"/>
+      <w:r>
+        <w:t>KPIs</w:t>
+      </w:r>
+      <w:bookmarkEnd w:id="11"/>
+      <w:r>
+        <w:t xml:space="preserve"> </w:t>
+      </w:r>
+    </w:p>
+    <w:p>
+      <w:r>
+        <w:t xml:space="preserve">Section </w:t>
+      </w:r>
+      <w:r>
+        <w:fldChar w:fldCharType="begin"/>
+      </w:r>
+      <w:r>
+        <w:instrText xml:space="preserve"> REF _Ref91709020 \r \h </w:instrText>
+      </w:r>
+      <w:r>
+        <w:fldChar w:fldCharType="separate"/>
+      </w:r>
+      <w:r>
+        <w:t>5.2</w:t>
+      </w:r>
+      <w:r>
+        <w:fldChar w:fldCharType="end"/>
+      </w:r>
+      <w:r>
+        <w:t xml:space="preserve"> details the specific report objective for this assignment.</w:t>
+      </w:r>
+    </w:p>
+    <w:p>
+      <w:r>
+        <w:t xml:space="preserve">Section </w:t>
+      </w:r>
+      <w:r>
+        <w:fldChar w:fldCharType="begin"/>
+      </w:r>
+      <w:r>
+        <w:instrText xml:space="preserve"> REF _Ref91709049 \r \h </w:instrText>
+      </w:r>
+      <w:r>
+        <w:fldChar w:fldCharType="separate"/>
+      </w:r>
+      <w:r>
+        <w:t>5.3</w:t>
+      </w:r>
+      <w:r>
+        <w:fldChar w:fldCharType="end"/>
+      </w:r>
+      <w:r>
+        <w:t xml:space="preserve"> displays the data analysis results from the reports built in SQL for this assignment.</w:t>
+      </w:r>
+    </w:p>
+    <w:p>
+      <w:pPr>
+        <w:pStyle w:val="Heading1"/>
+      </w:pPr>
+      <w:bookmarkStart w:id="12" w:name="_Ref26607222"/>
+      <w:bookmarkStart w:id="13" w:name="_Toc92202158"/>
+      <w:r>
+        <w:lastRenderedPageBreak/>
+        <w:t>Section A:</w:t>
+      </w:r>
+      <w:r>
+        <w:t xml:space="preserve"> Data Modelling</w:t>
+      </w:r>
+      <w:bookmarkEnd w:id="12"/>
+      <w:bookmarkEnd w:id="13"/>
     </w:p>
     <w:p>
       <w:pPr>
@@ -3472,109 +3814,103 @@
       <w:pPr>
         <w:pStyle w:val="Heading2"/>
       </w:pPr>
-      <w:bookmarkStart w:id="10" w:name="_Toc92191123"/>
-      <w:r>
-        <w:t>Key Stakeholders</w:t>
-      </w:r>
-      <w:bookmarkEnd w:id="10"/>
-    </w:p>
-    <w:p>
-      <w:r>
-        <w:t xml:space="preserve">The KPI reports produced in this project are </w:t>
-      </w:r>
-      <w:r>
-        <w:t>Revenue</w:t>
-      </w:r>
-      <w:r>
-        <w:t xml:space="preserve"> performance data based on </w:t>
-      </w:r>
-      <w:r>
-        <w:t>monthly</w:t>
-      </w:r>
-      <w:r>
-        <w:t xml:space="preserve"> views of the data over a</w:t>
-      </w:r>
-      <w:r>
-        <w:t xml:space="preserve"> ‘Year-to-Date’ 2021</w:t>
-      </w:r>
-      <w:r>
-        <w:t xml:space="preserve"> timeframe.</w:t>
-      </w:r>
-    </w:p>
-    <w:p>
-      <w:r>
-        <w:t>This information is thus not expected to be updated daily and is more strategic in value</w:t>
-      </w:r>
-      <w:r>
-        <w:t>.</w:t>
-      </w:r>
-    </w:p>
-    <w:p>
-      <w:r>
-        <w:t>The key stakeholder for the type of reporting produced in this project would therefore be;</w:t>
-      </w:r>
+      <w:bookmarkStart w:id="14" w:name="_Ref92139437"/>
+      <w:bookmarkStart w:id="15" w:name="_Ref92139457"/>
+      <w:bookmarkStart w:id="16" w:name="_Ref92139468"/>
+      <w:bookmarkStart w:id="17" w:name="_Toc92202159"/>
+      <w:r>
+        <w:t>Reasons for Design</w:t>
+      </w:r>
+      <w:bookmarkEnd w:id="14"/>
+      <w:bookmarkEnd w:id="15"/>
+      <w:bookmarkEnd w:id="16"/>
+      <w:bookmarkEnd w:id="17"/>
+    </w:p>
+    <w:p>
+      <w:pPr>
+        <w:rPr>
+          <w:spacing w:val="-1"/>
+          <w:szCs w:val="22"/>
+          <w:shd w:val="clear" w:color="auto" w:fill="FFFFFF"/>
+        </w:rPr>
+      </w:pPr>
+      <w:r>
+        <w:rPr>
+          <w:spacing w:val="-1"/>
+          <w:szCs w:val="22"/>
+          <w:shd w:val="clear" w:color="auto" w:fill="FFFFFF"/>
+        </w:rPr>
+        <w:t xml:space="preserve">The </w:t>
+      </w:r>
+      <w:r>
+        <w:rPr>
+          <w:spacing w:val="-1"/>
+          <w:szCs w:val="22"/>
+          <w:shd w:val="clear" w:color="auto" w:fill="FFFFFF"/>
+        </w:rPr>
+        <w:t>Telecommunications</w:t>
+      </w:r>
+      <w:r>
+        <w:rPr>
+          <w:spacing w:val="-1"/>
+          <w:szCs w:val="22"/>
+          <w:shd w:val="clear" w:color="auto" w:fill="FFFFFF"/>
+        </w:rPr>
+        <w:t xml:space="preserve"> </w:t>
+      </w:r>
+      <w:r>
+        <w:rPr>
+          <w:spacing w:val="-1"/>
+          <w:szCs w:val="22"/>
+          <w:shd w:val="clear" w:color="auto" w:fill="FFFFFF"/>
+        </w:rPr>
+        <w:t>Data Warehouse in this project is built following the design principles as described in Kimball’s four step process.</w:t>
+      </w:r>
+    </w:p>
+    <w:p>
+      <w:pPr>
+        <w:rPr>
+          <w:spacing w:val="-1"/>
+          <w:szCs w:val="22"/>
+          <w:shd w:val="clear" w:color="auto" w:fill="FFFFFF"/>
+        </w:rPr>
+      </w:pPr>
     </w:p>
     <w:p>
       <w:pPr>
         <w:pStyle w:val="ListParagraph"/>
         <w:numPr>
           <w:ilvl w:val="0"/>
-          <w:numId w:val="35"/>
+          <w:numId w:val="28"/>
         </w:numPr>
-      </w:pPr>
-      <w:r>
-        <w:rPr>
-          <w:b/>
-        </w:rPr>
-        <w:t>Senior Management.</w:t>
-      </w:r>
-      <w:r>
-        <w:t xml:space="preserve"> </w:t>
-      </w:r>
-      <w:r>
-        <w:t>Revenue</w:t>
-      </w:r>
-      <w:r>
-        <w:t xml:space="preserve"> performance data that could </w:t>
-      </w:r>
-      <w:r>
-        <w:t>alter contract plans or rate types. These are the types of decisions</w:t>
-      </w:r>
-      <w:r>
-        <w:t xml:space="preserve"> that can only be actioned by those within </w:t>
-      </w:r>
-      <w:r>
-        <w:t>o</w:t>
-      </w:r>
-      <w:r>
-        <w:t xml:space="preserve">ur </w:t>
-      </w:r>
-      <w:r>
-        <w:t>telecommunications</w:t>
-      </w:r>
-      <w:r>
-        <w:t xml:space="preserve"> company</w:t>
-      </w:r>
-      <w:r>
-        <w:t xml:space="preserve"> </w:t>
-      </w:r>
-      <w:r>
-        <w:t>who control major resourcing an</w:t>
-      </w:r>
-      <w:r>
-        <w:t>d</w:t>
-      </w:r>
-      <w:r>
-        <w:t xml:space="preserve"> </w:t>
-      </w:r>
-      <w:r>
-        <w:t>policy decisions.</w:t>
+        <w:rPr>
+          <w:szCs w:val="22"/>
+        </w:rPr>
+      </w:pPr>
+      <w:r>
+        <w:rPr>
+          <w:spacing w:val="-1"/>
+          <w:szCs w:val="22"/>
+          <w:shd w:val="clear" w:color="auto" w:fill="FFFFFF"/>
+        </w:rPr>
+        <w:t>Identify</w:t>
+      </w:r>
+      <w:r>
+        <w:rPr>
+          <w:spacing w:val="-1"/>
+          <w:szCs w:val="22"/>
+          <w:shd w:val="clear" w:color="auto" w:fill="FFFFFF"/>
+        </w:rPr>
+        <w:t xml:space="preserve"> the Business Process. Do not re-model the Business Department / Area.</w:t>
       </w:r>
     </w:p>
     <w:p>
       <w:pPr>
         <w:pStyle w:val="ListParagraph"/>
         <w:ind w:left="1854"/>
+        <w:rPr>
+          <w:szCs w:val="22"/>
+        </w:rPr>
       </w:pPr>
     </w:p>
     <w:p>
@@ -3582,59 +3918,43 @@
         <w:pStyle w:val="ListParagraph"/>
         <w:numPr>
           <w:ilvl w:val="0"/>
-          <w:numId w:val="35"/>
+          <w:numId w:val="28"/>
         </w:numPr>
-      </w:pPr>
-      <w:r>
-        <w:rPr>
-          <w:b/>
-        </w:rPr>
-        <w:t>Customer Services agents</w:t>
-      </w:r>
-      <w:r>
-        <w:rPr>
-          <w:b/>
-        </w:rPr>
-        <w:t>.</w:t>
-      </w:r>
-      <w:r>
-        <w:t xml:space="preserve"> Those in the salesforce in </w:t>
-      </w:r>
-      <w:r>
-        <w:t xml:space="preserve">our </w:t>
-      </w:r>
-      <w:r>
-        <w:t>telecommunications</w:t>
-      </w:r>
-      <w:r>
-        <w:t xml:space="preserve"> company.</w:t>
-      </w:r>
-      <w:r>
-        <w:t xml:space="preserve"> The </w:t>
-      </w:r>
-      <w:r>
-        <w:t xml:space="preserve">SQL queries in this assignment can be the basis for </w:t>
-      </w:r>
-      <w:r>
-        <w:t xml:space="preserve">dashboards </w:t>
-      </w:r>
-      <w:r>
-        <w:t xml:space="preserve">that </w:t>
-      </w:r>
-      <w:r>
-        <w:t xml:space="preserve">provide a means for </w:t>
-      </w:r>
-      <w:r>
-        <w:t>Customer Service to focus their attention on customers generating higher revenues</w:t>
-      </w:r>
-      <w:r>
-        <w:t>.</w:t>
+        <w:rPr>
+          <w:szCs w:val="22"/>
+        </w:rPr>
+      </w:pPr>
+      <w:r>
+        <w:rPr>
+          <w:spacing w:val="-1"/>
+          <w:szCs w:val="22"/>
+          <w:shd w:val="clear" w:color="auto" w:fill="FFFFFF"/>
+        </w:rPr>
+        <w:t>Identify</w:t>
+      </w:r>
+      <w:r>
+        <w:rPr>
+          <w:spacing w:val="-1"/>
+          <w:szCs w:val="22"/>
+          <w:shd w:val="clear" w:color="auto" w:fill="FFFFFF"/>
+        </w:rPr>
+        <w:t xml:space="preserve"> </w:t>
+      </w:r>
+      <w:r>
+        <w:rPr>
+          <w:spacing w:val="-1"/>
+          <w:szCs w:val="22"/>
+          <w:shd w:val="clear" w:color="auto" w:fill="FFFFFF"/>
+        </w:rPr>
+        <w:t xml:space="preserve">the Grain. </w:t>
       </w:r>
     </w:p>
     <w:p>
       <w:pPr>
         <w:pStyle w:val="ListParagraph"/>
-        <w:ind w:left="1854"/>
+        <w:rPr>
+          <w:szCs w:val="22"/>
+        </w:rPr>
       </w:pPr>
     </w:p>
     <w:p>
@@ -3642,136 +3962,2614 @@
         <w:pStyle w:val="ListParagraph"/>
         <w:numPr>
           <w:ilvl w:val="0"/>
-          <w:numId w:val="35"/>
+          <w:numId w:val="28"/>
         </w:numPr>
-      </w:pPr>
-      <w:r>
-        <w:rPr>
-          <w:b/>
-        </w:rPr>
-        <w:t>Company owners</w:t>
-      </w:r>
-      <w:r>
-        <w:rPr>
-          <w:b/>
-        </w:rPr>
-        <w:t>/</w:t>
-      </w:r>
-      <w:r>
-        <w:rPr>
-          <w:b/>
-        </w:rPr>
-        <w:t>potential</w:t>
-      </w:r>
-      <w:r>
-        <w:rPr>
-          <w:b/>
-        </w:rPr>
-        <w:t xml:space="preserve"> investors</w:t>
-      </w:r>
-      <w:r>
-        <w:rPr>
-          <w:b/>
-        </w:rPr>
-        <w:t xml:space="preserve">. </w:t>
-      </w:r>
-      <w:r>
-        <w:t>How much revenue is our telecommunications company generating?</w:t>
-      </w:r>
-      <w:r>
-        <w:t xml:space="preserve"> </w:t>
+        <w:rPr>
+          <w:szCs w:val="22"/>
+        </w:rPr>
+      </w:pPr>
+      <w:r>
+        <w:rPr>
+          <w:szCs w:val="22"/>
+        </w:rPr>
+        <w:t>Choose</w:t>
+      </w:r>
+      <w:r>
+        <w:rPr>
+          <w:szCs w:val="22"/>
+        </w:rPr>
+        <w:t xml:space="preserve"> the Dimensions.</w:t>
       </w:r>
     </w:p>
     <w:p>
       <w:pPr>
         <w:pStyle w:val="ListParagraph"/>
-      </w:pPr>
+        <w:rPr>
+          <w:szCs w:val="22"/>
+        </w:rPr>
+      </w:pPr>
+    </w:p>
+    <w:p>
+      <w:pPr>
+        <w:pStyle w:val="ListParagraph"/>
+        <w:numPr>
+          <w:ilvl w:val="0"/>
+          <w:numId w:val="28"/>
+        </w:numPr>
+        <w:rPr>
+          <w:szCs w:val="22"/>
+        </w:rPr>
+      </w:pPr>
+      <w:r>
+        <w:rPr>
+          <w:szCs w:val="22"/>
+        </w:rPr>
+        <w:t xml:space="preserve">Choose </w:t>
+      </w:r>
+      <w:r>
+        <w:rPr>
+          <w:szCs w:val="22"/>
+        </w:rPr>
+        <w:t>the Facts</w:t>
+      </w:r>
+    </w:p>
+    <w:p>
+      <w:pPr>
+        <w:rPr>
+          <w:spacing w:val="-1"/>
+          <w:szCs w:val="22"/>
+          <w:shd w:val="clear" w:color="auto" w:fill="FFFFFF"/>
+        </w:rPr>
+      </w:pPr>
+    </w:p>
+    <w:p>
+      <w:pPr>
+        <w:rPr>
+          <w:spacing w:val="-1"/>
+          <w:szCs w:val="22"/>
+          <w:shd w:val="clear" w:color="auto" w:fill="FFFFFF"/>
+        </w:rPr>
+      </w:pPr>
+      <w:r>
+        <w:rPr>
+          <w:spacing w:val="-1"/>
+          <w:szCs w:val="22"/>
+          <w:shd w:val="clear" w:color="auto" w:fill="FFFFFF"/>
+        </w:rPr>
+        <w:t>These steps will be applied to the creation of a new Data Warehouse for this project, but this process could also be applied to the enhancement of an existing Data Warehouse to include a new business process reporting objective.</w:t>
+      </w:r>
+    </w:p>
+    <w:p>
+      <w:pPr>
+        <w:rPr>
+          <w:spacing w:val="-1"/>
+          <w:szCs w:val="22"/>
+          <w:shd w:val="clear" w:color="auto" w:fill="FFFFFF"/>
+        </w:rPr>
+      </w:pPr>
+      <w:r>
+        <w:rPr>
+          <w:spacing w:val="-1"/>
+          <w:szCs w:val="22"/>
+          <w:shd w:val="clear" w:color="auto" w:fill="FFFFFF"/>
+        </w:rPr>
+        <w:t xml:space="preserve">The objectives in creating the star </w:t>
+      </w:r>
+      <w:r>
+        <w:rPr>
+          <w:spacing w:val="-1"/>
+          <w:szCs w:val="22"/>
+          <w:shd w:val="clear" w:color="auto" w:fill="FFFFFF"/>
+        </w:rPr>
+        <w:t>schema</w:t>
+      </w:r>
+      <w:r>
+        <w:rPr>
+          <w:spacing w:val="-1"/>
+          <w:szCs w:val="22"/>
+          <w:shd w:val="clear" w:color="auto" w:fill="FFFFFF"/>
+        </w:rPr>
+        <w:t xml:space="preserve"> model for the Data Warehouse are;</w:t>
+      </w:r>
+    </w:p>
+    <w:p>
+      <w:pPr>
+        <w:pStyle w:val="ListParagraph"/>
+        <w:numPr>
+          <w:ilvl w:val="0"/>
+          <w:numId w:val="29"/>
+        </w:numPr>
+        <w:rPr>
+          <w:spacing w:val="-1"/>
+          <w:szCs w:val="22"/>
+          <w:shd w:val="clear" w:color="auto" w:fill="FFFFFF"/>
+        </w:rPr>
+      </w:pPr>
+      <w:r>
+        <w:rPr>
+          <w:spacing w:val="-1"/>
+          <w:szCs w:val="22"/>
+          <w:shd w:val="clear" w:color="auto" w:fill="FFFFFF"/>
+        </w:rPr>
+        <w:t>Be simple</w:t>
+      </w:r>
+      <w:r>
+        <w:rPr>
+          <w:spacing w:val="-1"/>
+          <w:szCs w:val="22"/>
+          <w:shd w:val="clear" w:color="auto" w:fill="FFFFFF"/>
+        </w:rPr>
+        <w:t>.</w:t>
+      </w:r>
     </w:p>
     <w:p>
       <w:pPr>
         <w:pStyle w:val="ListParagraph"/>
         <w:ind w:left="1854"/>
-      </w:pPr>
-    </w:p>
-    <w:p>
-      <w:pPr>
-        <w:pStyle w:val="Heading2"/>
-      </w:pPr>
-      <w:bookmarkStart w:id="11" w:name="_Toc92191124"/>
-      <w:r>
-        <w:t>KPIs</w:t>
-      </w:r>
-      <w:bookmarkEnd w:id="11"/>
-      <w:r>
-        <w:t xml:space="preserve"> </w:t>
-      </w:r>
-    </w:p>
-    <w:p>
-      <w:r>
-        <w:t xml:space="preserve">Section </w:t>
-      </w:r>
-      <w:r>
-        <w:fldChar w:fldCharType="begin"/>
-      </w:r>
-      <w:r>
-        <w:instrText xml:space="preserve"> REF _Ref91709020 \r \h </w:instrText>
-      </w:r>
-      <w:r>
-        <w:fldChar w:fldCharType="separate"/>
-      </w:r>
-      <w:r>
-        <w:t>5.2</w:t>
-      </w:r>
-      <w:r>
-        <w:fldChar w:fldCharType="end"/>
-      </w:r>
-      <w:r>
-        <w:t xml:space="preserve"> details the specific report objective for this assignment.</w:t>
-      </w:r>
-    </w:p>
-    <w:p>
-      <w:r>
-        <w:t xml:space="preserve">Section </w:t>
-      </w:r>
-      <w:r>
-        <w:fldChar w:fldCharType="begin"/>
-      </w:r>
-      <w:r>
-        <w:instrText xml:space="preserve"> REF _Ref91709049 \r \h </w:instrText>
-      </w:r>
-      <w:r>
-        <w:fldChar w:fldCharType="separate"/>
-      </w:r>
-      <w:r>
-        <w:t>5.3</w:t>
-      </w:r>
-      <w:r>
-        <w:fldChar w:fldCharType="end"/>
-      </w:r>
-      <w:r>
-        <w:t xml:space="preserve"> displays the data analysis results from the reports built in SQL for this assignment.</w:t>
-      </w:r>
-    </w:p>
-    <w:p>
-      <w:pPr>
-        <w:pStyle w:val="Heading1"/>
-      </w:pPr>
-      <w:bookmarkStart w:id="12" w:name="_Ref26607222"/>
-      <w:bookmarkStart w:id="13" w:name="_Toc92191125"/>
-      <w:r>
-        <w:lastRenderedPageBreak/>
-        <w:t>Section A:</w:t>
-      </w:r>
-      <w:r>
-        <w:t xml:space="preserve"> Data Modelling</w:t>
-      </w:r>
-      <w:bookmarkEnd w:id="12"/>
-      <w:bookmarkEnd w:id="13"/>
+        <w:rPr>
+          <w:spacing w:val="-1"/>
+          <w:szCs w:val="22"/>
+          <w:shd w:val="clear" w:color="auto" w:fill="FFFFFF"/>
+        </w:rPr>
+      </w:pPr>
+    </w:p>
+    <w:p>
+      <w:pPr>
+        <w:pStyle w:val="ListParagraph"/>
+        <w:numPr>
+          <w:ilvl w:val="0"/>
+          <w:numId w:val="29"/>
+        </w:numPr>
+        <w:rPr>
+          <w:spacing w:val="-1"/>
+          <w:szCs w:val="22"/>
+          <w:shd w:val="clear" w:color="auto" w:fill="FFFFFF"/>
+        </w:rPr>
+      </w:pPr>
+      <w:r>
+        <w:rPr>
+          <w:spacing w:val="-1"/>
+          <w:szCs w:val="22"/>
+          <w:shd w:val="clear" w:color="auto" w:fill="FFFFFF"/>
+        </w:rPr>
+        <w:t>Be easy to use</w:t>
+      </w:r>
+      <w:r>
+        <w:rPr>
+          <w:spacing w:val="-1"/>
+          <w:szCs w:val="22"/>
+          <w:shd w:val="clear" w:color="auto" w:fill="FFFFFF"/>
+        </w:rPr>
+        <w:t>.</w:t>
+      </w:r>
+    </w:p>
+    <w:p>
+      <w:pPr>
+        <w:pStyle w:val="ListParagraph"/>
+        <w:rPr>
+          <w:spacing w:val="-1"/>
+          <w:szCs w:val="22"/>
+          <w:shd w:val="clear" w:color="auto" w:fill="FFFFFF"/>
+        </w:rPr>
+      </w:pPr>
+    </w:p>
+    <w:p>
+      <w:pPr>
+        <w:pStyle w:val="ListParagraph"/>
+        <w:numPr>
+          <w:ilvl w:val="0"/>
+          <w:numId w:val="29"/>
+        </w:numPr>
+        <w:rPr>
+          <w:spacing w:val="-1"/>
+          <w:szCs w:val="22"/>
+          <w:shd w:val="clear" w:color="auto" w:fill="FFFFFF"/>
+        </w:rPr>
+      </w:pPr>
+      <w:r>
+        <w:rPr>
+          <w:spacing w:val="-1"/>
+          <w:szCs w:val="22"/>
+          <w:shd w:val="clear" w:color="auto" w:fill="FFFFFF"/>
+        </w:rPr>
+        <w:t>Any</w:t>
+      </w:r>
+      <w:r>
+        <w:rPr>
+          <w:spacing w:val="-1"/>
+          <w:szCs w:val="22"/>
+          <w:shd w:val="clear" w:color="auto" w:fill="FFFFFF"/>
+        </w:rPr>
+        <w:t xml:space="preserve"> process loading into these tables should be as simple as possible</w:t>
+      </w:r>
+      <w:r>
+        <w:rPr>
+          <w:spacing w:val="-1"/>
+          <w:szCs w:val="22"/>
+          <w:shd w:val="clear" w:color="auto" w:fill="FFFFFF"/>
+        </w:rPr>
+        <w:t>.</w:t>
+      </w:r>
+    </w:p>
+    <w:p>
+      <w:pPr>
+        <w:pStyle w:val="ListParagraph"/>
+        <w:rPr>
+          <w:spacing w:val="-1"/>
+          <w:szCs w:val="22"/>
+          <w:shd w:val="clear" w:color="auto" w:fill="FFFFFF"/>
+        </w:rPr>
+      </w:pPr>
+    </w:p>
+    <w:p>
+      <w:pPr>
+        <w:pStyle w:val="ListParagraph"/>
+        <w:numPr>
+          <w:ilvl w:val="0"/>
+          <w:numId w:val="29"/>
+        </w:numPr>
+        <w:rPr>
+          <w:spacing w:val="-1"/>
+          <w:szCs w:val="22"/>
+          <w:shd w:val="clear" w:color="auto" w:fill="FFFFFF"/>
+        </w:rPr>
+      </w:pPr>
+      <w:r>
+        <w:rPr>
+          <w:spacing w:val="-1"/>
+          <w:szCs w:val="22"/>
+          <w:shd w:val="clear" w:color="auto" w:fill="FFFFFF"/>
+        </w:rPr>
+        <w:t xml:space="preserve">Queries should perform well with </w:t>
+      </w:r>
+      <w:r>
+        <w:rPr>
+          <w:spacing w:val="-1"/>
+          <w:szCs w:val="22"/>
+          <w:shd w:val="clear" w:color="auto" w:fill="FFFFFF"/>
+        </w:rPr>
+        <w:t>SQL</w:t>
+      </w:r>
+      <w:r>
+        <w:rPr>
+          <w:spacing w:val="-1"/>
+          <w:szCs w:val="22"/>
+          <w:shd w:val="clear" w:color="auto" w:fill="FFFFFF"/>
+        </w:rPr>
+        <w:t xml:space="preserve">, or other </w:t>
+      </w:r>
+      <w:r>
+        <w:rPr>
+          <w:spacing w:val="-1"/>
+          <w:szCs w:val="22"/>
+          <w:shd w:val="clear" w:color="auto" w:fill="FFFFFF"/>
+        </w:rPr>
+        <w:t xml:space="preserve">Business Intelligence </w:t>
+      </w:r>
+      <w:r>
+        <w:rPr>
+          <w:spacing w:val="-1"/>
+          <w:szCs w:val="22"/>
+          <w:shd w:val="clear" w:color="auto" w:fill="FFFFFF"/>
+        </w:rPr>
+        <w:t>tools</w:t>
+      </w:r>
+      <w:r>
+        <w:rPr>
+          <w:spacing w:val="-1"/>
+          <w:szCs w:val="22"/>
+          <w:shd w:val="clear" w:color="auto" w:fill="FFFFFF"/>
+        </w:rPr>
+        <w:t xml:space="preserve"> (which are not part of this assignment task)</w:t>
+      </w:r>
+      <w:r>
+        <w:rPr>
+          <w:spacing w:val="-1"/>
+          <w:szCs w:val="22"/>
+          <w:shd w:val="clear" w:color="auto" w:fill="FFFFFF"/>
+        </w:rPr>
+        <w:t>.</w:t>
+      </w:r>
+    </w:p>
+    <w:p>
+      <w:pPr>
+        <w:rPr>
+          <w:spacing w:val="-1"/>
+          <w:szCs w:val="22"/>
+          <w:shd w:val="clear" w:color="auto" w:fill="FFFFFF"/>
+        </w:rPr>
+      </w:pPr>
     </w:p>
     <w:p>
       <w:pPr>
         <w:spacing w:after="0" w:line="240" w:lineRule="auto"/>
         <w:ind w:left="0"/>
+        <w:rPr>
+          <w:b/>
+          <w:bCs/>
+          <w:color w:val="3C8D94"/>
+          <w:szCs w:val="26"/>
+          <w:shd w:val="clear" w:color="auto" w:fill="FFFFFF"/>
+        </w:rPr>
+      </w:pPr>
+      <w:r>
+        <w:rPr>
+          <w:shd w:val="clear" w:color="auto" w:fill="FFFFFF"/>
+        </w:rPr>
+        <w:br w:type="page"/>
+      </w:r>
+    </w:p>
+    <w:p>
+      <w:pPr>
+        <w:pStyle w:val="Heading3"/>
+        <w:rPr>
+          <w:shd w:val="clear" w:color="auto" w:fill="FFFFFF"/>
+        </w:rPr>
+      </w:pPr>
+      <w:r>
+        <w:rPr>
+          <w:shd w:val="clear" w:color="auto" w:fill="FFFFFF"/>
+        </w:rPr>
+        <w:lastRenderedPageBreak/>
+        <w:t>Identify</w:t>
+      </w:r>
+      <w:r>
+        <w:rPr>
+          <w:shd w:val="clear" w:color="auto" w:fill="FFFFFF"/>
+        </w:rPr>
+        <w:t xml:space="preserve"> the Business Process</w:t>
+      </w:r>
+    </w:p>
+    <w:p>
+      <w:r>
+        <w:t>Th</w:t>
+      </w:r>
+      <w:r>
+        <w:t xml:space="preserve">is is the first step in designing the </w:t>
+      </w:r>
+      <w:r>
+        <w:t>Data Warehous</w:t>
+      </w:r>
+      <w:r>
+        <w:t xml:space="preserve">e. </w:t>
+      </w:r>
+    </w:p>
+    <w:p>
+      <w:r>
+        <w:t xml:space="preserve">A ‘Business Process’ </w:t>
+      </w:r>
+      <w:r>
+        <w:t>can be defined as a natural</w:t>
+      </w:r>
+      <w:r>
+        <w:t xml:space="preserve"> operational activity </w:t>
+      </w:r>
+      <w:r>
+        <w:t xml:space="preserve">performed </w:t>
+      </w:r>
+      <w:r>
+        <w:t xml:space="preserve">in the organisation, in this case </w:t>
+      </w:r>
+      <w:r>
+        <w:t>for o</w:t>
+      </w:r>
+      <w:r>
+        <w:t xml:space="preserve">ur </w:t>
+      </w:r>
+      <w:r>
+        <w:t>telecommunications</w:t>
+      </w:r>
+      <w:r>
+        <w:t xml:space="preserve"> company</w:t>
+      </w:r>
+      <w:r>
+        <w:t>, that is supported by some form of data collection.</w:t>
+      </w:r>
+    </w:p>
+    <w:p>
+      <w:r>
+        <w:t xml:space="preserve">The following should be considered when </w:t>
+      </w:r>
+      <w:r>
+        <w:t>identifying</w:t>
+      </w:r>
+      <w:r>
+        <w:t xml:space="preserve"> the pr</w:t>
+      </w:r>
+      <w:r>
+        <w:t>ocess on which we wish to focus;</w:t>
+      </w:r>
+    </w:p>
+    <w:p/>
+    <w:p>
+      <w:pPr>
+        <w:pStyle w:val="ListParagraph"/>
+        <w:numPr>
+          <w:ilvl w:val="0"/>
+          <w:numId w:val="30"/>
+        </w:numPr>
+      </w:pPr>
+      <w:r>
+        <w:rPr>
+          <w:b/>
+        </w:rPr>
+        <w:t xml:space="preserve">Look at the business process </w:t>
+      </w:r>
+      <w:r>
+        <w:rPr>
+          <w:b/>
+          <w:u w:val="single"/>
+        </w:rPr>
+        <w:t>not</w:t>
+      </w:r>
+      <w:r>
+        <w:rPr>
+          <w:b/>
+        </w:rPr>
+        <w:t xml:space="preserve"> the business department.</w:t>
+      </w:r>
+      <w:r>
+        <w:t xml:space="preserve"> This allows for data to be collated and reported on in a more consistent manner across the organisation. It helps in avoiding duplication of data, which might occur if we replicate the structure of business units in the Data Warehouse. In this project we are looking at the </w:t>
+      </w:r>
+      <w:r>
+        <w:t>Revenue</w:t>
+      </w:r>
+      <w:r>
+        <w:t xml:space="preserve"> process by measuring </w:t>
+      </w:r>
+      <w:r>
+        <w:t>Revenue</w:t>
+      </w:r>
+      <w:r>
+        <w:t xml:space="preserve"> </w:t>
+      </w:r>
+      <w:r>
+        <w:t>performance,</w:t>
+      </w:r>
+      <w:r>
+        <w:t xml:space="preserve"> </w:t>
+      </w:r>
+      <w:r>
+        <w:t>but</w:t>
+      </w:r>
+      <w:r>
+        <w:t xml:space="preserve"> we are </w:t>
+      </w:r>
+      <w:r>
+        <w:rPr>
+          <w:u w:val="single"/>
+        </w:rPr>
+        <w:t>not</w:t>
+      </w:r>
+      <w:r>
+        <w:t xml:space="preserve"> looking to build a </w:t>
+      </w:r>
+      <w:r>
+        <w:t>Customer Service</w:t>
+      </w:r>
+      <w:r>
+        <w:t xml:space="preserve"> Department report. </w:t>
+      </w:r>
+      <w:r>
+        <w:t>This assignment will look at Customer revenue generating activity across the company</w:t>
+      </w:r>
+      <w:r>
+        <w:t>.</w:t>
+      </w:r>
+    </w:p>
+    <w:p>
+      <w:pPr>
+        <w:pStyle w:val="ListParagraph"/>
+        <w:ind w:left="1854"/>
+      </w:pPr>
+    </w:p>
+    <w:p>
+      <w:pPr>
+        <w:pStyle w:val="ListParagraph"/>
+        <w:ind w:left="1854"/>
+      </w:pPr>
+    </w:p>
+    <w:p>
+      <w:pPr>
+        <w:pStyle w:val="ListParagraph"/>
+        <w:numPr>
+          <w:ilvl w:val="0"/>
+          <w:numId w:val="30"/>
+        </w:numPr>
+      </w:pPr>
+      <w:r>
+        <w:rPr>
+          <w:b/>
+        </w:rPr>
+        <w:t>Assess impact and risk in reporting on the chosen business process</w:t>
+      </w:r>
+      <w:r>
+        <w:t>.</w:t>
+      </w:r>
+      <w:r>
+        <w:t xml:space="preserve"> Impact is generating reports that the </w:t>
+      </w:r>
+      <w:r>
+        <w:t xml:space="preserve">business actually want on a regular basis. </w:t>
+      </w:r>
+      <w:r>
+        <w:t xml:space="preserve">The assignment will focus on identifying those types of </w:t>
+      </w:r>
+      <w:r>
+        <w:t>customers</w:t>
+      </w:r>
+      <w:r>
+        <w:t>, and their contract plans,</w:t>
+      </w:r>
+      <w:r>
+        <w:t xml:space="preserve"> who generate the most revenue, and being proactive to keep them in the business. </w:t>
+      </w:r>
+    </w:p>
+    <w:p>
+      <w:pPr>
+        <w:pStyle w:val="ListParagraph"/>
+        <w:ind w:left="1854"/>
+      </w:pPr>
+    </w:p>
+    <w:p>
+      <w:pPr>
+        <w:pStyle w:val="ListParagraph"/>
+      </w:pPr>
+    </w:p>
+    <w:p>
+      <w:pPr>
+        <w:pStyle w:val="ListParagraph"/>
+        <w:numPr>
+          <w:ilvl w:val="0"/>
+          <w:numId w:val="30"/>
+        </w:numPr>
+      </w:pPr>
+      <w:r>
+        <w:rPr>
+          <w:b/>
+        </w:rPr>
+        <w:t xml:space="preserve">In a </w:t>
+      </w:r>
+      <w:r>
+        <w:rPr>
+          <w:b/>
+        </w:rPr>
+        <w:t>real-world</w:t>
+      </w:r>
+      <w:r>
+        <w:rPr>
+          <w:b/>
+        </w:rPr>
+        <w:t xml:space="preserve"> scenario, the business users would provide guidance on </w:t>
+      </w:r>
+      <w:r>
+        <w:rPr>
+          <w:b/>
+        </w:rPr>
+        <w:t xml:space="preserve">a data warehouse </w:t>
+      </w:r>
+      <w:r>
+        <w:rPr>
+          <w:b/>
+        </w:rPr>
+        <w:t>process</w:t>
+      </w:r>
+      <w:r>
+        <w:rPr>
+          <w:b/>
+        </w:rPr>
+        <w:t>.</w:t>
+      </w:r>
+      <w:r>
+        <w:t xml:space="preserve"> Business users can also help decipher complex business processes. </w:t>
+      </w:r>
+      <w:r>
+        <w:t xml:space="preserve">In this assignment we already have </w:t>
+      </w:r>
+      <w:r>
+        <w:t>conducted</w:t>
+      </w:r>
+      <w:r>
+        <w:t xml:space="preserve"> an </w:t>
+      </w:r>
+      <w:r>
+        <w:t>engagement</w:t>
+      </w:r>
+      <w:r>
+        <w:t xml:space="preserve"> with key stakeholder</w:t>
+      </w:r>
+      <w:r>
+        <w:t>s</w:t>
+      </w:r>
+      <w:r>
+        <w:t>, which will feed into the structure of tables and the SQL queries/reports that will be executed</w:t>
+      </w:r>
+      <w:r>
+        <w:t>.</w:t>
+      </w:r>
+    </w:p>
+    <w:p/>
+    <w:p>
+      <w:r>
+        <w:t>For this assignment, the business process is to capture revenue generating activity by the customers of the company.</w:t>
+      </w:r>
+    </w:p>
+    <w:p>
+      <w:r>
+        <w:t xml:space="preserve">Building the data warehouse will allow the company to have a better analytical view of the revenue streams per customer, which will then help information subsequent </w:t>
+      </w:r>
+      <w:r>
+        <w:t>decision-making</w:t>
+      </w:r>
+      <w:r>
+        <w:t xml:space="preserve"> processes.</w:t>
+      </w:r>
+    </w:p>
+    <w:p>
+      <w:pPr>
+        <w:pStyle w:val="ListParagraph"/>
+        <w:rPr>
+          <w:szCs w:val="22"/>
+        </w:rPr>
+      </w:pPr>
+    </w:p>
+    <w:p>
+      <w:pPr>
+        <w:pStyle w:val="ListParagraph"/>
+        <w:rPr>
+          <w:szCs w:val="22"/>
+        </w:rPr>
+      </w:pPr>
+    </w:p>
+    <w:p>
+      <w:pPr>
+        <w:spacing w:after="0" w:line="240" w:lineRule="auto"/>
+        <w:ind w:left="0"/>
+        <w:rPr>
+          <w:b/>
+          <w:bCs/>
+          <w:color w:val="3C8D94"/>
+          <w:szCs w:val="26"/>
+          <w:shd w:val="clear" w:color="auto" w:fill="FFFFFF"/>
+        </w:rPr>
+      </w:pPr>
+      <w:r>
+        <w:rPr>
+          <w:shd w:val="clear" w:color="auto" w:fill="FFFFFF"/>
+        </w:rPr>
+        <w:br w:type="page"/>
+      </w:r>
+    </w:p>
+    <w:p>
+      <w:pPr>
+        <w:pStyle w:val="Heading3"/>
+        <w:rPr>
+          <w:shd w:val="clear" w:color="auto" w:fill="FFFFFF"/>
+        </w:rPr>
+      </w:pPr>
+      <w:bookmarkStart w:id="18" w:name="_Ref91523134"/>
+      <w:r>
+        <w:rPr>
+          <w:shd w:val="clear" w:color="auto" w:fill="FFFFFF"/>
+        </w:rPr>
+        <w:lastRenderedPageBreak/>
+        <w:t xml:space="preserve">Identify </w:t>
+      </w:r>
+      <w:r>
+        <w:rPr>
+          <w:shd w:val="clear" w:color="auto" w:fill="FFFFFF"/>
+        </w:rPr>
+        <w:t>the Grain</w:t>
+      </w:r>
+      <w:bookmarkEnd w:id="18"/>
+    </w:p>
+    <w:p>
+      <w:r>
+        <w:t xml:space="preserve">This is the second step in designing the Data Warehouse. </w:t>
+      </w:r>
+    </w:p>
+    <w:p>
+      <w:r>
+        <w:t>This is the most important phase of the design process.</w:t>
+      </w:r>
+      <w:r>
+        <w:t xml:space="preserve"> Redesigning a Data Warehouse at a later date to increase the level of granularity could be an expensive and time consuming process.</w:t>
+      </w:r>
+    </w:p>
+    <w:p>
+      <w:r>
+        <w:t xml:space="preserve">The resultant Fact table will be at the centre of our star schema. This table contains all of the measurable facts about the captured business process. We will use the Fact table to extract information </w:t>
+      </w:r>
+      <w:r>
+        <w:t>on</w:t>
+      </w:r>
+      <w:r>
+        <w:t xml:space="preserve"> key Revenue data points for customers in this telecommunications company</w:t>
+      </w:r>
+      <w:r>
+        <w:t>.</w:t>
+      </w:r>
+    </w:p>
+    <w:p>
+      <w:r>
+        <w:t>I have followed three particular guidelines in my project to identify the correct level of granularity when considering the design of this Data Warehouse.</w:t>
+      </w:r>
+    </w:p>
+    <w:p/>
+    <w:p>
+      <w:pPr>
+        <w:pStyle w:val="ListParagraph"/>
+        <w:numPr>
+          <w:ilvl w:val="0"/>
+          <w:numId w:val="31"/>
+        </w:numPr>
+      </w:pPr>
+      <w:r>
+        <w:rPr>
+          <w:b/>
+        </w:rPr>
+        <w:t>What is represented by one ‘Fact’ row?</w:t>
+      </w:r>
+      <w:r>
+        <w:t xml:space="preserve"> What le</w:t>
+      </w:r>
+      <w:r>
+        <w:t>vel of granularity is captured?</w:t>
+      </w:r>
+    </w:p>
+    <w:p/>
+    <w:p>
+      <w:pPr>
+        <w:pStyle w:val="ListParagraph"/>
+        <w:numPr>
+          <w:ilvl w:val="0"/>
+          <w:numId w:val="31"/>
+        </w:numPr>
+      </w:pPr>
+      <w:r>
+        <w:rPr>
+          <w:b/>
+        </w:rPr>
+        <w:t>Choose the most atomic level of information.</w:t>
+      </w:r>
+      <w:r>
+        <w:t xml:space="preserve"> The data cannot be meaningfully subdivided any further. It also allows for easy and effective aggregations.</w:t>
+      </w:r>
+    </w:p>
+    <w:p>
+      <w:pPr>
+        <w:pStyle w:val="ListParagraph"/>
+      </w:pPr>
+    </w:p>
+    <w:p>
+      <w:pPr>
+        <w:pStyle w:val="ListParagraph"/>
+        <w:ind w:left="1854"/>
+      </w:pPr>
+    </w:p>
+    <w:p>
+      <w:pPr>
+        <w:pStyle w:val="ListParagraph"/>
+        <w:ind w:left="1854"/>
+      </w:pPr>
+    </w:p>
+    <w:p>
+      <w:pPr>
+        <w:pStyle w:val="ListParagraph"/>
+        <w:numPr>
+          <w:ilvl w:val="0"/>
+          <w:numId w:val="31"/>
+        </w:numPr>
+      </w:pPr>
+      <w:r>
+        <w:rPr>
+          <w:b/>
+        </w:rPr>
+        <w:t>Allow scope for future reporting requirements</w:t>
+      </w:r>
+      <w:r>
+        <w:t>.</w:t>
+      </w:r>
+      <w:r>
+        <w:t xml:space="preserve"> It is hard to predict future user requirements so the granularity is important to allow further, possibly ad-hoc, reporting requirements.</w:t>
+      </w:r>
+    </w:p>
+    <w:p>
+      <w:pPr>
+        <w:rPr>
+          <w:szCs w:val="22"/>
+        </w:rPr>
+      </w:pPr>
+    </w:p>
+    <w:p>
+      <w:pPr>
+        <w:rPr>
+          <w:i/>
+          <w:szCs w:val="22"/>
+        </w:rPr>
+      </w:pPr>
+      <w:r>
+        <w:rPr>
+          <w:szCs w:val="22"/>
+        </w:rPr>
+        <w:t xml:space="preserve">In my Fact table the focus is on measuring </w:t>
+      </w:r>
+      <w:r>
+        <w:rPr>
+          <w:szCs w:val="22"/>
+        </w:rPr>
+        <w:t>revenue from customer calls</w:t>
+      </w:r>
+      <w:r>
+        <w:rPr>
+          <w:szCs w:val="22"/>
+        </w:rPr>
+        <w:t xml:space="preserve">. </w:t>
+      </w:r>
+      <w:r>
+        <w:rPr>
+          <w:szCs w:val="22"/>
+        </w:rPr>
+        <w:t>Thus,</w:t>
+      </w:r>
+      <w:r>
+        <w:rPr>
+          <w:szCs w:val="22"/>
+        </w:rPr>
+        <w:t xml:space="preserve"> in my dimensional model one Fact row represents </w:t>
+      </w:r>
+      <w:r>
+        <w:rPr>
+          <w:i/>
+          <w:szCs w:val="22"/>
+        </w:rPr>
+        <w:t xml:space="preserve">one </w:t>
+      </w:r>
+      <w:r>
+        <w:rPr>
+          <w:i/>
+          <w:szCs w:val="22"/>
+        </w:rPr>
+        <w:t>call</w:t>
+      </w:r>
+      <w:r>
+        <w:rPr>
+          <w:i/>
+          <w:szCs w:val="22"/>
+        </w:rPr>
+        <w:t xml:space="preserve"> event to/from a specific customer at a specific time.</w:t>
+      </w:r>
+    </w:p>
+    <w:p>
+      <w:pPr>
+        <w:rPr>
+          <w:szCs w:val="22"/>
+        </w:rPr>
+      </w:pPr>
+      <w:r>
+        <w:rPr>
+          <w:szCs w:val="22"/>
+        </w:rPr>
+        <w:t xml:space="preserve">This is a lower grain than </w:t>
+      </w:r>
+      <w:r>
+        <w:rPr>
+          <w:szCs w:val="22"/>
+        </w:rPr>
+        <w:t xml:space="preserve">total </w:t>
+      </w:r>
+      <w:r>
+        <w:rPr>
+          <w:szCs w:val="22"/>
+        </w:rPr>
+        <w:t xml:space="preserve">call events by a customer </w:t>
+      </w:r>
+      <w:r>
+        <w:rPr>
+          <w:szCs w:val="22"/>
+        </w:rPr>
+        <w:t>in each</w:t>
+      </w:r>
+      <w:r>
+        <w:rPr>
+          <w:szCs w:val="22"/>
+        </w:rPr>
+        <w:t xml:space="preserve"> day, as the customer may make multiple calls or voicemails on one day in different time periods (peak or off-peak).</w:t>
+      </w:r>
+    </w:p>
+    <w:p>
+      <w:pPr>
+        <w:rPr>
+          <w:szCs w:val="22"/>
+        </w:rPr>
+      </w:pPr>
+      <w:r>
+        <w:rPr>
+          <w:szCs w:val="22"/>
+        </w:rPr>
+        <w:t xml:space="preserve">The term ‘call event’ is significant because the telecommunications company </w:t>
+      </w:r>
+      <w:r>
+        <w:rPr>
+          <w:szCs w:val="22"/>
+        </w:rPr>
+        <w:t xml:space="preserve">distinguishes, in separate database tables, between; </w:t>
+      </w:r>
+    </w:p>
+    <w:p>
+      <w:pPr>
+        <w:rPr>
+          <w:szCs w:val="22"/>
+        </w:rPr>
+      </w:pPr>
+    </w:p>
+    <w:p>
+      <w:pPr>
+        <w:pStyle w:val="ListParagraph"/>
+        <w:numPr>
+          <w:ilvl w:val="0"/>
+          <w:numId w:val="41"/>
+        </w:numPr>
+        <w:rPr>
+          <w:szCs w:val="22"/>
+        </w:rPr>
+      </w:pPr>
+      <w:r>
+        <w:rPr>
+          <w:szCs w:val="22"/>
+        </w:rPr>
+        <w:t xml:space="preserve">A voice call made </w:t>
+      </w:r>
+      <w:r>
+        <w:rPr>
+          <w:b/>
+          <w:bCs/>
+          <w:i/>
+          <w:iCs/>
+          <w:szCs w:val="22"/>
+        </w:rPr>
+        <w:t>by a</w:t>
+      </w:r>
+      <w:r>
+        <w:rPr>
+          <w:szCs w:val="22"/>
+        </w:rPr>
+        <w:t xml:space="preserve"> customer.</w:t>
+      </w:r>
+    </w:p>
+    <w:p>
+      <w:pPr>
+        <w:pStyle w:val="ListParagraph"/>
+        <w:ind w:left="1854"/>
+        <w:rPr>
+          <w:szCs w:val="22"/>
+        </w:rPr>
+      </w:pPr>
+    </w:p>
+    <w:p>
+      <w:pPr>
+        <w:pStyle w:val="ListParagraph"/>
+        <w:numPr>
+          <w:ilvl w:val="0"/>
+          <w:numId w:val="41"/>
+        </w:numPr>
+        <w:rPr>
+          <w:szCs w:val="22"/>
+        </w:rPr>
+      </w:pPr>
+      <w:r>
+        <w:rPr>
+          <w:szCs w:val="22"/>
+        </w:rPr>
+        <w:t xml:space="preserve">A voicemail left </w:t>
+      </w:r>
+      <w:r>
+        <w:rPr>
+          <w:b/>
+          <w:bCs/>
+          <w:i/>
+          <w:iCs/>
+          <w:szCs w:val="22"/>
+        </w:rPr>
+        <w:t>by a</w:t>
+      </w:r>
+      <w:r>
+        <w:rPr>
+          <w:szCs w:val="22"/>
+        </w:rPr>
+        <w:t xml:space="preserve"> customer.</w:t>
+      </w:r>
+    </w:p>
+    <w:p>
+      <w:pPr>
+        <w:pStyle w:val="ListParagraph"/>
+        <w:ind w:left="1854"/>
+        <w:rPr>
+          <w:szCs w:val="22"/>
+        </w:rPr>
+      </w:pPr>
+    </w:p>
+    <w:p>
+      <w:pPr>
+        <w:pStyle w:val="ListParagraph"/>
+        <w:numPr>
+          <w:ilvl w:val="0"/>
+          <w:numId w:val="41"/>
+        </w:numPr>
+        <w:rPr>
+          <w:szCs w:val="22"/>
+        </w:rPr>
+      </w:pPr>
+      <w:r>
+        <w:rPr>
+          <w:szCs w:val="22"/>
+        </w:rPr>
+        <w:t xml:space="preserve">A call from a Customer Service agent </w:t>
+      </w:r>
+      <w:r>
+        <w:rPr>
+          <w:b/>
+          <w:bCs/>
+          <w:i/>
+          <w:iCs/>
+          <w:szCs w:val="22"/>
+        </w:rPr>
+        <w:t>to a</w:t>
+      </w:r>
+      <w:r>
+        <w:rPr>
+          <w:szCs w:val="22"/>
+        </w:rPr>
+        <w:t xml:space="preserve"> customer. </w:t>
+      </w:r>
+    </w:p>
+    <w:p>
+      <w:pPr>
+        <w:pStyle w:val="ListParagraph"/>
+        <w:rPr>
+          <w:szCs w:val="22"/>
+        </w:rPr>
+      </w:pPr>
+    </w:p>
+    <w:p>
+      <w:pPr>
+        <w:rPr>
+          <w:b/>
+          <w:bCs/>
+          <w:color w:val="3C8D94"/>
+          <w:szCs w:val="26"/>
+          <w:shd w:val="clear" w:color="auto" w:fill="FFFFFF"/>
+        </w:rPr>
+      </w:pPr>
+      <w:r>
+        <w:rPr>
+          <w:szCs w:val="22"/>
+        </w:rPr>
+        <w:t xml:space="preserve">We will not subdivide out the call </w:t>
+      </w:r>
+      <w:r>
+        <w:rPr>
+          <w:b/>
+          <w:bCs/>
+          <w:i/>
+          <w:iCs/>
+          <w:szCs w:val="22"/>
+        </w:rPr>
+        <w:t>to</w:t>
+      </w:r>
+      <w:r>
+        <w:rPr>
+          <w:szCs w:val="22"/>
+        </w:rPr>
+        <w:t xml:space="preserve"> and </w:t>
+      </w:r>
+      <w:r>
+        <w:rPr>
+          <w:b/>
+          <w:bCs/>
+          <w:i/>
+          <w:iCs/>
+          <w:szCs w:val="22"/>
+        </w:rPr>
+        <w:t>from</w:t>
+      </w:r>
+      <w:r>
+        <w:rPr>
+          <w:szCs w:val="22"/>
+        </w:rPr>
+        <w:t xml:space="preserve"> a customer. It will be assumed that calls made by a customer are a charge to them and revenue to the company. To maintain this level of granularity, calls from a Customer Services agent are</w:t>
+      </w:r>
+      <w:r>
+        <w:rPr>
+          <w:szCs w:val="22"/>
+        </w:rPr>
+        <w:t xml:space="preserve"> not</w:t>
+      </w:r>
+      <w:r>
+        <w:rPr>
+          <w:szCs w:val="22"/>
+        </w:rPr>
+        <w:t xml:space="preserve"> a charge to the telecommunications company itself and will be represented as a </w:t>
+      </w:r>
+      <w:r>
+        <w:rPr>
+          <w:i/>
+          <w:iCs/>
+          <w:szCs w:val="22"/>
+        </w:rPr>
+        <w:t>zero</w:t>
+      </w:r>
+      <w:r>
+        <w:rPr>
+          <w:szCs w:val="22"/>
+        </w:rPr>
+        <w:t>-revenue</w:t>
+      </w:r>
+      <w:r>
+        <w:rPr>
+          <w:szCs w:val="22"/>
+        </w:rPr>
+        <w:t xml:space="preserve"> item.</w:t>
+      </w:r>
+      <w:r>
+        <w:rPr>
+          <w:szCs w:val="22"/>
+        </w:rPr>
+        <w:t xml:space="preserve"> This is consistent with the </w:t>
+      </w:r>
+      <w:r>
+        <w:rPr>
+          <w:i/>
+          <w:iCs/>
+          <w:szCs w:val="22"/>
+        </w:rPr>
+        <w:t>call_rate</w:t>
+      </w:r>
+      <w:r>
+        <w:rPr>
+          <w:szCs w:val="22"/>
+        </w:rPr>
+        <w:t xml:space="preserve"> value of ‘0’ in the source </w:t>
+      </w:r>
+      <w:r>
+        <w:rPr>
+          <w:b/>
+          <w:bCs/>
+          <w:i/>
+          <w:iCs/>
+          <w:szCs w:val="22"/>
+        </w:rPr>
+        <w:t>Call_Rates</w:t>
+      </w:r>
+      <w:r>
+        <w:rPr>
+          <w:szCs w:val="22"/>
+        </w:rPr>
+        <w:t xml:space="preserve"> database table.</w:t>
+      </w:r>
+      <w:r>
+        <w:rPr>
+          <w:shd w:val="clear" w:color="auto" w:fill="FFFFFF"/>
+        </w:rPr>
+        <w:br w:type="page"/>
+      </w:r>
+    </w:p>
+    <w:p>
+      <w:pPr>
+        <w:pStyle w:val="Heading3"/>
+        <w:rPr>
+          <w:shd w:val="clear" w:color="auto" w:fill="FFFFFF"/>
+        </w:rPr>
+      </w:pPr>
+      <w:r>
+        <w:rPr>
+          <w:shd w:val="clear" w:color="auto" w:fill="FFFFFF"/>
+        </w:rPr>
+        <w:lastRenderedPageBreak/>
+        <w:t>Choose</w:t>
+      </w:r>
+      <w:r>
+        <w:rPr>
+          <w:shd w:val="clear" w:color="auto" w:fill="FFFFFF"/>
+        </w:rPr>
+        <w:t xml:space="preserve"> the Dimensions</w:t>
+      </w:r>
+    </w:p>
+    <w:p>
+      <w:r>
+        <w:t>This is the third step in designing the Data Warehouse</w:t>
+      </w:r>
+      <w:r>
+        <w:t>.</w:t>
+      </w:r>
+    </w:p>
+    <w:p>
+      <w:r>
+        <w:t>Guidelines</w:t>
+      </w:r>
+      <w:r>
+        <w:t xml:space="preserve"> for this process can be </w:t>
+      </w:r>
+      <w:r>
+        <w:t>summarised</w:t>
+      </w:r>
+      <w:r>
+        <w:t xml:space="preserve"> as follows;</w:t>
+      </w:r>
+    </w:p>
+    <w:p>
+      <w:pPr>
+        <w:pStyle w:val="ListParagraph"/>
+        <w:numPr>
+          <w:ilvl w:val="0"/>
+          <w:numId w:val="33"/>
+        </w:numPr>
+      </w:pPr>
+      <w:r>
+        <w:t>Who, what, where, when?</w:t>
+      </w:r>
+    </w:p>
+    <w:p>
+      <w:pPr>
+        <w:pStyle w:val="ListParagraph"/>
+        <w:ind w:left="1854"/>
+      </w:pPr>
+    </w:p>
+    <w:p>
+      <w:pPr>
+        <w:pStyle w:val="ListParagraph"/>
+        <w:numPr>
+          <w:ilvl w:val="0"/>
+          <w:numId w:val="33"/>
+        </w:numPr>
+      </w:pPr>
+      <w:r>
+        <w:t>Best attributes are descriptive.</w:t>
+      </w:r>
+    </w:p>
+    <w:p>
+      <w:pPr>
+        <w:pStyle w:val="ListParagraph"/>
+      </w:pPr>
+    </w:p>
+    <w:p>
+      <w:pPr>
+        <w:pStyle w:val="ListParagraph"/>
+        <w:numPr>
+          <w:ilvl w:val="0"/>
+          <w:numId w:val="33"/>
+        </w:numPr>
+      </w:pPr>
+      <w:r>
+        <w:t>De-</w:t>
+      </w:r>
+      <w:r>
+        <w:t>normalizes</w:t>
+      </w:r>
+      <w:r>
+        <w:t xml:space="preserve"> design focuses on high performance reads.</w:t>
+      </w:r>
+    </w:p>
+    <w:p>
+      <w:pPr>
+        <w:pStyle w:val="ListParagraph"/>
+        <w:ind w:left="1854"/>
+      </w:pPr>
+    </w:p>
+    <w:p>
+      <w:pPr>
+        <w:pStyle w:val="ListParagraph"/>
+        <w:numPr>
+          <w:ilvl w:val="0"/>
+          <w:numId w:val="33"/>
+        </w:numPr>
+      </w:pPr>
+      <w:r>
+        <w:t>Use smallest data types possible.</w:t>
+      </w:r>
+    </w:p>
+    <w:p/>
+    <w:p>
+      <w:r>
+        <w:t xml:space="preserve">To capture the attributes of the </w:t>
+      </w:r>
+      <w:r>
+        <w:t>Revenue</w:t>
+      </w:r>
+      <w:r>
+        <w:t xml:space="preserve"> performance process </w:t>
+      </w:r>
+      <w:r>
+        <w:t>for o</w:t>
+      </w:r>
+      <w:r>
+        <w:t xml:space="preserve">ur </w:t>
+      </w:r>
+      <w:r>
+        <w:t>telecommunications</w:t>
+      </w:r>
+      <w:r>
+        <w:t xml:space="preserve"> company</w:t>
+      </w:r>
+      <w:r>
+        <w:t xml:space="preserve">, I need to have the information on </w:t>
+      </w:r>
+      <w:r>
+        <w:rPr>
+          <w:b/>
+        </w:rPr>
+        <w:t>who</w:t>
+      </w:r>
+      <w:r>
+        <w:t xml:space="preserve"> (</w:t>
+      </w:r>
+      <w:r>
+        <w:t>Customer</w:t>
+      </w:r>
+      <w:r>
+        <w:t xml:space="preserve">) </w:t>
+      </w:r>
+      <w:r>
+        <w:t xml:space="preserve">was involved in </w:t>
+      </w:r>
+      <w:r>
+        <w:rPr>
+          <w:b/>
+        </w:rPr>
+        <w:t>what</w:t>
+      </w:r>
+      <w:r>
+        <w:t xml:space="preserve"> </w:t>
+      </w:r>
+      <w:r>
+        <w:t>call-event</w:t>
+      </w:r>
+      <w:r>
+        <w:t xml:space="preserve"> </w:t>
+      </w:r>
+      <w:r>
+        <w:t xml:space="preserve">and </w:t>
+      </w:r>
+      <w:r>
+        <w:rPr>
+          <w:b/>
+        </w:rPr>
+        <w:t>when</w:t>
+      </w:r>
+      <w:r>
+        <w:t xml:space="preserve">. </w:t>
+      </w:r>
+    </w:p>
+    <w:p>
+      <w:r>
+        <w:t>This question dictated the choice of the dimension tables I selected for my Data Warehouse schema</w:t>
+      </w:r>
+      <w:r>
+        <w:t>, and the attributes in these tables</w:t>
+      </w:r>
+      <w:r>
+        <w:t>;</w:t>
+      </w:r>
+    </w:p>
+    <w:p>
+      <w:pPr>
+        <w:pStyle w:val="ListParagraph"/>
+        <w:ind w:left="1854"/>
+      </w:pPr>
+    </w:p>
+    <w:p>
+      <w:pPr>
+        <w:pStyle w:val="ListParagraph"/>
+        <w:numPr>
+          <w:ilvl w:val="0"/>
+          <w:numId w:val="32"/>
+        </w:numPr>
+      </w:pPr>
+      <w:r>
+        <w:t>Customer (</w:t>
+      </w:r>
+      <w:r>
+        <w:rPr>
+          <w:b/>
+          <w:bCs/>
+          <w:i/>
+        </w:rPr>
+        <w:t>dw_dimtblCustomer</w:t>
+      </w:r>
+      <w:r>
+        <w:t>)</w:t>
+      </w:r>
+    </w:p>
+    <w:p>
+      <w:pPr>
+        <w:pStyle w:val="ListParagraph"/>
+        <w:ind w:left="1854"/>
+      </w:pPr>
+    </w:p>
+    <w:p>
+      <w:pPr>
+        <w:pStyle w:val="ListParagraph"/>
+        <w:numPr>
+          <w:ilvl w:val="1"/>
+          <w:numId w:val="32"/>
+        </w:numPr>
+      </w:pPr>
+      <w:r>
+        <w:t xml:space="preserve">Phone Number – The Fact table stores the Connection </w:t>
+      </w:r>
+      <w:r>
+        <w:t>ID;</w:t>
+      </w:r>
+      <w:r>
+        <w:t xml:space="preserve"> </w:t>
+      </w:r>
+      <w:r>
+        <w:t>therefore,</w:t>
+      </w:r>
+      <w:r>
+        <w:t xml:space="preserve"> this text variable can be stored in the Customer DIM table.</w:t>
+      </w:r>
+    </w:p>
+    <w:p>
+      <w:pPr>
+        <w:pStyle w:val="ListParagraph"/>
+        <w:ind w:left="2574"/>
+      </w:pPr>
+      <w:r>
+        <w:t xml:space="preserve"> </w:t>
+      </w:r>
+    </w:p>
+    <w:p>
+      <w:pPr>
+        <w:pStyle w:val="ListParagraph"/>
+        <w:numPr>
+          <w:ilvl w:val="1"/>
+          <w:numId w:val="32"/>
+        </w:numPr>
+      </w:pPr>
+      <w:r>
+        <w:t xml:space="preserve">Plan Name – text description of Customer Plan. </w:t>
+      </w:r>
+    </w:p>
+    <w:p>
+      <w:pPr>
+        <w:pStyle w:val="ListParagraph"/>
+      </w:pPr>
+    </w:p>
+    <w:p>
+      <w:pPr>
+        <w:pStyle w:val="ListParagraph"/>
+        <w:numPr>
+          <w:ilvl w:val="1"/>
+          <w:numId w:val="32"/>
+        </w:numPr>
+      </w:pPr>
+      <w:r>
+        <w:t>Plan Id – Numeric Identifier for the Customer Plan. Added in the dimension table to aid the update of values for call charge in the FACT table.</w:t>
+      </w:r>
+    </w:p>
+    <w:p>
+      <w:pPr>
+        <w:pStyle w:val="ListParagraph"/>
+      </w:pPr>
+    </w:p>
+    <w:p>
+      <w:pPr>
+        <w:pStyle w:val="ListParagraph"/>
+        <w:numPr>
+          <w:ilvl w:val="1"/>
+          <w:numId w:val="32"/>
+        </w:numPr>
+      </w:pPr>
+      <w:r>
+        <w:t>Social Class – text description of socio-economic demographic into which the customer has been classed.</w:t>
+      </w:r>
+    </w:p>
+    <w:p>
+      <w:pPr>
+        <w:pStyle w:val="ListParagraph"/>
+      </w:pPr>
+    </w:p>
+    <w:p>
+      <w:pPr>
+        <w:pStyle w:val="ListParagraph"/>
+        <w:numPr>
+          <w:ilvl w:val="1"/>
+          <w:numId w:val="32"/>
+        </w:numPr>
+      </w:pPr>
+      <w:r>
+        <w:t>Customer Age – the current age in years of the customer, which is extracted from the Date of Birth in the Customers table.</w:t>
+      </w:r>
+    </w:p>
+    <w:p>
+      <w:pPr>
+        <w:pStyle w:val="ListParagraph"/>
+      </w:pPr>
+    </w:p>
+    <w:p>
+      <w:pPr>
+        <w:pStyle w:val="ListParagraph"/>
+        <w:numPr>
+          <w:ilvl w:val="1"/>
+          <w:numId w:val="32"/>
+        </w:numPr>
+      </w:pPr>
+      <w:r>
+        <w:t>Out of Contract – a ‘Y’/’N’ flag, which is based on the existence of a Contract End Date in the Customer table. The flag forms a key input to th</w:t>
+      </w:r>
+      <w:r>
+        <w:t>e</w:t>
+      </w:r>
+      <w:r>
+        <w:t xml:space="preserve"> CASE table used in the Machine Learning customer churn predictive analysis.</w:t>
+      </w:r>
+      <w:r>
+        <w:t xml:space="preserve"> A ‘Y’ value indicates that the customer contract has ended.</w:t>
+      </w:r>
+    </w:p>
+    <w:p>
+      <w:pPr>
+        <w:pStyle w:val="ListParagraph"/>
+        <w:ind w:left="1854"/>
+      </w:pPr>
+    </w:p>
+    <w:p>
+      <w:pPr>
+        <w:pStyle w:val="ListParagraph"/>
+        <w:ind w:left="1854"/>
+      </w:pPr>
+    </w:p>
+    <w:p>
+      <w:pPr>
+        <w:pStyle w:val="ListParagraph"/>
+        <w:ind w:left="1854"/>
+      </w:pPr>
+    </w:p>
+    <w:p>
+      <w:pPr>
+        <w:pStyle w:val="ListParagraph"/>
+        <w:ind w:left="1854"/>
+      </w:pPr>
+    </w:p>
+    <w:p>
+      <w:pPr>
+        <w:pStyle w:val="ListParagraph"/>
+        <w:numPr>
+          <w:ilvl w:val="0"/>
+          <w:numId w:val="32"/>
+        </w:numPr>
+      </w:pPr>
+      <w:r>
+        <w:t>Call Event</w:t>
+      </w:r>
+      <w:r>
+        <w:t xml:space="preserve"> (</w:t>
+      </w:r>
+      <w:r>
+        <w:rPr>
+          <w:b/>
+          <w:bCs/>
+          <w:i/>
+        </w:rPr>
+        <w:t>dw_dimtblC</w:t>
+      </w:r>
+      <w:r>
+        <w:rPr>
+          <w:b/>
+          <w:bCs/>
+          <w:i/>
+        </w:rPr>
+        <w:t>allEvent</w:t>
+      </w:r>
+      <w:r>
+        <w:t>)</w:t>
+      </w:r>
+    </w:p>
+    <w:p>
+      <w:pPr>
+        <w:pStyle w:val="ListParagraph"/>
+        <w:ind w:left="1854"/>
+      </w:pPr>
+    </w:p>
+    <w:p>
+      <w:pPr>
+        <w:pStyle w:val="ListParagraph"/>
+        <w:numPr>
+          <w:ilvl w:val="1"/>
+          <w:numId w:val="32"/>
+        </w:numPr>
+      </w:pPr>
+      <w:r>
+        <w:t>Connection Id – unique identifier for the call event.</w:t>
+      </w:r>
+    </w:p>
+    <w:p>
+      <w:pPr>
+        <w:pStyle w:val="ListParagraph"/>
+        <w:ind w:left="2574"/>
+      </w:pPr>
+    </w:p>
+    <w:p>
+      <w:pPr>
+        <w:pStyle w:val="ListParagraph"/>
+        <w:numPr>
+          <w:ilvl w:val="1"/>
+          <w:numId w:val="32"/>
+        </w:numPr>
+      </w:pPr>
+      <w:r>
+        <w:t>Call event type – text description of call type – peak, roaming, voicemail, etc.</w:t>
+      </w:r>
+    </w:p>
+    <w:p>
+      <w:pPr>
+        <w:pStyle w:val="ListParagraph"/>
+        <w:ind w:left="2574"/>
+      </w:pPr>
+    </w:p>
+    <w:p>
+      <w:pPr>
+        <w:pStyle w:val="ListParagraph"/>
+        <w:numPr>
+          <w:ilvl w:val="1"/>
+          <w:numId w:val="32"/>
+        </w:numPr>
+      </w:pPr>
+      <w:r>
+        <w:lastRenderedPageBreak/>
+        <w:t xml:space="preserve">Call Event Type Id - – Numeric Identifier for the Call Type. It requires some data conversion to distinguish between </w:t>
+      </w:r>
+      <w:r>
+        <w:rPr>
+          <w:b/>
+          <w:bCs/>
+          <w:i/>
+          <w:iCs/>
+        </w:rPr>
+        <w:t>Peak</w:t>
+      </w:r>
+      <w:r>
+        <w:t xml:space="preserve"> and </w:t>
+      </w:r>
+      <w:r>
+        <w:rPr>
+          <w:b/>
+          <w:bCs/>
+          <w:i/>
+          <w:iCs/>
+        </w:rPr>
+        <w:t>Off-Peak</w:t>
+      </w:r>
+      <w:r>
+        <w:t xml:space="preserve"> for actual calls. Added in the dimension table to aid the update of values for call charge in the FACT table.</w:t>
+      </w:r>
+    </w:p>
+    <w:p>
+      <w:pPr>
+        <w:pStyle w:val="ListParagraph"/>
+        <w:ind w:left="2574"/>
+      </w:pPr>
+    </w:p>
+    <w:p>
+      <w:pPr>
+        <w:pStyle w:val="ListParagraph"/>
+        <w:ind w:left="2574"/>
+      </w:pPr>
+    </w:p>
+    <w:p>
+      <w:pPr>
+        <w:pStyle w:val="ListParagraph"/>
+        <w:ind w:left="2574"/>
+      </w:pPr>
+    </w:p>
+    <w:p>
+      <w:pPr>
+        <w:pStyle w:val="ListParagraph"/>
+        <w:ind w:left="2574"/>
+      </w:pPr>
+    </w:p>
+    <w:p>
+      <w:pPr>
+        <w:pStyle w:val="ListParagraph"/>
+        <w:numPr>
+          <w:ilvl w:val="0"/>
+          <w:numId w:val="32"/>
+        </w:numPr>
+      </w:pPr>
+      <w:r>
+        <w:t>Time (</w:t>
+      </w:r>
+      <w:r>
+        <w:rPr>
+          <w:b/>
+          <w:bCs/>
+          <w:i/>
+        </w:rPr>
+        <w:t>dw_dimtblDateTime</w:t>
+      </w:r>
+      <w:r>
+        <w:t>)</w:t>
+      </w:r>
+    </w:p>
+    <w:p>
+      <w:pPr>
+        <w:pStyle w:val="ListParagraph"/>
+        <w:ind w:left="1854"/>
+      </w:pPr>
+    </w:p>
+    <w:p>
+      <w:pPr>
+        <w:pStyle w:val="ListParagraph"/>
+        <w:numPr>
+          <w:ilvl w:val="1"/>
+          <w:numId w:val="32"/>
+        </w:numPr>
+      </w:pPr>
+      <w:r>
+        <w:t>Calendar Date – text description from the Customer Support, Voicemail, and Calls tables.</w:t>
+      </w:r>
+    </w:p>
+    <w:p>
+      <w:pPr>
+        <w:pStyle w:val="ListParagraph"/>
+        <w:ind w:left="2574"/>
+      </w:pPr>
+    </w:p>
+    <w:p>
+      <w:pPr>
+        <w:pStyle w:val="ListParagraph"/>
+        <w:numPr>
+          <w:ilvl w:val="1"/>
+          <w:numId w:val="32"/>
+        </w:numPr>
+      </w:pPr>
+      <w:r>
+        <w:t>Call Event Date – ORACLE DATE variable converted from ‘Calendar Date’ text.</w:t>
+      </w:r>
+    </w:p>
+    <w:p>
+      <w:pPr>
+        <w:pStyle w:val="ListParagraph"/>
+        <w:ind w:left="2574"/>
+      </w:pPr>
+    </w:p>
+    <w:p>
+      <w:pPr>
+        <w:pStyle w:val="ListParagraph"/>
+        <w:numPr>
+          <w:ilvl w:val="1"/>
+          <w:numId w:val="32"/>
+        </w:numPr>
+      </w:pPr>
+      <w:r>
+        <w:t>Cal Timestamp - ORACLE Timestamp variable converted from ‘Calendar Date’ text.</w:t>
+      </w:r>
+    </w:p>
+    <w:p>
+      <w:pPr>
+        <w:pStyle w:val="ListParagraph"/>
+      </w:pPr>
+    </w:p>
+    <w:p>
+      <w:pPr>
+        <w:pStyle w:val="ListParagraph"/>
+        <w:numPr>
+          <w:ilvl w:val="1"/>
+          <w:numId w:val="32"/>
+        </w:numPr>
+      </w:pPr>
+      <w:r>
+        <w:t>Day of Week – Number representing day of week, Monday = 1, and so on.</w:t>
+      </w:r>
+    </w:p>
+    <w:p>
+      <w:pPr>
+        <w:pStyle w:val="ListParagraph"/>
+      </w:pPr>
+    </w:p>
+    <w:p>
+      <w:pPr>
+        <w:pStyle w:val="ListParagraph"/>
+        <w:numPr>
+          <w:ilvl w:val="1"/>
+          <w:numId w:val="32"/>
+        </w:numPr>
+      </w:pPr>
+      <w:r>
+        <w:t>Month of Year – Number representing month in year, January = 1, and so on.</w:t>
+      </w:r>
+    </w:p>
+    <w:p>
+      <w:pPr>
+        <w:pStyle w:val="ListParagraph"/>
+      </w:pPr>
+    </w:p>
+    <w:p>
+      <w:pPr>
+        <w:pStyle w:val="ListParagraph"/>
+        <w:numPr>
+          <w:ilvl w:val="1"/>
+          <w:numId w:val="32"/>
+        </w:numPr>
+      </w:pPr>
+      <w:r>
+        <w:t>Table Source – What type of call was made at this time.</w:t>
+      </w:r>
+    </w:p>
+    <w:p>
+      <w:pPr>
+        <w:ind w:left="0"/>
+      </w:pPr>
+    </w:p>
+    <w:p/>
+    <w:p/>
+    <w:p>
+      <w:r>
+        <w:t>The TimeDate dimension table (</w:t>
+      </w:r>
+      <w:r>
+        <w:rPr>
+          <w:i/>
+        </w:rPr>
+        <w:t>dw_dimtbl</w:t>
+      </w:r>
+      <w:r>
+        <w:rPr>
+          <w:i/>
+        </w:rPr>
+        <w:t>timeDate</w:t>
+      </w:r>
+      <w:r>
+        <w:t xml:space="preserve">) is built to provide additional date granularity and a conversion of </w:t>
+      </w:r>
+      <w:r>
+        <w:t xml:space="preserve">part of </w:t>
+      </w:r>
+      <w:r>
+        <w:t>the date into an integer format to improve reporting performance.</w:t>
+      </w:r>
+    </w:p>
+    <w:p/>
+    <w:p>
+      <w:r>
+        <w:t xml:space="preserve">A new ‘surrogate key’ has been created for each of the </w:t>
+      </w:r>
+      <w:r>
+        <w:t>dimension</w:t>
+      </w:r>
+      <w:r>
+        <w:t xml:space="preserve"> tables. It is a simple numeric value that I have set to </w:t>
+      </w:r>
+      <w:r>
+        <w:t>increment</w:t>
+      </w:r>
+      <w:r>
+        <w:t xml:space="preserve"> in the SQL scripts used in the CREATE TABLE routines.</w:t>
+      </w:r>
+    </w:p>
+    <w:p>
+      <w:r>
+        <w:t>The surrogate key is necessary to uniquely identify each r</w:t>
+      </w:r>
+      <w:r>
+        <w:t>o</w:t>
+      </w:r>
+      <w:r>
+        <w:t xml:space="preserve">w in the dimension table and to avoid any confusion with the source Primary Keys from the </w:t>
+      </w:r>
+      <w:r>
+        <w:t>‘</w:t>
+      </w:r>
+      <w:r>
+        <w:t>operational</w:t>
+      </w:r>
+      <w:r>
+        <w:t>’</w:t>
+      </w:r>
+      <w:r>
+        <w:t xml:space="preserve"> database </w:t>
+      </w:r>
+      <w:r>
+        <w:t>tables of the telecommunications company</w:t>
+      </w:r>
+      <w:r>
+        <w:t>.</w:t>
+      </w:r>
+      <w:r>
+        <w:t xml:space="preserve"> This is particularly useful if the key structure in the </w:t>
+      </w:r>
+      <w:r>
+        <w:t xml:space="preserve"> </w:t>
+      </w:r>
+      <w:r>
+        <w:t>telecommunications</w:t>
+      </w:r>
+      <w:r>
+        <w:t xml:space="preserve"> company</w:t>
+      </w:r>
+      <w:r>
+        <w:t xml:space="preserve"> operational database change</w:t>
+      </w:r>
+      <w:r>
+        <w:t>s</w:t>
+      </w:r>
+      <w:r>
+        <w:t xml:space="preserve"> in the future. Such changes will not then have a knock on impact on the Data Warehouse and reporting applications should still be valid.</w:t>
+      </w:r>
+    </w:p>
+    <w:p/>
+    <w:p>
+      <w:r>
+        <w:t xml:space="preserve">The surrogate keys of each dimension table </w:t>
+      </w:r>
+      <w:r>
+        <w:t xml:space="preserve">are simple </w:t>
+      </w:r>
+      <w:r>
+        <w:t>integer</w:t>
+      </w:r>
+      <w:r>
+        <w:t xml:space="preserve"> values and </w:t>
+      </w:r>
+      <w:r>
+        <w:t>are also added to the Fact table. This is done to minimise the number of joins needed to fetch data, which improves the response time of queries</w:t>
+      </w:r>
+      <w:r>
+        <w:t xml:space="preserve"> (as does the use of simple integer key values)</w:t>
+      </w:r>
+      <w:r>
+        <w:t>.</w:t>
+      </w:r>
+    </w:p>
+    <w:p>
+      <w:pPr>
+        <w:rPr>
+          <w:b/>
+          <w:bCs/>
+          <w:color w:val="3C8D94"/>
+          <w:szCs w:val="26"/>
+          <w:shd w:val="clear" w:color="auto" w:fill="FFFFFF"/>
+        </w:rPr>
+      </w:pPr>
+      <w:r>
+        <w:t xml:space="preserve">The SQL used to implement the DIMENSION tables can be seen in Section </w:t>
+      </w:r>
+      <w:r>
+        <w:fldChar w:fldCharType="begin"/>
+      </w:r>
+      <w:r>
+        <w:instrText xml:space="preserve"> REF _Ref92137922 \r \h </w:instrText>
+      </w:r>
+      <w:r>
+        <w:fldChar w:fldCharType="separate"/>
+      </w:r>
+      <w:r>
+        <w:t>7.2</w:t>
+      </w:r>
+      <w:r>
+        <w:fldChar w:fldCharType="end"/>
+      </w:r>
+      <w:r>
+        <w:t>.</w:t>
+      </w:r>
+      <w:r>
+        <w:rPr>
+          <w:shd w:val="clear" w:color="auto" w:fill="FFFFFF"/>
+        </w:rPr>
+        <w:br w:type="page"/>
+      </w:r>
+    </w:p>
+    <w:p>
+      <w:pPr>
+        <w:pStyle w:val="Heading3"/>
+        <w:rPr>
+          <w:shd w:val="clear" w:color="auto" w:fill="FFFFFF"/>
+        </w:rPr>
+      </w:pPr>
+      <w:r>
+        <w:rPr>
+          <w:shd w:val="clear" w:color="auto" w:fill="FFFFFF"/>
+        </w:rPr>
+        <w:lastRenderedPageBreak/>
+        <w:t>Choose</w:t>
+      </w:r>
+      <w:r>
+        <w:rPr>
+          <w:shd w:val="clear" w:color="auto" w:fill="FFFFFF"/>
+        </w:rPr>
+        <w:t xml:space="preserve"> the Facts</w:t>
+      </w:r>
+    </w:p>
+    <w:p>
+      <w:r>
+        <w:t xml:space="preserve">This is the </w:t>
+      </w:r>
+      <w:r>
+        <w:t>fourth</w:t>
+      </w:r>
+      <w:r>
+        <w:t xml:space="preserve"> step in designing the Data Warehouse.</w:t>
+      </w:r>
+    </w:p>
+    <w:p>
+      <w:r>
+        <w:t>The Fact table exists at the centre of the star schema, as can be seen in Section</w:t>
+      </w:r>
+      <w:r>
+        <w:t xml:space="preserve"> </w:t>
+      </w:r>
+      <w:r>
+        <w:fldChar w:fldCharType="begin"/>
+      </w:r>
+      <w:r>
+        <w:instrText xml:space="preserve"> REF _Ref91523208 \r \h </w:instrText>
+      </w:r>
+      <w:r>
+        <w:fldChar w:fldCharType="separate"/>
+      </w:r>
+      <w:r>
+        <w:t>3.2</w:t>
+      </w:r>
+      <w:r>
+        <w:fldChar w:fldCharType="end"/>
+      </w:r>
+      <w:r>
+        <w:t>.</w:t>
+      </w:r>
+      <w:r>
+        <w:t xml:space="preserve"> </w:t>
+      </w:r>
+    </w:p>
+    <w:p>
+      <w:r>
+        <w:t>Defining the measures for the Fact table should follow guidelines such as these;</w:t>
+      </w:r>
+    </w:p>
+    <w:p>
+      <w:pPr>
+        <w:pStyle w:val="ListParagraph"/>
+        <w:numPr>
+          <w:ilvl w:val="0"/>
+          <w:numId w:val="34"/>
+        </w:numPr>
+      </w:pPr>
+      <w:r>
+        <w:rPr>
+          <w:b/>
+        </w:rPr>
+        <w:t>How does the business measure success?</w:t>
+      </w:r>
+      <w:r>
+        <w:t xml:space="preserve"> For </w:t>
+      </w:r>
+      <w:r>
+        <w:t>Revenue</w:t>
+      </w:r>
+      <w:r>
+        <w:t xml:space="preserve"> performance we are looking at the </w:t>
+      </w:r>
+      <w:r>
+        <w:t>charge totals for call events, and which customers are generating the most revenue?</w:t>
+      </w:r>
+    </w:p>
+    <w:p>
+      <w:pPr>
+        <w:pStyle w:val="ListParagraph"/>
+        <w:ind w:left="1854"/>
+      </w:pPr>
+    </w:p>
+    <w:p>
+      <w:pPr>
+        <w:pStyle w:val="ListParagraph"/>
+        <w:ind w:left="1854"/>
+      </w:pPr>
+    </w:p>
+    <w:p>
+      <w:pPr>
+        <w:pStyle w:val="ListParagraph"/>
+        <w:numPr>
+          <w:ilvl w:val="0"/>
+          <w:numId w:val="34"/>
+        </w:numPr>
+      </w:pPr>
+      <w:r>
+        <w:rPr>
+          <w:b/>
+        </w:rPr>
+        <w:t>The best measures are fully additive</w:t>
+      </w:r>
+      <w:r>
+        <w:t>.</w:t>
+      </w:r>
+      <w:r>
+        <w:t xml:space="preserve"> It should be possible to roll up the measures and easily perform aggregations</w:t>
+      </w:r>
+      <w:r>
+        <w:t>.</w:t>
+      </w:r>
+      <w:r>
+        <w:t xml:space="preserve"> </w:t>
+      </w:r>
+      <w:r>
+        <w:t>F</w:t>
+      </w:r>
+      <w:r>
+        <w:t xml:space="preserve">or example, call charges in the Fact table can be easily summed at Customer or </w:t>
+      </w:r>
+      <w:r>
+        <w:t>C</w:t>
+      </w:r>
+      <w:r>
+        <w:t>ontract Plan level.</w:t>
+      </w:r>
+    </w:p>
+    <w:p>
+      <w:pPr>
+        <w:pStyle w:val="ListParagraph"/>
+        <w:ind w:left="1854"/>
+      </w:pPr>
+    </w:p>
+    <w:p>
+      <w:pPr>
+        <w:pStyle w:val="ListParagraph"/>
+        <w:ind w:left="1854"/>
+      </w:pPr>
+    </w:p>
+    <w:p>
+      <w:pPr>
+        <w:pStyle w:val="ListParagraph"/>
+        <w:numPr>
+          <w:ilvl w:val="0"/>
+          <w:numId w:val="34"/>
+        </w:numPr>
+      </w:pPr>
+      <w:r>
+        <w:rPr>
+          <w:b/>
+        </w:rPr>
+        <w:t>Data access tools, such as Tableau</w:t>
+      </w:r>
+      <w:r>
+        <w:rPr>
+          <w:b/>
+        </w:rPr>
+        <w:t>, PowerBI</w:t>
+      </w:r>
+      <w:r>
+        <w:rPr>
+          <w:b/>
+        </w:rPr>
+        <w:t xml:space="preserve">, </w:t>
+      </w:r>
+      <w:r>
+        <w:rPr>
+          <w:b/>
+        </w:rPr>
+        <w:t xml:space="preserve">(or even SQL </w:t>
+      </w:r>
+      <w:r>
+        <w:rPr>
+          <w:b/>
+        </w:rPr>
+        <w:t>Scripts</w:t>
+      </w:r>
+      <w:r>
+        <w:rPr>
+          <w:b/>
+        </w:rPr>
+        <w:t xml:space="preserve">) </w:t>
+      </w:r>
+      <w:r>
+        <w:rPr>
+          <w:b/>
+        </w:rPr>
+        <w:t>are suitable for non-additive measures.</w:t>
+      </w:r>
+      <w:r>
+        <w:t xml:space="preserve"> </w:t>
+      </w:r>
+      <w:r>
+        <w:rPr>
+          <w:i/>
+          <w:iCs/>
+        </w:rPr>
+        <w:t>Year To Date</w:t>
+      </w:r>
+      <w:r>
+        <w:t xml:space="preserve"> </w:t>
+      </w:r>
+      <w:r>
+        <w:t>totals</w:t>
+      </w:r>
+      <w:r>
+        <w:t xml:space="preserve"> are calculated in </w:t>
+      </w:r>
+      <w:r>
+        <w:t>the output of</w:t>
+      </w:r>
+      <w:r>
+        <w:t xml:space="preserve"> </w:t>
+      </w:r>
+      <w:r>
+        <w:t xml:space="preserve">one </w:t>
+      </w:r>
+      <w:r>
+        <w:t xml:space="preserve">of my </w:t>
+      </w:r>
+      <w:r>
+        <w:t xml:space="preserve">SQL </w:t>
+      </w:r>
+      <w:r>
+        <w:t>Scripts but</w:t>
+      </w:r>
+      <w:r>
+        <w:t xml:space="preserve"> would not be a meaningful unit of data in the Fact table.</w:t>
+      </w:r>
+    </w:p>
+    <w:p>
+      <w:pPr>
+        <w:rPr>
+          <w:szCs w:val="22"/>
+        </w:rPr>
+      </w:pPr>
+    </w:p>
+    <w:p>
+      <w:r>
+        <w:t xml:space="preserve">The facts are numeric values that correspond to the grain of the table, as defined in Section </w:t>
+      </w:r>
+      <w:r>
+        <w:fldChar w:fldCharType="begin"/>
+      </w:r>
+      <w:r>
+        <w:instrText xml:space="preserve"> REF _Ref91523134 \r \h </w:instrText>
+      </w:r>
+      <w:r>
+        <w:fldChar w:fldCharType="separate"/>
+      </w:r>
+      <w:r>
+        <w:t>3.1.2</w:t>
+      </w:r>
+      <w:r>
+        <w:fldChar w:fldCharType="end"/>
+      </w:r>
+      <w:r>
+        <w:t>.</w:t>
+      </w:r>
+    </w:p>
+    <w:p/>
+    <w:p>
+      <w:pPr>
+        <w:rPr>
+          <w:szCs w:val="22"/>
+        </w:rPr>
+      </w:pPr>
+      <w:r>
+        <w:rPr>
+          <w:szCs w:val="22"/>
+        </w:rPr>
+        <w:t xml:space="preserve">The Fact table </w:t>
+      </w:r>
+      <w:r>
+        <w:rPr>
+          <w:b/>
+          <w:bCs/>
+          <w:i/>
+          <w:iCs/>
+          <w:szCs w:val="22"/>
+        </w:rPr>
+        <w:t>dw_facttblCallRevenue</w:t>
+      </w:r>
+      <w:r>
+        <w:rPr>
+          <w:szCs w:val="22"/>
+        </w:rPr>
+        <w:t xml:space="preserve"> will be created in out Telecommunications company data warehouse.</w:t>
+      </w:r>
+    </w:p>
+    <w:p>
+      <w:pPr>
+        <w:rPr>
+          <w:szCs w:val="22"/>
+        </w:rPr>
+      </w:pPr>
+    </w:p>
+    <w:p>
+      <w:pPr>
+        <w:rPr>
+          <w:szCs w:val="22"/>
+        </w:rPr>
+      </w:pPr>
+      <w:r>
+        <w:rPr>
+          <w:szCs w:val="22"/>
+        </w:rPr>
+        <w:t xml:space="preserve">The </w:t>
+      </w:r>
+      <w:r>
+        <w:rPr>
+          <w:szCs w:val="22"/>
+        </w:rPr>
+        <w:t>columns</w:t>
+      </w:r>
+      <w:r>
+        <w:rPr>
+          <w:szCs w:val="22"/>
+        </w:rPr>
+        <w:t xml:space="preserve"> for this Fact table can be identified as follows;</w:t>
+      </w:r>
+    </w:p>
+    <w:p>
+      <w:pPr>
+        <w:pStyle w:val="ListParagraph"/>
+        <w:ind w:left="1854"/>
+        <w:rPr>
+          <w:szCs w:val="22"/>
+        </w:rPr>
+      </w:pPr>
+    </w:p>
+    <w:p>
+      <w:pPr>
+        <w:pStyle w:val="ListParagraph"/>
+        <w:numPr>
+          <w:ilvl w:val="0"/>
+          <w:numId w:val="42"/>
+        </w:numPr>
+        <w:rPr>
+          <w:szCs w:val="22"/>
+        </w:rPr>
+      </w:pPr>
+      <w:r>
+        <w:rPr>
+          <w:szCs w:val="22"/>
+        </w:rPr>
+        <w:t>Date Time Foreign Key – link to DateTime Dimension table.</w:t>
+      </w:r>
+    </w:p>
+    <w:p>
+      <w:pPr>
+        <w:pStyle w:val="ListParagraph"/>
+        <w:ind w:left="1854"/>
+        <w:rPr>
+          <w:szCs w:val="22"/>
+        </w:rPr>
+      </w:pPr>
+    </w:p>
+    <w:p>
+      <w:pPr>
+        <w:pStyle w:val="ListParagraph"/>
+        <w:numPr>
+          <w:ilvl w:val="0"/>
+          <w:numId w:val="42"/>
+        </w:numPr>
+        <w:rPr>
+          <w:szCs w:val="22"/>
+        </w:rPr>
+      </w:pPr>
+      <w:r>
+        <w:rPr>
+          <w:szCs w:val="22"/>
+        </w:rPr>
+        <w:t>Customer Foreign Key - link to Customer Dimension table.</w:t>
+      </w:r>
+    </w:p>
+    <w:p>
+      <w:pPr>
+        <w:pStyle w:val="ListParagraph"/>
+        <w:rPr>
+          <w:szCs w:val="22"/>
+        </w:rPr>
+      </w:pPr>
+    </w:p>
+    <w:p>
+      <w:pPr>
+        <w:pStyle w:val="ListParagraph"/>
+        <w:numPr>
+          <w:ilvl w:val="0"/>
+          <w:numId w:val="42"/>
+        </w:numPr>
+        <w:rPr>
+          <w:szCs w:val="22"/>
+        </w:rPr>
+      </w:pPr>
+      <w:r>
+        <w:rPr>
+          <w:szCs w:val="22"/>
+        </w:rPr>
+        <w:t>Call Event Foreign Key - link to Call Event Dimension table.</w:t>
+      </w:r>
+    </w:p>
+    <w:p>
+      <w:pPr>
+        <w:pStyle w:val="ListParagraph"/>
+        <w:ind w:left="1854"/>
+        <w:rPr>
+          <w:szCs w:val="22"/>
+        </w:rPr>
+      </w:pPr>
+    </w:p>
+    <w:p>
+      <w:pPr>
+        <w:pStyle w:val="ListParagraph"/>
+        <w:numPr>
+          <w:ilvl w:val="0"/>
+          <w:numId w:val="42"/>
+        </w:numPr>
+        <w:rPr>
+          <w:szCs w:val="22"/>
+        </w:rPr>
+      </w:pPr>
+      <w:r>
+        <w:rPr>
+          <w:szCs w:val="22"/>
+        </w:rPr>
+        <w:t>Cost Per Minute for Call Event</w:t>
+      </w:r>
+      <w:r>
+        <w:rPr>
+          <w:szCs w:val="22"/>
+        </w:rPr>
+        <w:t xml:space="preserve"> – </w:t>
+      </w:r>
+      <w:r>
+        <w:rPr>
+          <w:szCs w:val="22"/>
+        </w:rPr>
+        <w:t xml:space="preserve">rate for this </w:t>
+      </w:r>
+      <w:r>
+        <w:rPr>
+          <w:szCs w:val="22"/>
+        </w:rPr>
+        <w:t>Call</w:t>
+      </w:r>
+      <w:r>
+        <w:rPr>
+          <w:szCs w:val="22"/>
+        </w:rPr>
+        <w:t xml:space="preserve"> Event</w:t>
+      </w:r>
+      <w:r>
+        <w:rPr>
+          <w:szCs w:val="22"/>
+        </w:rPr>
+        <w:t>.</w:t>
+      </w:r>
+      <w:r>
+        <w:rPr>
+          <w:szCs w:val="22"/>
+        </w:rPr>
+        <w:t xml:space="preserve"> A zero value indicates a call to the customer from Customer Service.</w:t>
+      </w:r>
+    </w:p>
+    <w:p>
+      <w:pPr>
+        <w:pStyle w:val="ListParagraph"/>
+        <w:rPr>
+          <w:szCs w:val="22"/>
+        </w:rPr>
+      </w:pPr>
+    </w:p>
+    <w:p>
+      <w:pPr>
+        <w:pStyle w:val="ListParagraph"/>
+        <w:numPr>
+          <w:ilvl w:val="0"/>
+          <w:numId w:val="42"/>
+        </w:numPr>
+        <w:rPr>
+          <w:szCs w:val="22"/>
+        </w:rPr>
+      </w:pPr>
+      <w:r>
+        <w:rPr>
+          <w:szCs w:val="22"/>
+        </w:rPr>
+        <w:t>Duration of Call Event</w:t>
+      </w:r>
+      <w:r>
+        <w:rPr>
+          <w:szCs w:val="22"/>
+        </w:rPr>
+        <w:t xml:space="preserve"> – recorded in </w:t>
+      </w:r>
+      <w:r>
+        <w:rPr>
+          <w:szCs w:val="22"/>
+        </w:rPr>
+        <w:t>seconds</w:t>
+      </w:r>
+      <w:r>
+        <w:rPr>
+          <w:szCs w:val="22"/>
+        </w:rPr>
+        <w:t>.</w:t>
+      </w:r>
+    </w:p>
+    <w:p>
+      <w:pPr>
+        <w:pStyle w:val="ListParagraph"/>
+        <w:rPr>
+          <w:szCs w:val="22"/>
+        </w:rPr>
+      </w:pPr>
+    </w:p>
+    <w:p>
+      <w:pPr>
+        <w:pStyle w:val="ListParagraph"/>
+        <w:numPr>
+          <w:ilvl w:val="0"/>
+          <w:numId w:val="42"/>
+        </w:numPr>
+        <w:rPr>
+          <w:szCs w:val="22"/>
+        </w:rPr>
+      </w:pPr>
+      <w:r>
+        <w:rPr>
+          <w:szCs w:val="22"/>
+        </w:rPr>
+        <w:t>Charge Generated for Call Event</w:t>
+      </w:r>
+    </w:p>
+    <w:p>
+      <w:pPr>
+        <w:rPr>
+          <w:szCs w:val="22"/>
+        </w:rPr>
+      </w:pPr>
+    </w:p>
+    <w:p>
+      <w:pPr>
+        <w:rPr>
+          <w:szCs w:val="22"/>
+        </w:rPr>
+      </w:pPr>
+      <w:r>
+        <w:rPr>
+          <w:szCs w:val="22"/>
+        </w:rPr>
+        <w:t xml:space="preserve">The </w:t>
+      </w:r>
+      <w:r>
+        <w:rPr>
+          <w:szCs w:val="22"/>
+        </w:rPr>
+        <w:t>Charge</w:t>
+      </w:r>
+      <w:r>
+        <w:rPr>
+          <w:szCs w:val="22"/>
+        </w:rPr>
+        <w:t xml:space="preserve"> Generated (Revenue)</w:t>
+      </w:r>
+      <w:r>
+        <w:rPr>
+          <w:szCs w:val="22"/>
+        </w:rPr>
+        <w:t xml:space="preserve"> amount </w:t>
+      </w:r>
+      <w:r>
+        <w:rPr>
+          <w:szCs w:val="22"/>
+        </w:rPr>
+        <w:t xml:space="preserve">per call event </w:t>
+      </w:r>
+      <w:r>
+        <w:rPr>
+          <w:szCs w:val="22"/>
+        </w:rPr>
+        <w:t>is a relatively simple metric to report on as it is stored in the Fact table</w:t>
+      </w:r>
+      <w:r>
+        <w:rPr>
+          <w:szCs w:val="22"/>
+        </w:rPr>
+        <w:t>, and allows for more straightforward, and performant, SQL queries.</w:t>
+      </w:r>
+    </w:p>
+    <w:p>
+      <w:pPr>
         <w:rPr>
           <w:b/>
           <w:bCs/>
@@ -3781,2833 +6579,63 @@
           <w:szCs w:val="28"/>
         </w:rPr>
       </w:pPr>
+      <w:r>
+        <w:rPr>
+          <w:szCs w:val="22"/>
+        </w:rPr>
+        <w:t xml:space="preserve">The SQL used to implement the FACT table can be seen in Section </w:t>
+      </w:r>
+      <w:r>
+        <w:rPr>
+          <w:szCs w:val="22"/>
+        </w:rPr>
+        <w:fldChar w:fldCharType="begin"/>
+      </w:r>
+      <w:r>
+        <w:rPr>
+          <w:szCs w:val="22"/>
+        </w:rPr>
+        <w:instrText xml:space="preserve"> REF _Ref92136946 \r \h </w:instrText>
+      </w:r>
+      <w:r>
+        <w:rPr>
+          <w:szCs w:val="22"/>
+        </w:rPr>
+      </w:r>
+      <w:r>
+        <w:rPr>
+          <w:szCs w:val="22"/>
+        </w:rPr>
+        <w:fldChar w:fldCharType="separate"/>
+      </w:r>
+      <w:r>
+        <w:rPr>
+          <w:szCs w:val="22"/>
+        </w:rPr>
+        <w:t>7.3</w:t>
+      </w:r>
+      <w:r>
+        <w:rPr>
+          <w:szCs w:val="22"/>
+        </w:rPr>
+        <w:fldChar w:fldCharType="end"/>
+      </w:r>
+      <w:r>
+        <w:rPr>
+          <w:szCs w:val="22"/>
+        </w:rPr>
+        <w:t>.</w:t>
+      </w:r>
+      <w:r>
+        <w:br w:type="page"/>
+      </w:r>
     </w:p>
     <w:p>
       <w:pPr>
         <w:pStyle w:val="Heading2"/>
       </w:pPr>
-      <w:bookmarkStart w:id="14" w:name="_Ref92139437"/>
-      <w:bookmarkStart w:id="15" w:name="_Ref92139457"/>
-      <w:bookmarkStart w:id="16" w:name="_Ref92139468"/>
-      <w:bookmarkStart w:id="17" w:name="_Toc92191126"/>
-      <w:r>
-        <w:t>Reasons for Design</w:t>
-      </w:r>
-      <w:bookmarkEnd w:id="14"/>
-      <w:bookmarkEnd w:id="15"/>
-      <w:bookmarkEnd w:id="16"/>
-      <w:bookmarkEnd w:id="17"/>
-    </w:p>
-    <w:p>
-      <w:pPr>
-        <w:rPr>
-          <w:spacing w:val="-1"/>
-          <w:szCs w:val="22"/>
-          <w:shd w:val="clear" w:color="auto" w:fill="FFFFFF"/>
-        </w:rPr>
-      </w:pPr>
-      <w:r>
-        <w:rPr>
-          <w:spacing w:val="-1"/>
-          <w:szCs w:val="22"/>
-          <w:shd w:val="clear" w:color="auto" w:fill="FFFFFF"/>
-        </w:rPr>
-        <w:t xml:space="preserve">The </w:t>
-      </w:r>
-      <w:r>
-        <w:rPr>
-          <w:spacing w:val="-1"/>
-          <w:szCs w:val="22"/>
-          <w:shd w:val="clear" w:color="auto" w:fill="FFFFFF"/>
-        </w:rPr>
-        <w:t>Telecommunications</w:t>
-      </w:r>
-      <w:r>
-        <w:rPr>
-          <w:spacing w:val="-1"/>
-          <w:szCs w:val="22"/>
-          <w:shd w:val="clear" w:color="auto" w:fill="FFFFFF"/>
-        </w:rPr>
-        <w:t xml:space="preserve"> </w:t>
-      </w:r>
-      <w:r>
-        <w:rPr>
-          <w:spacing w:val="-1"/>
-          <w:szCs w:val="22"/>
-          <w:shd w:val="clear" w:color="auto" w:fill="FFFFFF"/>
-        </w:rPr>
-        <w:t>Data Warehouse in this project is built following the design principles as described in Kimball’s four step process.</w:t>
-      </w:r>
-    </w:p>
-    <w:p>
-      <w:pPr>
-        <w:rPr>
-          <w:spacing w:val="-1"/>
-          <w:szCs w:val="22"/>
-          <w:shd w:val="clear" w:color="auto" w:fill="FFFFFF"/>
-        </w:rPr>
-      </w:pPr>
-    </w:p>
-    <w:p>
-      <w:pPr>
-        <w:pStyle w:val="ListParagraph"/>
-        <w:numPr>
-          <w:ilvl w:val="0"/>
-          <w:numId w:val="28"/>
-        </w:numPr>
-        <w:rPr>
-          <w:szCs w:val="22"/>
-        </w:rPr>
-      </w:pPr>
-      <w:r>
-        <w:rPr>
-          <w:spacing w:val="-1"/>
-          <w:szCs w:val="22"/>
-          <w:shd w:val="clear" w:color="auto" w:fill="FFFFFF"/>
-        </w:rPr>
-        <w:t>Identify</w:t>
-      </w:r>
-      <w:r>
-        <w:rPr>
-          <w:spacing w:val="-1"/>
-          <w:szCs w:val="22"/>
-          <w:shd w:val="clear" w:color="auto" w:fill="FFFFFF"/>
-        </w:rPr>
-        <w:t xml:space="preserve"> the Business Process. Do not re-model the Business Department / Area.</w:t>
-      </w:r>
-    </w:p>
-    <w:p>
-      <w:pPr>
-        <w:pStyle w:val="ListParagraph"/>
-        <w:ind w:left="1854"/>
-        <w:rPr>
-          <w:szCs w:val="22"/>
-        </w:rPr>
-      </w:pPr>
-    </w:p>
-    <w:p>
-      <w:pPr>
-        <w:pStyle w:val="ListParagraph"/>
-        <w:numPr>
-          <w:ilvl w:val="0"/>
-          <w:numId w:val="28"/>
-        </w:numPr>
-        <w:rPr>
-          <w:szCs w:val="22"/>
-        </w:rPr>
-      </w:pPr>
-      <w:r>
-        <w:rPr>
-          <w:spacing w:val="-1"/>
-          <w:szCs w:val="22"/>
-          <w:shd w:val="clear" w:color="auto" w:fill="FFFFFF"/>
-        </w:rPr>
-        <w:t>Identify</w:t>
-      </w:r>
-      <w:r>
-        <w:rPr>
-          <w:spacing w:val="-1"/>
-          <w:szCs w:val="22"/>
-          <w:shd w:val="clear" w:color="auto" w:fill="FFFFFF"/>
-        </w:rPr>
-        <w:t xml:space="preserve"> </w:t>
-      </w:r>
-      <w:r>
-        <w:rPr>
-          <w:spacing w:val="-1"/>
-          <w:szCs w:val="22"/>
-          <w:shd w:val="clear" w:color="auto" w:fill="FFFFFF"/>
-        </w:rPr>
-        <w:t xml:space="preserve">the Grain. </w:t>
-      </w:r>
-    </w:p>
-    <w:p>
-      <w:pPr>
-        <w:pStyle w:val="ListParagraph"/>
-        <w:rPr>
-          <w:szCs w:val="22"/>
-        </w:rPr>
-      </w:pPr>
-    </w:p>
-    <w:p>
-      <w:pPr>
-        <w:pStyle w:val="ListParagraph"/>
-        <w:numPr>
-          <w:ilvl w:val="0"/>
-          <w:numId w:val="28"/>
-        </w:numPr>
-        <w:rPr>
-          <w:szCs w:val="22"/>
-        </w:rPr>
-      </w:pPr>
-      <w:r>
-        <w:rPr>
-          <w:szCs w:val="22"/>
-        </w:rPr>
-        <w:t>Choose</w:t>
-      </w:r>
-      <w:r>
-        <w:rPr>
-          <w:szCs w:val="22"/>
-        </w:rPr>
-        <w:t xml:space="preserve"> the Dimensions.</w:t>
-      </w:r>
-    </w:p>
-    <w:p>
-      <w:pPr>
-        <w:pStyle w:val="ListParagraph"/>
-        <w:rPr>
-          <w:szCs w:val="22"/>
-        </w:rPr>
-      </w:pPr>
-    </w:p>
-    <w:p>
-      <w:pPr>
-        <w:pStyle w:val="ListParagraph"/>
-        <w:numPr>
-          <w:ilvl w:val="0"/>
-          <w:numId w:val="28"/>
-        </w:numPr>
-        <w:rPr>
-          <w:szCs w:val="22"/>
-        </w:rPr>
-      </w:pPr>
-      <w:r>
-        <w:rPr>
-          <w:szCs w:val="22"/>
-        </w:rPr>
-        <w:t xml:space="preserve">Choose </w:t>
-      </w:r>
-      <w:r>
-        <w:rPr>
-          <w:szCs w:val="22"/>
-        </w:rPr>
-        <w:t>the Facts</w:t>
-      </w:r>
-    </w:p>
-    <w:p>
-      <w:pPr>
-        <w:rPr>
-          <w:spacing w:val="-1"/>
-          <w:szCs w:val="22"/>
-          <w:shd w:val="clear" w:color="auto" w:fill="FFFFFF"/>
-        </w:rPr>
-      </w:pPr>
-    </w:p>
-    <w:p>
-      <w:pPr>
-        <w:rPr>
-          <w:spacing w:val="-1"/>
-          <w:szCs w:val="22"/>
-          <w:shd w:val="clear" w:color="auto" w:fill="FFFFFF"/>
-        </w:rPr>
-      </w:pPr>
-      <w:r>
-        <w:rPr>
-          <w:spacing w:val="-1"/>
-          <w:szCs w:val="22"/>
-          <w:shd w:val="clear" w:color="auto" w:fill="FFFFFF"/>
-        </w:rPr>
-        <w:t>These steps will be applied to the creation of a new Data Warehouse for this project, but this process could also be applied to the enhancement of an existing Data Warehouse to include a new business process reporting objective.</w:t>
-      </w:r>
-    </w:p>
-    <w:p>
-      <w:pPr>
-        <w:rPr>
-          <w:spacing w:val="-1"/>
-          <w:szCs w:val="22"/>
-          <w:shd w:val="clear" w:color="auto" w:fill="FFFFFF"/>
-        </w:rPr>
-      </w:pPr>
-      <w:r>
-        <w:rPr>
-          <w:spacing w:val="-1"/>
-          <w:szCs w:val="22"/>
-          <w:shd w:val="clear" w:color="auto" w:fill="FFFFFF"/>
-        </w:rPr>
-        <w:t xml:space="preserve">The objectives in creating the star </w:t>
-      </w:r>
-      <w:r>
-        <w:rPr>
-          <w:spacing w:val="-1"/>
-          <w:szCs w:val="22"/>
-          <w:shd w:val="clear" w:color="auto" w:fill="FFFFFF"/>
-        </w:rPr>
-        <w:t>schema</w:t>
-      </w:r>
-      <w:r>
-        <w:rPr>
-          <w:spacing w:val="-1"/>
-          <w:szCs w:val="22"/>
-          <w:shd w:val="clear" w:color="auto" w:fill="FFFFFF"/>
-        </w:rPr>
-        <w:t xml:space="preserve"> model for the Data Warehouse are;</w:t>
-      </w:r>
-    </w:p>
-    <w:p>
-      <w:pPr>
-        <w:pStyle w:val="ListParagraph"/>
-        <w:numPr>
-          <w:ilvl w:val="0"/>
-          <w:numId w:val="29"/>
-        </w:numPr>
-        <w:rPr>
-          <w:spacing w:val="-1"/>
-          <w:szCs w:val="22"/>
-          <w:shd w:val="clear" w:color="auto" w:fill="FFFFFF"/>
-        </w:rPr>
-      </w:pPr>
-      <w:r>
-        <w:rPr>
-          <w:spacing w:val="-1"/>
-          <w:szCs w:val="22"/>
-          <w:shd w:val="clear" w:color="auto" w:fill="FFFFFF"/>
-        </w:rPr>
-        <w:t>Be simple</w:t>
-      </w:r>
-      <w:r>
-        <w:rPr>
-          <w:spacing w:val="-1"/>
-          <w:szCs w:val="22"/>
-          <w:shd w:val="clear" w:color="auto" w:fill="FFFFFF"/>
-        </w:rPr>
-        <w:t>.</w:t>
-      </w:r>
-    </w:p>
-    <w:p>
-      <w:pPr>
-        <w:pStyle w:val="ListParagraph"/>
-        <w:ind w:left="1854"/>
-        <w:rPr>
-          <w:spacing w:val="-1"/>
-          <w:szCs w:val="22"/>
-          <w:shd w:val="clear" w:color="auto" w:fill="FFFFFF"/>
-        </w:rPr>
-      </w:pPr>
-    </w:p>
-    <w:p>
-      <w:pPr>
-        <w:pStyle w:val="ListParagraph"/>
-        <w:numPr>
-          <w:ilvl w:val="0"/>
-          <w:numId w:val="29"/>
-        </w:numPr>
-        <w:rPr>
-          <w:spacing w:val="-1"/>
-          <w:szCs w:val="22"/>
-          <w:shd w:val="clear" w:color="auto" w:fill="FFFFFF"/>
-        </w:rPr>
-      </w:pPr>
-      <w:r>
-        <w:rPr>
-          <w:spacing w:val="-1"/>
-          <w:szCs w:val="22"/>
-          <w:shd w:val="clear" w:color="auto" w:fill="FFFFFF"/>
-        </w:rPr>
-        <w:t>Be easy to use</w:t>
-      </w:r>
-      <w:r>
-        <w:rPr>
-          <w:spacing w:val="-1"/>
-          <w:szCs w:val="22"/>
-          <w:shd w:val="clear" w:color="auto" w:fill="FFFFFF"/>
-        </w:rPr>
-        <w:t>.</w:t>
-      </w:r>
-    </w:p>
-    <w:p>
-      <w:pPr>
-        <w:pStyle w:val="ListParagraph"/>
-        <w:rPr>
-          <w:spacing w:val="-1"/>
-          <w:szCs w:val="22"/>
-          <w:shd w:val="clear" w:color="auto" w:fill="FFFFFF"/>
-        </w:rPr>
-      </w:pPr>
-    </w:p>
-    <w:p>
-      <w:pPr>
-        <w:pStyle w:val="ListParagraph"/>
-        <w:numPr>
-          <w:ilvl w:val="0"/>
-          <w:numId w:val="29"/>
-        </w:numPr>
-        <w:rPr>
-          <w:spacing w:val="-1"/>
-          <w:szCs w:val="22"/>
-          <w:shd w:val="clear" w:color="auto" w:fill="FFFFFF"/>
-        </w:rPr>
-      </w:pPr>
-      <w:r>
-        <w:rPr>
-          <w:spacing w:val="-1"/>
-          <w:szCs w:val="22"/>
-          <w:shd w:val="clear" w:color="auto" w:fill="FFFFFF"/>
-        </w:rPr>
-        <w:t>Any</w:t>
-      </w:r>
-      <w:r>
-        <w:rPr>
-          <w:spacing w:val="-1"/>
-          <w:szCs w:val="22"/>
-          <w:shd w:val="clear" w:color="auto" w:fill="FFFFFF"/>
-        </w:rPr>
-        <w:t xml:space="preserve"> process loading into these tables should be as simple as possible</w:t>
-      </w:r>
-      <w:r>
-        <w:rPr>
-          <w:spacing w:val="-1"/>
-          <w:szCs w:val="22"/>
-          <w:shd w:val="clear" w:color="auto" w:fill="FFFFFF"/>
-        </w:rPr>
-        <w:t>.</w:t>
-      </w:r>
-    </w:p>
-    <w:p>
-      <w:pPr>
-        <w:pStyle w:val="ListParagraph"/>
-        <w:rPr>
-          <w:spacing w:val="-1"/>
-          <w:szCs w:val="22"/>
-          <w:shd w:val="clear" w:color="auto" w:fill="FFFFFF"/>
-        </w:rPr>
-      </w:pPr>
-    </w:p>
-    <w:p>
-      <w:pPr>
-        <w:pStyle w:val="ListParagraph"/>
-        <w:numPr>
-          <w:ilvl w:val="0"/>
-          <w:numId w:val="29"/>
-        </w:numPr>
-        <w:rPr>
-          <w:spacing w:val="-1"/>
-          <w:szCs w:val="22"/>
-          <w:shd w:val="clear" w:color="auto" w:fill="FFFFFF"/>
-        </w:rPr>
-      </w:pPr>
-      <w:r>
-        <w:rPr>
-          <w:spacing w:val="-1"/>
-          <w:szCs w:val="22"/>
-          <w:shd w:val="clear" w:color="auto" w:fill="FFFFFF"/>
-        </w:rPr>
-        <w:t xml:space="preserve">Queries should perform well with </w:t>
-      </w:r>
-      <w:r>
-        <w:rPr>
-          <w:spacing w:val="-1"/>
-          <w:szCs w:val="22"/>
-          <w:shd w:val="clear" w:color="auto" w:fill="FFFFFF"/>
-        </w:rPr>
-        <w:t>SQL</w:t>
-      </w:r>
-      <w:r>
-        <w:rPr>
-          <w:spacing w:val="-1"/>
-          <w:szCs w:val="22"/>
-          <w:shd w:val="clear" w:color="auto" w:fill="FFFFFF"/>
-        </w:rPr>
-        <w:t xml:space="preserve">, or other </w:t>
-      </w:r>
-      <w:r>
-        <w:rPr>
-          <w:spacing w:val="-1"/>
-          <w:szCs w:val="22"/>
-          <w:shd w:val="clear" w:color="auto" w:fill="FFFFFF"/>
-        </w:rPr>
-        <w:t xml:space="preserve">Business Intelligence </w:t>
-      </w:r>
-      <w:r>
-        <w:rPr>
-          <w:spacing w:val="-1"/>
-          <w:szCs w:val="22"/>
-          <w:shd w:val="clear" w:color="auto" w:fill="FFFFFF"/>
-        </w:rPr>
-        <w:t>tools</w:t>
-      </w:r>
-      <w:r>
-        <w:rPr>
-          <w:spacing w:val="-1"/>
-          <w:szCs w:val="22"/>
-          <w:shd w:val="clear" w:color="auto" w:fill="FFFFFF"/>
-        </w:rPr>
-        <w:t xml:space="preserve"> (which are not part of this assignment task)</w:t>
-      </w:r>
-      <w:r>
-        <w:rPr>
-          <w:spacing w:val="-1"/>
-          <w:szCs w:val="22"/>
-          <w:shd w:val="clear" w:color="auto" w:fill="FFFFFF"/>
-        </w:rPr>
-        <w:t>.</w:t>
-      </w:r>
-    </w:p>
-    <w:p>
-      <w:pPr>
-        <w:rPr>
-          <w:spacing w:val="-1"/>
-          <w:szCs w:val="22"/>
-          <w:shd w:val="clear" w:color="auto" w:fill="FFFFFF"/>
-        </w:rPr>
-      </w:pPr>
-    </w:p>
-    <w:p>
-      <w:pPr>
-        <w:spacing w:after="0" w:line="240" w:lineRule="auto"/>
-        <w:ind w:left="0"/>
-        <w:rPr>
-          <w:b/>
-          <w:bCs/>
-          <w:color w:val="3C8D94"/>
-          <w:szCs w:val="26"/>
-          <w:shd w:val="clear" w:color="auto" w:fill="FFFFFF"/>
-        </w:rPr>
-      </w:pPr>
-      <w:r>
-        <w:rPr>
-          <w:shd w:val="clear" w:color="auto" w:fill="FFFFFF"/>
-        </w:rPr>
-        <w:br w:type="page"/>
-      </w:r>
-    </w:p>
-    <w:p>
-      <w:pPr>
-        <w:pStyle w:val="Heading3"/>
-        <w:rPr>
-          <w:shd w:val="clear" w:color="auto" w:fill="FFFFFF"/>
-        </w:rPr>
-      </w:pPr>
-      <w:r>
-        <w:rPr>
-          <w:shd w:val="clear" w:color="auto" w:fill="FFFFFF"/>
-        </w:rPr>
-        <w:lastRenderedPageBreak/>
-        <w:t>Identify</w:t>
-      </w:r>
-      <w:r>
-        <w:rPr>
-          <w:shd w:val="clear" w:color="auto" w:fill="FFFFFF"/>
-        </w:rPr>
-        <w:t xml:space="preserve"> the Business Process</w:t>
-      </w:r>
-    </w:p>
-    <w:p>
-      <w:r>
-        <w:t>Th</w:t>
-      </w:r>
-      <w:r>
-        <w:t xml:space="preserve">is is the first step in designing the </w:t>
-      </w:r>
-      <w:r>
-        <w:t>Data Warehous</w:t>
-      </w:r>
-      <w:r>
-        <w:t xml:space="preserve">e. </w:t>
-      </w:r>
-    </w:p>
-    <w:p>
-      <w:r>
-        <w:t xml:space="preserve">A ‘Business Process’ </w:t>
-      </w:r>
-      <w:r>
-        <w:t>can be defined as a natural</w:t>
-      </w:r>
-      <w:r>
-        <w:t xml:space="preserve"> operational activity </w:t>
-      </w:r>
-      <w:r>
-        <w:t xml:space="preserve">performed </w:t>
-      </w:r>
-      <w:r>
-        <w:t xml:space="preserve">in the organisation, in this case </w:t>
-      </w:r>
-      <w:r>
-        <w:t>for o</w:t>
-      </w:r>
-      <w:r>
-        <w:t xml:space="preserve">ur </w:t>
-      </w:r>
-      <w:r>
-        <w:t>telecommunications</w:t>
-      </w:r>
-      <w:r>
-        <w:t xml:space="preserve"> company</w:t>
-      </w:r>
-      <w:r>
-        <w:t>, that is supported by some form of data collection.</w:t>
-      </w:r>
-    </w:p>
-    <w:p>
-      <w:r>
-        <w:t xml:space="preserve">The following should be considered when </w:t>
-      </w:r>
-      <w:r>
-        <w:t>identifying</w:t>
-      </w:r>
-      <w:r>
-        <w:t xml:space="preserve"> the pr</w:t>
-      </w:r>
-      <w:r>
-        <w:t>ocess on which we wish to focus;</w:t>
-      </w:r>
-    </w:p>
-    <w:p/>
-    <w:p>
-      <w:pPr>
-        <w:pStyle w:val="ListParagraph"/>
-        <w:numPr>
-          <w:ilvl w:val="0"/>
-          <w:numId w:val="30"/>
-        </w:numPr>
-      </w:pPr>
-      <w:r>
-        <w:rPr>
-          <w:b/>
-        </w:rPr>
-        <w:t xml:space="preserve">Look at the business process </w:t>
-      </w:r>
-      <w:r>
-        <w:rPr>
-          <w:b/>
-          <w:u w:val="single"/>
-        </w:rPr>
-        <w:t>not</w:t>
-      </w:r>
-      <w:r>
-        <w:rPr>
-          <w:b/>
-        </w:rPr>
-        <w:t xml:space="preserve"> the business department.</w:t>
-      </w:r>
-      <w:r>
-        <w:t xml:space="preserve"> This allows for data to be collated and reported on in a more consistent manner across the organisation. It helps in avoiding duplication of data, which might occur if we replicate the structure of business units in the Data Warehouse. In this project we are looking at the </w:t>
-      </w:r>
-      <w:r>
-        <w:t>Revenue</w:t>
-      </w:r>
-      <w:r>
-        <w:t xml:space="preserve"> process by measuring </w:t>
-      </w:r>
-      <w:r>
-        <w:t>Revenue</w:t>
-      </w:r>
-      <w:r>
-        <w:t xml:space="preserve"> </w:t>
-      </w:r>
-      <w:r>
-        <w:t>performance,</w:t>
-      </w:r>
-      <w:r>
-        <w:t xml:space="preserve"> </w:t>
-      </w:r>
-      <w:r>
-        <w:t>but</w:t>
-      </w:r>
-      <w:r>
-        <w:t xml:space="preserve"> we are </w:t>
-      </w:r>
-      <w:r>
-        <w:rPr>
-          <w:u w:val="single"/>
-        </w:rPr>
-        <w:t>not</w:t>
-      </w:r>
-      <w:r>
-        <w:t xml:space="preserve"> looking to build a </w:t>
-      </w:r>
-      <w:r>
-        <w:t>Customer Service</w:t>
-      </w:r>
-      <w:r>
-        <w:t xml:space="preserve"> Department report. </w:t>
-      </w:r>
-      <w:r>
-        <w:t>This assignment will look at Customer revenue generating activity across the company</w:t>
-      </w:r>
-      <w:r>
-        <w:t>.</w:t>
-      </w:r>
-    </w:p>
-    <w:p>
-      <w:pPr>
-        <w:pStyle w:val="ListParagraph"/>
-        <w:ind w:left="1854"/>
-      </w:pPr>
-    </w:p>
-    <w:p>
-      <w:pPr>
-        <w:pStyle w:val="ListParagraph"/>
-        <w:ind w:left="1854"/>
-      </w:pPr>
-    </w:p>
-    <w:p>
-      <w:pPr>
-        <w:pStyle w:val="ListParagraph"/>
-        <w:numPr>
-          <w:ilvl w:val="0"/>
-          <w:numId w:val="30"/>
-        </w:numPr>
-      </w:pPr>
-      <w:r>
-        <w:rPr>
-          <w:b/>
-        </w:rPr>
-        <w:t>Assess impact and risk in reporting on the chosen business process</w:t>
-      </w:r>
-      <w:r>
-        <w:t>.</w:t>
-      </w:r>
-      <w:r>
-        <w:t xml:space="preserve"> Impact is generating reports that the </w:t>
-      </w:r>
-      <w:r>
-        <w:t xml:space="preserve">business actually want on a regular basis. </w:t>
-      </w:r>
-      <w:r>
-        <w:t xml:space="preserve">The assignment will focus on identifying those types of </w:t>
-      </w:r>
-      <w:r>
-        <w:t>customers</w:t>
-      </w:r>
-      <w:r>
-        <w:t>, and their contract plans,</w:t>
-      </w:r>
-      <w:r>
-        <w:t xml:space="preserve"> who generate the most revenue, and being proactive to keep them in the business. </w:t>
-      </w:r>
-    </w:p>
-    <w:p>
-      <w:pPr>
-        <w:pStyle w:val="ListParagraph"/>
-        <w:ind w:left="1854"/>
-      </w:pPr>
-    </w:p>
-    <w:p>
-      <w:pPr>
-        <w:pStyle w:val="ListParagraph"/>
-      </w:pPr>
-    </w:p>
-    <w:p>
-      <w:pPr>
-        <w:pStyle w:val="ListParagraph"/>
-        <w:numPr>
-          <w:ilvl w:val="0"/>
-          <w:numId w:val="30"/>
-        </w:numPr>
-      </w:pPr>
-      <w:r>
-        <w:rPr>
-          <w:b/>
-        </w:rPr>
-        <w:t xml:space="preserve">In a </w:t>
-      </w:r>
-      <w:r>
-        <w:rPr>
-          <w:b/>
-        </w:rPr>
-        <w:t>real-world</w:t>
-      </w:r>
-      <w:r>
-        <w:rPr>
-          <w:b/>
-        </w:rPr>
-        <w:t xml:space="preserve"> scenario, the business users would provide guidance on </w:t>
-      </w:r>
-      <w:r>
-        <w:rPr>
-          <w:b/>
-        </w:rPr>
-        <w:t xml:space="preserve">a data warehouse </w:t>
-      </w:r>
-      <w:r>
-        <w:rPr>
-          <w:b/>
-        </w:rPr>
-        <w:t>process</w:t>
-      </w:r>
-      <w:r>
-        <w:rPr>
-          <w:b/>
-        </w:rPr>
-        <w:t>.</w:t>
-      </w:r>
-      <w:r>
-        <w:t xml:space="preserve"> Business users can also help decipher complex business processes. </w:t>
-      </w:r>
-      <w:r>
-        <w:t xml:space="preserve">In this assignment we already have </w:t>
-      </w:r>
-      <w:r>
-        <w:t>conducted</w:t>
-      </w:r>
-      <w:r>
-        <w:t xml:space="preserve"> an </w:t>
-      </w:r>
-      <w:r>
-        <w:t>engagement</w:t>
-      </w:r>
-      <w:r>
-        <w:t xml:space="preserve"> with key stakeholder</w:t>
-      </w:r>
-      <w:r>
-        <w:t>s</w:t>
-      </w:r>
-      <w:r>
-        <w:t>, which will feed into the structure of tables and the SQL queries/reports that will be executed</w:t>
-      </w:r>
-      <w:r>
-        <w:t>.</w:t>
-      </w:r>
-    </w:p>
-    <w:p/>
-    <w:p>
-      <w:r>
-        <w:t>For this assignment, the business process is to capture revenue generating activity by the customers of the company.</w:t>
-      </w:r>
-    </w:p>
-    <w:p>
-      <w:r>
-        <w:t xml:space="preserve">Building the data warehouse will allow the company to have a better analytical view of the revenue streams per customer, which will then help information subsequent </w:t>
-      </w:r>
-      <w:r>
-        <w:t>decision-making</w:t>
-      </w:r>
-      <w:r>
-        <w:t xml:space="preserve"> processes.</w:t>
-      </w:r>
-    </w:p>
-    <w:p>
-      <w:pPr>
-        <w:pStyle w:val="ListParagraph"/>
-        <w:rPr>
-          <w:szCs w:val="22"/>
-        </w:rPr>
-      </w:pPr>
-    </w:p>
-    <w:p>
-      <w:pPr>
-        <w:pStyle w:val="ListParagraph"/>
-        <w:rPr>
-          <w:szCs w:val="22"/>
-        </w:rPr>
-      </w:pPr>
-    </w:p>
-    <w:p>
-      <w:pPr>
-        <w:spacing w:after="0" w:line="240" w:lineRule="auto"/>
-        <w:ind w:left="0"/>
-        <w:rPr>
-          <w:b/>
-          <w:bCs/>
-          <w:color w:val="3C8D94"/>
-          <w:szCs w:val="26"/>
-          <w:shd w:val="clear" w:color="auto" w:fill="FFFFFF"/>
-        </w:rPr>
-      </w:pPr>
-      <w:r>
-        <w:rPr>
-          <w:shd w:val="clear" w:color="auto" w:fill="FFFFFF"/>
-        </w:rPr>
-        <w:br w:type="page"/>
-      </w:r>
-    </w:p>
-    <w:p>
-      <w:pPr>
-        <w:pStyle w:val="Heading3"/>
-        <w:rPr>
-          <w:shd w:val="clear" w:color="auto" w:fill="FFFFFF"/>
-        </w:rPr>
-      </w:pPr>
-      <w:bookmarkStart w:id="18" w:name="_Ref91523134"/>
-      <w:r>
-        <w:rPr>
-          <w:shd w:val="clear" w:color="auto" w:fill="FFFFFF"/>
-        </w:rPr>
-        <w:lastRenderedPageBreak/>
-        <w:t xml:space="preserve">Identify </w:t>
-      </w:r>
-      <w:r>
-        <w:rPr>
-          <w:shd w:val="clear" w:color="auto" w:fill="FFFFFF"/>
-        </w:rPr>
-        <w:t>the Grain</w:t>
-      </w:r>
-      <w:bookmarkEnd w:id="18"/>
-    </w:p>
-    <w:p>
-      <w:r>
-        <w:t xml:space="preserve">This is the second step in designing the Data Warehouse. </w:t>
-      </w:r>
-    </w:p>
-    <w:p>
-      <w:r>
-        <w:t>This is the most important phase of the design process.</w:t>
-      </w:r>
-      <w:r>
-        <w:t xml:space="preserve"> Redesigning a Data Warehouse at a later date to increase the level of granularity could be an expensive and time consuming process.</w:t>
-      </w:r>
-    </w:p>
-    <w:p>
-      <w:r>
-        <w:t xml:space="preserve">The resultant Fact table will be at the centre of our star schema. This table contains all of the measurable facts about the captured business process. We will use the Fact table to extract information </w:t>
-      </w:r>
-      <w:r>
-        <w:t>on</w:t>
-      </w:r>
-      <w:r>
-        <w:t xml:space="preserve"> key Revenue data points for customers in this telecommunications company</w:t>
-      </w:r>
-      <w:r>
-        <w:t>.</w:t>
-      </w:r>
-    </w:p>
-    <w:p>
-      <w:r>
-        <w:t>I have followed three particular guidelines in my project to identify the correct level of granularity when considering the design of this Data Warehouse.</w:t>
-      </w:r>
-    </w:p>
-    <w:p/>
-    <w:p>
-      <w:pPr>
-        <w:pStyle w:val="ListParagraph"/>
-        <w:numPr>
-          <w:ilvl w:val="0"/>
-          <w:numId w:val="31"/>
-        </w:numPr>
-      </w:pPr>
-      <w:r>
-        <w:rPr>
-          <w:b/>
-        </w:rPr>
-        <w:t>What is represented by one ‘Fact’ row?</w:t>
-      </w:r>
-      <w:r>
-        <w:t xml:space="preserve"> What le</w:t>
-      </w:r>
-      <w:r>
-        <w:t>vel of granularity is captured?</w:t>
-      </w:r>
-    </w:p>
-    <w:p/>
-    <w:p>
-      <w:pPr>
-        <w:pStyle w:val="ListParagraph"/>
-        <w:numPr>
-          <w:ilvl w:val="0"/>
-          <w:numId w:val="31"/>
-        </w:numPr>
-      </w:pPr>
-      <w:r>
-        <w:rPr>
-          <w:b/>
-        </w:rPr>
-        <w:t>Choose the most atomic level of information.</w:t>
-      </w:r>
-      <w:r>
-        <w:t xml:space="preserve"> The data cannot be meaningfully subdivided any further. It also allows for easy and effective aggregations.</w:t>
-      </w:r>
-    </w:p>
-    <w:p>
-      <w:pPr>
-        <w:pStyle w:val="ListParagraph"/>
-      </w:pPr>
-    </w:p>
-    <w:p>
-      <w:pPr>
-        <w:pStyle w:val="ListParagraph"/>
-        <w:ind w:left="1854"/>
-      </w:pPr>
-    </w:p>
-    <w:p>
-      <w:pPr>
-        <w:pStyle w:val="ListParagraph"/>
-        <w:ind w:left="1854"/>
-      </w:pPr>
-    </w:p>
-    <w:p>
-      <w:pPr>
-        <w:pStyle w:val="ListParagraph"/>
-        <w:numPr>
-          <w:ilvl w:val="0"/>
-          <w:numId w:val="31"/>
-        </w:numPr>
-      </w:pPr>
-      <w:r>
-        <w:rPr>
-          <w:b/>
-        </w:rPr>
-        <w:t>Allow scope for future reporting requirements</w:t>
-      </w:r>
-      <w:r>
-        <w:t>.</w:t>
-      </w:r>
-      <w:r>
-        <w:t xml:space="preserve"> It is hard to predict future user requirements so the granularity is important to allow further, possibly ad-hoc, reporting requirements.</w:t>
-      </w:r>
-    </w:p>
-    <w:p>
-      <w:pPr>
-        <w:rPr>
-          <w:szCs w:val="22"/>
-        </w:rPr>
-      </w:pPr>
-    </w:p>
-    <w:p>
-      <w:pPr>
-        <w:rPr>
-          <w:i/>
-          <w:szCs w:val="22"/>
-        </w:rPr>
-      </w:pPr>
-      <w:r>
-        <w:rPr>
-          <w:szCs w:val="22"/>
-        </w:rPr>
-        <w:t xml:space="preserve">In my Fact table the focus is on measuring </w:t>
-      </w:r>
-      <w:r>
-        <w:rPr>
-          <w:szCs w:val="22"/>
-        </w:rPr>
-        <w:t>revenue from customer calls</w:t>
-      </w:r>
-      <w:r>
-        <w:rPr>
-          <w:szCs w:val="22"/>
-        </w:rPr>
-        <w:t xml:space="preserve">. </w:t>
-      </w:r>
-      <w:r>
-        <w:rPr>
-          <w:szCs w:val="22"/>
-        </w:rPr>
-        <w:t>Thus,</w:t>
-      </w:r>
-      <w:r>
-        <w:rPr>
-          <w:szCs w:val="22"/>
-        </w:rPr>
-        <w:t xml:space="preserve"> in my dimensional model one Fact row represents </w:t>
-      </w:r>
-      <w:r>
-        <w:rPr>
-          <w:i/>
-          <w:szCs w:val="22"/>
-        </w:rPr>
-        <w:t xml:space="preserve">one </w:t>
-      </w:r>
-      <w:r>
-        <w:rPr>
-          <w:i/>
-          <w:szCs w:val="22"/>
-        </w:rPr>
-        <w:t>call</w:t>
-      </w:r>
-      <w:r>
-        <w:rPr>
-          <w:i/>
-          <w:szCs w:val="22"/>
-        </w:rPr>
-        <w:t xml:space="preserve"> event to/from a specific customer at a specific time.</w:t>
-      </w:r>
-    </w:p>
-    <w:p>
-      <w:pPr>
-        <w:rPr>
-          <w:szCs w:val="22"/>
-        </w:rPr>
-      </w:pPr>
-      <w:r>
-        <w:rPr>
-          <w:szCs w:val="22"/>
-        </w:rPr>
-        <w:t xml:space="preserve">This is a lower grain than </w:t>
-      </w:r>
-      <w:r>
-        <w:rPr>
-          <w:szCs w:val="22"/>
-        </w:rPr>
-        <w:t xml:space="preserve">total </w:t>
-      </w:r>
-      <w:r>
-        <w:rPr>
-          <w:szCs w:val="22"/>
-        </w:rPr>
-        <w:t xml:space="preserve">call events by a customer </w:t>
-      </w:r>
-      <w:r>
-        <w:rPr>
-          <w:szCs w:val="22"/>
-        </w:rPr>
-        <w:t>in each</w:t>
-      </w:r>
-      <w:r>
-        <w:rPr>
-          <w:szCs w:val="22"/>
-        </w:rPr>
-        <w:t xml:space="preserve"> day, as the customer may make multiple calls or voicemails on one day in different time periods (peak or off-peak).</w:t>
-      </w:r>
-    </w:p>
-    <w:p>
-      <w:pPr>
-        <w:rPr>
-          <w:szCs w:val="22"/>
-        </w:rPr>
-      </w:pPr>
-      <w:r>
-        <w:rPr>
-          <w:szCs w:val="22"/>
-        </w:rPr>
-        <w:t xml:space="preserve">The term ‘call event’ is significant because the telecommunications company </w:t>
-      </w:r>
-      <w:r>
-        <w:rPr>
-          <w:szCs w:val="22"/>
-        </w:rPr>
-        <w:t xml:space="preserve">distinguishes, in separate database tables, between; </w:t>
-      </w:r>
-    </w:p>
-    <w:p>
-      <w:pPr>
-        <w:rPr>
-          <w:szCs w:val="22"/>
-        </w:rPr>
-      </w:pPr>
-    </w:p>
-    <w:p>
-      <w:pPr>
-        <w:pStyle w:val="ListParagraph"/>
-        <w:numPr>
-          <w:ilvl w:val="0"/>
-          <w:numId w:val="41"/>
-        </w:numPr>
-        <w:rPr>
-          <w:szCs w:val="22"/>
-        </w:rPr>
-      </w:pPr>
-      <w:r>
-        <w:rPr>
-          <w:szCs w:val="22"/>
-        </w:rPr>
-        <w:t xml:space="preserve">A voice call made </w:t>
-      </w:r>
-      <w:r>
-        <w:rPr>
-          <w:b/>
-          <w:bCs/>
-          <w:i/>
-          <w:iCs/>
-          <w:szCs w:val="22"/>
-        </w:rPr>
-        <w:t>by a</w:t>
-      </w:r>
-      <w:r>
-        <w:rPr>
-          <w:szCs w:val="22"/>
-        </w:rPr>
-        <w:t xml:space="preserve"> customer.</w:t>
-      </w:r>
-    </w:p>
-    <w:p>
-      <w:pPr>
-        <w:pStyle w:val="ListParagraph"/>
-        <w:ind w:left="1854"/>
-        <w:rPr>
-          <w:szCs w:val="22"/>
-        </w:rPr>
-      </w:pPr>
-    </w:p>
-    <w:p>
-      <w:pPr>
-        <w:pStyle w:val="ListParagraph"/>
-        <w:numPr>
-          <w:ilvl w:val="0"/>
-          <w:numId w:val="41"/>
-        </w:numPr>
-        <w:rPr>
-          <w:szCs w:val="22"/>
-        </w:rPr>
-      </w:pPr>
-      <w:r>
-        <w:rPr>
-          <w:szCs w:val="22"/>
-        </w:rPr>
-        <w:t xml:space="preserve">A voicemail left </w:t>
-      </w:r>
-      <w:r>
-        <w:rPr>
-          <w:b/>
-          <w:bCs/>
-          <w:i/>
-          <w:iCs/>
-          <w:szCs w:val="22"/>
-        </w:rPr>
-        <w:t>by a</w:t>
-      </w:r>
-      <w:r>
-        <w:rPr>
-          <w:szCs w:val="22"/>
-        </w:rPr>
-        <w:t xml:space="preserve"> customer.</w:t>
-      </w:r>
-    </w:p>
-    <w:p>
-      <w:pPr>
-        <w:pStyle w:val="ListParagraph"/>
-        <w:ind w:left="1854"/>
-        <w:rPr>
-          <w:szCs w:val="22"/>
-        </w:rPr>
-      </w:pPr>
-    </w:p>
-    <w:p>
-      <w:pPr>
-        <w:pStyle w:val="ListParagraph"/>
-        <w:numPr>
-          <w:ilvl w:val="0"/>
-          <w:numId w:val="41"/>
-        </w:numPr>
-        <w:rPr>
-          <w:szCs w:val="22"/>
-        </w:rPr>
-      </w:pPr>
-      <w:r>
-        <w:rPr>
-          <w:szCs w:val="22"/>
-        </w:rPr>
-        <w:t xml:space="preserve">A call from a Customer Service agent </w:t>
-      </w:r>
-      <w:r>
-        <w:rPr>
-          <w:b/>
-          <w:bCs/>
-          <w:i/>
-          <w:iCs/>
-          <w:szCs w:val="22"/>
-        </w:rPr>
-        <w:t>to a</w:t>
-      </w:r>
-      <w:r>
-        <w:rPr>
-          <w:szCs w:val="22"/>
-        </w:rPr>
-        <w:t xml:space="preserve"> customer. </w:t>
-      </w:r>
-    </w:p>
-    <w:p>
-      <w:pPr>
-        <w:pStyle w:val="ListParagraph"/>
-        <w:rPr>
-          <w:szCs w:val="22"/>
-        </w:rPr>
-      </w:pPr>
-    </w:p>
-    <w:p>
-      <w:pPr>
-        <w:rPr>
-          <w:b/>
-          <w:bCs/>
-          <w:color w:val="3C8D94"/>
-          <w:szCs w:val="26"/>
-          <w:shd w:val="clear" w:color="auto" w:fill="FFFFFF"/>
-        </w:rPr>
-      </w:pPr>
-      <w:r>
-        <w:rPr>
-          <w:szCs w:val="22"/>
-        </w:rPr>
-        <w:t xml:space="preserve">We will not subdivide out the call </w:t>
-      </w:r>
-      <w:r>
-        <w:rPr>
-          <w:b/>
-          <w:bCs/>
-          <w:i/>
-          <w:iCs/>
-          <w:szCs w:val="22"/>
-        </w:rPr>
-        <w:t>to</w:t>
-      </w:r>
-      <w:r>
-        <w:rPr>
-          <w:szCs w:val="22"/>
-        </w:rPr>
-        <w:t xml:space="preserve"> and </w:t>
-      </w:r>
-      <w:r>
-        <w:rPr>
-          <w:b/>
-          <w:bCs/>
-          <w:i/>
-          <w:iCs/>
-          <w:szCs w:val="22"/>
-        </w:rPr>
-        <w:t>from</w:t>
-      </w:r>
-      <w:r>
-        <w:rPr>
-          <w:szCs w:val="22"/>
-        </w:rPr>
-        <w:t xml:space="preserve"> a customer. It will be assumed that calls made by a customer are a charge to them and revenue to the company. To maintain this level of granularity, calls from a Customer Services agent are</w:t>
-      </w:r>
-      <w:r>
-        <w:rPr>
-          <w:szCs w:val="22"/>
-        </w:rPr>
-        <w:t xml:space="preserve"> not</w:t>
-      </w:r>
-      <w:r>
-        <w:rPr>
-          <w:szCs w:val="22"/>
-        </w:rPr>
-        <w:t xml:space="preserve"> a charge to the telecommunications company itself and will be represented as a </w:t>
-      </w:r>
-      <w:r>
-        <w:rPr>
-          <w:i/>
-          <w:iCs/>
-          <w:szCs w:val="22"/>
-        </w:rPr>
-        <w:t>zero</w:t>
-      </w:r>
-      <w:r>
-        <w:rPr>
-          <w:szCs w:val="22"/>
-        </w:rPr>
-        <w:t>-revenue</w:t>
-      </w:r>
-      <w:r>
-        <w:rPr>
-          <w:szCs w:val="22"/>
-        </w:rPr>
-        <w:t xml:space="preserve"> item.</w:t>
-      </w:r>
-      <w:r>
-        <w:rPr>
-          <w:szCs w:val="22"/>
-        </w:rPr>
-        <w:t xml:space="preserve"> This is consistent with the </w:t>
-      </w:r>
-      <w:r>
-        <w:rPr>
-          <w:i/>
-          <w:iCs/>
-          <w:szCs w:val="22"/>
-        </w:rPr>
-        <w:t>call_rate</w:t>
-      </w:r>
-      <w:r>
-        <w:rPr>
-          <w:szCs w:val="22"/>
-        </w:rPr>
-        <w:t xml:space="preserve"> value of ‘0’ in the source </w:t>
-      </w:r>
-      <w:r>
-        <w:rPr>
-          <w:b/>
-          <w:bCs/>
-          <w:i/>
-          <w:iCs/>
-          <w:szCs w:val="22"/>
-        </w:rPr>
-        <w:t>Call_Rates</w:t>
-      </w:r>
-      <w:r>
-        <w:rPr>
-          <w:szCs w:val="22"/>
-        </w:rPr>
-        <w:t xml:space="preserve"> database table.</w:t>
-      </w:r>
-      <w:r>
-        <w:rPr>
-          <w:shd w:val="clear" w:color="auto" w:fill="FFFFFF"/>
-        </w:rPr>
-        <w:br w:type="page"/>
-      </w:r>
-    </w:p>
-    <w:p>
-      <w:pPr>
-        <w:pStyle w:val="Heading3"/>
-        <w:rPr>
-          <w:shd w:val="clear" w:color="auto" w:fill="FFFFFF"/>
-        </w:rPr>
-      </w:pPr>
-      <w:r>
-        <w:rPr>
-          <w:shd w:val="clear" w:color="auto" w:fill="FFFFFF"/>
-        </w:rPr>
-        <w:lastRenderedPageBreak/>
-        <w:t>Choose</w:t>
-      </w:r>
-      <w:r>
-        <w:rPr>
-          <w:shd w:val="clear" w:color="auto" w:fill="FFFFFF"/>
-        </w:rPr>
-        <w:t xml:space="preserve"> the Dimensions</w:t>
-      </w:r>
-    </w:p>
-    <w:p>
-      <w:r>
-        <w:t>This is the third step in designing the Data Warehouse</w:t>
-      </w:r>
-      <w:r>
-        <w:t>.</w:t>
-      </w:r>
-    </w:p>
-    <w:p>
-      <w:r>
-        <w:t>Guidelines</w:t>
-      </w:r>
-      <w:r>
-        <w:t xml:space="preserve"> for this process can be </w:t>
-      </w:r>
-      <w:r>
-        <w:t>summarised</w:t>
-      </w:r>
-      <w:r>
-        <w:t xml:space="preserve"> as follows;</w:t>
-      </w:r>
-    </w:p>
-    <w:p>
-      <w:pPr>
-        <w:pStyle w:val="ListParagraph"/>
-        <w:numPr>
-          <w:ilvl w:val="0"/>
-          <w:numId w:val="33"/>
-        </w:numPr>
-      </w:pPr>
-      <w:r>
-        <w:t>Who, what, where, when?</w:t>
-      </w:r>
-    </w:p>
-    <w:p>
-      <w:pPr>
-        <w:pStyle w:val="ListParagraph"/>
-        <w:ind w:left="1854"/>
-      </w:pPr>
-    </w:p>
-    <w:p>
-      <w:pPr>
-        <w:pStyle w:val="ListParagraph"/>
-        <w:numPr>
-          <w:ilvl w:val="0"/>
-          <w:numId w:val="33"/>
-        </w:numPr>
-      </w:pPr>
-      <w:r>
-        <w:t>Best attributes are descriptive.</w:t>
-      </w:r>
-    </w:p>
-    <w:p>
-      <w:pPr>
-        <w:pStyle w:val="ListParagraph"/>
-      </w:pPr>
-    </w:p>
-    <w:p>
-      <w:pPr>
-        <w:pStyle w:val="ListParagraph"/>
-        <w:numPr>
-          <w:ilvl w:val="0"/>
-          <w:numId w:val="33"/>
-        </w:numPr>
-      </w:pPr>
-      <w:r>
-        <w:t>De-</w:t>
-      </w:r>
-      <w:r>
-        <w:t>normalizes</w:t>
-      </w:r>
-      <w:r>
-        <w:t xml:space="preserve"> design focuses on high performance reads.</w:t>
-      </w:r>
-    </w:p>
-    <w:p>
-      <w:pPr>
-        <w:pStyle w:val="ListParagraph"/>
-        <w:ind w:left="1854"/>
-      </w:pPr>
-    </w:p>
-    <w:p>
-      <w:pPr>
-        <w:pStyle w:val="ListParagraph"/>
-        <w:numPr>
-          <w:ilvl w:val="0"/>
-          <w:numId w:val="33"/>
-        </w:numPr>
-      </w:pPr>
-      <w:r>
-        <w:t>Use smallest data types possible.</w:t>
-      </w:r>
-    </w:p>
-    <w:p/>
-    <w:p>
-      <w:r>
-        <w:t xml:space="preserve">To capture the attributes of the </w:t>
-      </w:r>
-      <w:r>
-        <w:t>Revenue</w:t>
-      </w:r>
-      <w:r>
-        <w:t xml:space="preserve"> performance process </w:t>
-      </w:r>
-      <w:r>
-        <w:t>for o</w:t>
-      </w:r>
-      <w:r>
-        <w:t xml:space="preserve">ur </w:t>
-      </w:r>
-      <w:r>
-        <w:t>telecommunications</w:t>
-      </w:r>
-      <w:r>
-        <w:t xml:space="preserve"> company</w:t>
-      </w:r>
-      <w:r>
-        <w:t xml:space="preserve">, I need to have the information on </w:t>
-      </w:r>
-      <w:r>
-        <w:rPr>
-          <w:b/>
-        </w:rPr>
-        <w:t>who</w:t>
-      </w:r>
-      <w:r>
-        <w:t xml:space="preserve"> (</w:t>
-      </w:r>
-      <w:r>
-        <w:t>Customer</w:t>
-      </w:r>
-      <w:r>
-        <w:t xml:space="preserve">) </w:t>
-      </w:r>
-      <w:r>
-        <w:t xml:space="preserve">was involved in </w:t>
-      </w:r>
-      <w:r>
-        <w:rPr>
-          <w:b/>
-        </w:rPr>
-        <w:t>what</w:t>
-      </w:r>
-      <w:r>
-        <w:t xml:space="preserve"> </w:t>
-      </w:r>
-      <w:r>
-        <w:t>call-event</w:t>
-      </w:r>
-      <w:r>
-        <w:t xml:space="preserve"> </w:t>
-      </w:r>
-      <w:r>
-        <w:t xml:space="preserve">and </w:t>
-      </w:r>
-      <w:r>
-        <w:rPr>
-          <w:b/>
-        </w:rPr>
-        <w:t>when</w:t>
-      </w:r>
-      <w:r>
-        <w:t xml:space="preserve">. </w:t>
-      </w:r>
-    </w:p>
-    <w:p>
-      <w:r>
-        <w:t>This question dictated the choice of the dimension tables I selected for my Data Warehouse schema</w:t>
-      </w:r>
-      <w:r>
-        <w:t>, and the attributes in these tables</w:t>
-      </w:r>
-      <w:r>
-        <w:t>;</w:t>
-      </w:r>
-    </w:p>
-    <w:p>
-      <w:pPr>
-        <w:pStyle w:val="ListParagraph"/>
-        <w:ind w:left="1854"/>
-      </w:pPr>
-    </w:p>
-    <w:p>
-      <w:pPr>
-        <w:pStyle w:val="ListParagraph"/>
-        <w:numPr>
-          <w:ilvl w:val="0"/>
-          <w:numId w:val="32"/>
-        </w:numPr>
-      </w:pPr>
-      <w:r>
-        <w:t>Customer (</w:t>
-      </w:r>
-      <w:r>
-        <w:rPr>
-          <w:b/>
-          <w:bCs/>
-          <w:i/>
-        </w:rPr>
-        <w:t>dw_dimtblCustomer</w:t>
-      </w:r>
-      <w:r>
-        <w:t>)</w:t>
-      </w:r>
-    </w:p>
-    <w:p>
-      <w:pPr>
-        <w:pStyle w:val="ListParagraph"/>
-        <w:ind w:left="1854"/>
-      </w:pPr>
-    </w:p>
-    <w:p>
-      <w:pPr>
-        <w:pStyle w:val="ListParagraph"/>
-        <w:numPr>
-          <w:ilvl w:val="1"/>
-          <w:numId w:val="32"/>
-        </w:numPr>
-      </w:pPr>
-      <w:r>
-        <w:t xml:space="preserve">Phone Number – The Fact table stores the Connection </w:t>
-      </w:r>
-      <w:r>
-        <w:t>ID;</w:t>
-      </w:r>
-      <w:r>
-        <w:t xml:space="preserve"> </w:t>
-      </w:r>
-      <w:r>
-        <w:t>therefore,</w:t>
-      </w:r>
-      <w:r>
-        <w:t xml:space="preserve"> this text variable can be stored in the Customer DIM table.</w:t>
-      </w:r>
-    </w:p>
-    <w:p>
-      <w:pPr>
-        <w:pStyle w:val="ListParagraph"/>
-        <w:ind w:left="2574"/>
-      </w:pPr>
-      <w:r>
-        <w:t xml:space="preserve"> </w:t>
-      </w:r>
-    </w:p>
-    <w:p>
-      <w:pPr>
-        <w:pStyle w:val="ListParagraph"/>
-        <w:numPr>
-          <w:ilvl w:val="1"/>
-          <w:numId w:val="32"/>
-        </w:numPr>
-      </w:pPr>
-      <w:r>
-        <w:t xml:space="preserve">Plan Name – text description of Customer Plan. </w:t>
-      </w:r>
-    </w:p>
-    <w:p>
-      <w:pPr>
-        <w:pStyle w:val="ListParagraph"/>
-      </w:pPr>
-    </w:p>
-    <w:p>
-      <w:pPr>
-        <w:pStyle w:val="ListParagraph"/>
-        <w:numPr>
-          <w:ilvl w:val="1"/>
-          <w:numId w:val="32"/>
-        </w:numPr>
-      </w:pPr>
-      <w:r>
-        <w:t>Plan Id – Numeric Identifier for the Customer Plan. Added in the dimension table to aid the update of values for call charge in the FACT table.</w:t>
-      </w:r>
-    </w:p>
-    <w:p>
-      <w:pPr>
-        <w:pStyle w:val="ListParagraph"/>
-      </w:pPr>
-    </w:p>
-    <w:p>
-      <w:pPr>
-        <w:pStyle w:val="ListParagraph"/>
-        <w:numPr>
-          <w:ilvl w:val="1"/>
-          <w:numId w:val="32"/>
-        </w:numPr>
-      </w:pPr>
-      <w:r>
-        <w:t>Social Class – text description of socio-economic demographic into which the customer has been classed.</w:t>
-      </w:r>
-    </w:p>
-    <w:p>
-      <w:pPr>
-        <w:pStyle w:val="ListParagraph"/>
-      </w:pPr>
-    </w:p>
-    <w:p>
-      <w:pPr>
-        <w:pStyle w:val="ListParagraph"/>
-        <w:numPr>
-          <w:ilvl w:val="1"/>
-          <w:numId w:val="32"/>
-        </w:numPr>
-      </w:pPr>
-      <w:r>
-        <w:t>Customer Age – the current age in years of the customer, which is extracted from the Date of Birth in the Customers table.</w:t>
-      </w:r>
-    </w:p>
-    <w:p>
-      <w:pPr>
-        <w:pStyle w:val="ListParagraph"/>
-      </w:pPr>
-    </w:p>
-    <w:p>
-      <w:pPr>
-        <w:pStyle w:val="ListParagraph"/>
-        <w:numPr>
-          <w:ilvl w:val="1"/>
-          <w:numId w:val="32"/>
-        </w:numPr>
-      </w:pPr>
-      <w:r>
-        <w:t>Out of Contract – a ‘Y’/’N’ flag, which is based on the existence of a Contract End Date in the Customer table. The flag forms a key input to th</w:t>
-      </w:r>
-      <w:r>
-        <w:t>e</w:t>
-      </w:r>
-      <w:r>
-        <w:t xml:space="preserve"> CASE table used in the Machine Learning customer churn predictive analysis.</w:t>
-      </w:r>
-      <w:r>
-        <w:t xml:space="preserve"> A ‘Y’ value indicates that the customer contract has ended.</w:t>
-      </w:r>
-    </w:p>
-    <w:p>
-      <w:pPr>
-        <w:pStyle w:val="ListParagraph"/>
-        <w:ind w:left="1854"/>
-      </w:pPr>
-    </w:p>
-    <w:p>
-      <w:pPr>
-        <w:pStyle w:val="ListParagraph"/>
-        <w:ind w:left="1854"/>
-      </w:pPr>
-    </w:p>
-    <w:p>
-      <w:pPr>
-        <w:pStyle w:val="ListParagraph"/>
-        <w:ind w:left="1854"/>
-      </w:pPr>
-    </w:p>
-    <w:p>
-      <w:pPr>
-        <w:pStyle w:val="ListParagraph"/>
-        <w:ind w:left="1854"/>
-      </w:pPr>
-    </w:p>
-    <w:p>
-      <w:pPr>
-        <w:pStyle w:val="ListParagraph"/>
-        <w:numPr>
-          <w:ilvl w:val="0"/>
-          <w:numId w:val="32"/>
-        </w:numPr>
-      </w:pPr>
-      <w:r>
-        <w:t>Call Event</w:t>
-      </w:r>
-      <w:r>
-        <w:t xml:space="preserve"> (</w:t>
-      </w:r>
-      <w:r>
-        <w:rPr>
-          <w:b/>
-          <w:bCs/>
-          <w:i/>
-        </w:rPr>
-        <w:t>dw_dimtblC</w:t>
-      </w:r>
-      <w:r>
-        <w:rPr>
-          <w:b/>
-          <w:bCs/>
-          <w:i/>
-        </w:rPr>
-        <w:t>allEvent</w:t>
-      </w:r>
-      <w:r>
-        <w:t>)</w:t>
-      </w:r>
-    </w:p>
-    <w:p>
-      <w:pPr>
-        <w:pStyle w:val="ListParagraph"/>
-        <w:ind w:left="1854"/>
-      </w:pPr>
-    </w:p>
-    <w:p>
-      <w:pPr>
-        <w:pStyle w:val="ListParagraph"/>
-        <w:numPr>
-          <w:ilvl w:val="1"/>
-          <w:numId w:val="32"/>
-        </w:numPr>
-      </w:pPr>
-      <w:r>
-        <w:t>Connection Id – unique identifier for the call event.</w:t>
-      </w:r>
-    </w:p>
-    <w:p>
-      <w:pPr>
-        <w:pStyle w:val="ListParagraph"/>
-        <w:ind w:left="2574"/>
-      </w:pPr>
-    </w:p>
-    <w:p>
-      <w:pPr>
-        <w:pStyle w:val="ListParagraph"/>
-        <w:numPr>
-          <w:ilvl w:val="1"/>
-          <w:numId w:val="32"/>
-        </w:numPr>
-      </w:pPr>
-      <w:r>
-        <w:t>Call event type – text description of call type – peak, roaming, voicemail, etc.</w:t>
-      </w:r>
-    </w:p>
-    <w:p>
-      <w:pPr>
-        <w:pStyle w:val="ListParagraph"/>
-        <w:ind w:left="2574"/>
-      </w:pPr>
-    </w:p>
-    <w:p>
-      <w:pPr>
-        <w:pStyle w:val="ListParagraph"/>
-        <w:numPr>
-          <w:ilvl w:val="1"/>
-          <w:numId w:val="32"/>
-        </w:numPr>
-      </w:pPr>
-      <w:r>
-        <w:lastRenderedPageBreak/>
-        <w:t xml:space="preserve">Call Event Type Id - – Numeric Identifier for the Call Type. It requires some data conversion to distinguish between </w:t>
-      </w:r>
-      <w:r>
-        <w:rPr>
-          <w:b/>
-          <w:bCs/>
-          <w:i/>
-          <w:iCs/>
-        </w:rPr>
-        <w:t>Peak</w:t>
-      </w:r>
-      <w:r>
-        <w:t xml:space="preserve"> and </w:t>
-      </w:r>
-      <w:r>
-        <w:rPr>
-          <w:b/>
-          <w:bCs/>
-          <w:i/>
-          <w:iCs/>
-        </w:rPr>
-        <w:t>Off-Peak</w:t>
-      </w:r>
-      <w:r>
-        <w:t xml:space="preserve"> for actual calls. Added in the dimension table to aid the update of values for call charge in the FACT table.</w:t>
-      </w:r>
-    </w:p>
-    <w:p>
-      <w:pPr>
-        <w:pStyle w:val="ListParagraph"/>
-        <w:ind w:left="2574"/>
-      </w:pPr>
-    </w:p>
-    <w:p>
-      <w:pPr>
-        <w:pStyle w:val="ListParagraph"/>
-        <w:ind w:left="2574"/>
-      </w:pPr>
-    </w:p>
-    <w:p>
-      <w:pPr>
-        <w:pStyle w:val="ListParagraph"/>
-        <w:ind w:left="2574"/>
-      </w:pPr>
-    </w:p>
-    <w:p>
-      <w:pPr>
-        <w:pStyle w:val="ListParagraph"/>
-        <w:ind w:left="2574"/>
-      </w:pPr>
-    </w:p>
-    <w:p>
-      <w:pPr>
-        <w:pStyle w:val="ListParagraph"/>
-        <w:numPr>
-          <w:ilvl w:val="0"/>
-          <w:numId w:val="32"/>
-        </w:numPr>
-      </w:pPr>
-      <w:r>
-        <w:t>Time (</w:t>
-      </w:r>
-      <w:r>
-        <w:rPr>
-          <w:b/>
-          <w:bCs/>
-          <w:i/>
-        </w:rPr>
-        <w:t>dw_dimtblDateTime</w:t>
-      </w:r>
-      <w:r>
-        <w:t>)</w:t>
-      </w:r>
-    </w:p>
-    <w:p>
-      <w:pPr>
-        <w:pStyle w:val="ListParagraph"/>
-        <w:ind w:left="1854"/>
-      </w:pPr>
-    </w:p>
-    <w:p>
-      <w:pPr>
-        <w:pStyle w:val="ListParagraph"/>
-        <w:numPr>
-          <w:ilvl w:val="1"/>
-          <w:numId w:val="32"/>
-        </w:numPr>
-      </w:pPr>
-      <w:r>
-        <w:t>Calendar Date – text description from the Customer Support, Voicemail, and Calls tables.</w:t>
-      </w:r>
-    </w:p>
-    <w:p>
-      <w:pPr>
-        <w:pStyle w:val="ListParagraph"/>
-        <w:ind w:left="2574"/>
-      </w:pPr>
-    </w:p>
-    <w:p>
-      <w:pPr>
-        <w:pStyle w:val="ListParagraph"/>
-        <w:numPr>
-          <w:ilvl w:val="1"/>
-          <w:numId w:val="32"/>
-        </w:numPr>
-      </w:pPr>
-      <w:r>
-        <w:t>Call Event Date – ORACLE DATE variable converted from ‘Calendar Date’ text.</w:t>
-      </w:r>
-    </w:p>
-    <w:p>
-      <w:pPr>
-        <w:pStyle w:val="ListParagraph"/>
-        <w:ind w:left="2574"/>
-      </w:pPr>
-    </w:p>
-    <w:p>
-      <w:pPr>
-        <w:pStyle w:val="ListParagraph"/>
-        <w:numPr>
-          <w:ilvl w:val="1"/>
-          <w:numId w:val="32"/>
-        </w:numPr>
-      </w:pPr>
-      <w:r>
-        <w:t>Cal Timestamp - ORACLE Timestamp variable converted from ‘Calendar Date’ text.</w:t>
-      </w:r>
-    </w:p>
-    <w:p>
-      <w:pPr>
-        <w:pStyle w:val="ListParagraph"/>
-      </w:pPr>
-    </w:p>
-    <w:p>
-      <w:pPr>
-        <w:pStyle w:val="ListParagraph"/>
-        <w:numPr>
-          <w:ilvl w:val="1"/>
-          <w:numId w:val="32"/>
-        </w:numPr>
-      </w:pPr>
-      <w:r>
-        <w:t>Day of Week – Number representing day of week, Monday = 1, and so on.</w:t>
-      </w:r>
-    </w:p>
-    <w:p>
-      <w:pPr>
-        <w:pStyle w:val="ListParagraph"/>
-      </w:pPr>
-    </w:p>
-    <w:p>
-      <w:pPr>
-        <w:pStyle w:val="ListParagraph"/>
-        <w:numPr>
-          <w:ilvl w:val="1"/>
-          <w:numId w:val="32"/>
-        </w:numPr>
-      </w:pPr>
-      <w:r>
-        <w:t>Month of Year – Number representing month in year, January = 1, and so on.</w:t>
-      </w:r>
-    </w:p>
-    <w:p>
-      <w:pPr>
-        <w:pStyle w:val="ListParagraph"/>
-      </w:pPr>
-    </w:p>
-    <w:p>
-      <w:pPr>
-        <w:pStyle w:val="ListParagraph"/>
-        <w:numPr>
-          <w:ilvl w:val="1"/>
-          <w:numId w:val="32"/>
-        </w:numPr>
-      </w:pPr>
-      <w:r>
-        <w:t>Table Source – What type of call was made at this time.</w:t>
-      </w:r>
-    </w:p>
-    <w:p>
-      <w:pPr>
-        <w:ind w:left="0"/>
-      </w:pPr>
-    </w:p>
-    <w:p/>
-    <w:p/>
-    <w:p>
-      <w:r>
-        <w:t>The TimeDate dimension table (</w:t>
-      </w:r>
-      <w:r>
-        <w:rPr>
-          <w:i/>
-        </w:rPr>
-        <w:t>dw_dimtbl</w:t>
-      </w:r>
-      <w:r>
-        <w:rPr>
-          <w:i/>
-        </w:rPr>
-        <w:t>timeDate</w:t>
-      </w:r>
-      <w:r>
-        <w:t xml:space="preserve">) is built to provide additional date granularity and a conversion of </w:t>
-      </w:r>
-      <w:r>
-        <w:t xml:space="preserve">part of </w:t>
-      </w:r>
-      <w:r>
-        <w:t>the date into an integer format to improve reporting performance.</w:t>
-      </w:r>
-    </w:p>
-    <w:p/>
-    <w:p>
-      <w:r>
-        <w:t xml:space="preserve">A new ‘surrogate key’ has been created for each of the </w:t>
-      </w:r>
-      <w:r>
-        <w:t>dimension</w:t>
-      </w:r>
-      <w:r>
-        <w:t xml:space="preserve"> tables. It is a simple numeric value that I have set to </w:t>
-      </w:r>
-      <w:r>
-        <w:t>increment</w:t>
-      </w:r>
-      <w:r>
-        <w:t xml:space="preserve"> in the SQL scripts used in the CREATE TABLE routines.</w:t>
-      </w:r>
-    </w:p>
-    <w:p>
-      <w:r>
-        <w:t>The surrogate key is necessary to uniquely identify each r</w:t>
-      </w:r>
-      <w:r>
-        <w:t>o</w:t>
-      </w:r>
-      <w:r>
-        <w:t xml:space="preserve">w in the dimension table and to avoid any confusion with the source Primary Keys from the </w:t>
-      </w:r>
-      <w:r>
-        <w:t>‘</w:t>
-      </w:r>
-      <w:r>
-        <w:t>operational</w:t>
-      </w:r>
-      <w:r>
-        <w:t>’</w:t>
-      </w:r>
-      <w:r>
-        <w:t xml:space="preserve"> database </w:t>
-      </w:r>
-      <w:r>
-        <w:t>tables of the telecommunications company</w:t>
-      </w:r>
-      <w:r>
-        <w:t>.</w:t>
-      </w:r>
-      <w:r>
-        <w:t xml:space="preserve"> This is particularly useful if the key structure in the </w:t>
-      </w:r>
-      <w:r>
-        <w:t xml:space="preserve"> </w:t>
-      </w:r>
-      <w:r>
-        <w:t>telecommunications</w:t>
-      </w:r>
-      <w:r>
-        <w:t xml:space="preserve"> company</w:t>
-      </w:r>
-      <w:r>
-        <w:t xml:space="preserve"> operational database change</w:t>
-      </w:r>
-      <w:r>
-        <w:t>s</w:t>
-      </w:r>
-      <w:r>
-        <w:t xml:space="preserve"> in the future. Such changes will not then have a knock on impact on the Data Warehouse and reporting applications should still be valid.</w:t>
-      </w:r>
-    </w:p>
-    <w:p/>
-    <w:p>
-      <w:r>
-        <w:t xml:space="preserve">The surrogate keys of each dimension table </w:t>
-      </w:r>
-      <w:r>
-        <w:t xml:space="preserve">are simple </w:t>
-      </w:r>
-      <w:r>
-        <w:t>integer</w:t>
-      </w:r>
-      <w:r>
-        <w:t xml:space="preserve"> values and </w:t>
-      </w:r>
-      <w:r>
-        <w:t>are also added to the Fact table. This is done to minimise the number of joins needed to fetch data, which improves the response time of queries</w:t>
-      </w:r>
-      <w:r>
-        <w:t xml:space="preserve"> (as does the use of simple integer key values)</w:t>
-      </w:r>
-      <w:r>
-        <w:t>.</w:t>
-      </w:r>
-    </w:p>
-    <w:p>
-      <w:pPr>
-        <w:rPr>
-          <w:b/>
-          <w:bCs/>
-          <w:color w:val="3C8D94"/>
-          <w:szCs w:val="26"/>
-          <w:shd w:val="clear" w:color="auto" w:fill="FFFFFF"/>
-        </w:rPr>
-      </w:pPr>
-      <w:r>
-        <w:t xml:space="preserve">The SQL used to implement the DIMENSION tables can be seen in Section </w:t>
-      </w:r>
-      <w:r>
-        <w:fldChar w:fldCharType="begin"/>
-      </w:r>
-      <w:r>
-        <w:instrText xml:space="preserve"> REF _Ref92137922 \r \h </w:instrText>
-      </w:r>
-      <w:r>
-        <w:fldChar w:fldCharType="separate"/>
-      </w:r>
-      <w:r>
-        <w:t>7.2</w:t>
-      </w:r>
-      <w:r>
-        <w:fldChar w:fldCharType="end"/>
-      </w:r>
-      <w:r>
-        <w:t>.</w:t>
-      </w:r>
-      <w:r>
-        <w:rPr>
-          <w:shd w:val="clear" w:color="auto" w:fill="FFFFFF"/>
-        </w:rPr>
-        <w:br w:type="page"/>
-      </w:r>
-    </w:p>
-    <w:p>
-      <w:pPr>
-        <w:pStyle w:val="Heading3"/>
-        <w:rPr>
-          <w:shd w:val="clear" w:color="auto" w:fill="FFFFFF"/>
-        </w:rPr>
-      </w:pPr>
-      <w:r>
-        <w:rPr>
-          <w:shd w:val="clear" w:color="auto" w:fill="FFFFFF"/>
-        </w:rPr>
-        <w:lastRenderedPageBreak/>
-        <w:t>Choose</w:t>
-      </w:r>
-      <w:r>
-        <w:rPr>
-          <w:shd w:val="clear" w:color="auto" w:fill="FFFFFF"/>
-        </w:rPr>
-        <w:t xml:space="preserve"> the Facts</w:t>
-      </w:r>
-    </w:p>
-    <w:p>
-      <w:r>
-        <w:t xml:space="preserve">This is the </w:t>
-      </w:r>
-      <w:r>
-        <w:t>fourth</w:t>
-      </w:r>
-      <w:r>
-        <w:t xml:space="preserve"> step in designing the Data Warehouse.</w:t>
-      </w:r>
-    </w:p>
-    <w:p>
-      <w:r>
-        <w:t>The Fact table exists at the centre of the star schema, as can be seen in Section</w:t>
-      </w:r>
-      <w:r>
-        <w:t xml:space="preserve"> </w:t>
-      </w:r>
-      <w:r>
-        <w:fldChar w:fldCharType="begin"/>
-      </w:r>
-      <w:r>
-        <w:instrText xml:space="preserve"> REF _Ref91523208 \r \h </w:instrText>
-      </w:r>
-      <w:r>
-        <w:fldChar w:fldCharType="separate"/>
-      </w:r>
-      <w:r>
-        <w:t>3.2</w:t>
-      </w:r>
-      <w:r>
-        <w:fldChar w:fldCharType="end"/>
-      </w:r>
-      <w:r>
-        <w:t>.</w:t>
-      </w:r>
-      <w:r>
-        <w:t xml:space="preserve"> </w:t>
-      </w:r>
-    </w:p>
-    <w:p>
-      <w:r>
-        <w:t>Defining the measures for the Fact table should follow guidelines such as these;</w:t>
-      </w:r>
-    </w:p>
-    <w:p>
-      <w:pPr>
-        <w:pStyle w:val="ListParagraph"/>
-        <w:numPr>
-          <w:ilvl w:val="0"/>
-          <w:numId w:val="34"/>
-        </w:numPr>
-      </w:pPr>
-      <w:r>
-        <w:rPr>
-          <w:b/>
-        </w:rPr>
-        <w:t>How does the business measure success?</w:t>
-      </w:r>
-      <w:r>
-        <w:t xml:space="preserve"> For </w:t>
-      </w:r>
-      <w:r>
-        <w:t>Revenue</w:t>
-      </w:r>
-      <w:r>
-        <w:t xml:space="preserve"> performance we are looking at the </w:t>
-      </w:r>
-      <w:r>
-        <w:t>charge totals for call events, and which customers are generating the most revenue?</w:t>
-      </w:r>
-    </w:p>
-    <w:p>
-      <w:pPr>
-        <w:pStyle w:val="ListParagraph"/>
-        <w:ind w:left="1854"/>
-      </w:pPr>
-    </w:p>
-    <w:p>
-      <w:pPr>
-        <w:pStyle w:val="ListParagraph"/>
-        <w:ind w:left="1854"/>
-      </w:pPr>
-    </w:p>
-    <w:p>
-      <w:pPr>
-        <w:pStyle w:val="ListParagraph"/>
-        <w:numPr>
-          <w:ilvl w:val="0"/>
-          <w:numId w:val="34"/>
-        </w:numPr>
-      </w:pPr>
-      <w:r>
-        <w:rPr>
-          <w:b/>
-        </w:rPr>
-        <w:t>The best measures are fully additive</w:t>
-      </w:r>
-      <w:r>
-        <w:t>.</w:t>
-      </w:r>
-      <w:r>
-        <w:t xml:space="preserve"> It should be possible to roll up the measures and easily perform aggregations</w:t>
-      </w:r>
-      <w:r>
-        <w:t>.</w:t>
-      </w:r>
-      <w:r>
-        <w:t xml:space="preserve"> </w:t>
-      </w:r>
-      <w:r>
-        <w:t>F</w:t>
-      </w:r>
-      <w:r>
-        <w:t xml:space="preserve">or example, call charges in the Fact table can be easily summed at Customer or </w:t>
-      </w:r>
-      <w:r>
-        <w:t>C</w:t>
-      </w:r>
-      <w:r>
-        <w:t>ontract Plan level.</w:t>
-      </w:r>
-    </w:p>
-    <w:p>
-      <w:pPr>
-        <w:pStyle w:val="ListParagraph"/>
-        <w:ind w:left="1854"/>
-      </w:pPr>
-    </w:p>
-    <w:p>
-      <w:pPr>
-        <w:pStyle w:val="ListParagraph"/>
-        <w:ind w:left="1854"/>
-      </w:pPr>
-    </w:p>
-    <w:p>
-      <w:pPr>
-        <w:pStyle w:val="ListParagraph"/>
-        <w:numPr>
-          <w:ilvl w:val="0"/>
-          <w:numId w:val="34"/>
-        </w:numPr>
-      </w:pPr>
-      <w:r>
-        <w:rPr>
-          <w:b/>
-        </w:rPr>
-        <w:t>Data access tools, such as Tableau</w:t>
-      </w:r>
-      <w:r>
-        <w:rPr>
-          <w:b/>
-        </w:rPr>
-        <w:t>, PowerBI</w:t>
-      </w:r>
-      <w:r>
-        <w:rPr>
-          <w:b/>
-        </w:rPr>
-        <w:t xml:space="preserve">, </w:t>
-      </w:r>
-      <w:r>
-        <w:rPr>
-          <w:b/>
-        </w:rPr>
-        <w:t xml:space="preserve">(or even SQL </w:t>
-      </w:r>
-      <w:r>
-        <w:rPr>
-          <w:b/>
-        </w:rPr>
-        <w:t>Scripts</w:t>
-      </w:r>
-      <w:r>
-        <w:rPr>
-          <w:b/>
-        </w:rPr>
-        <w:t xml:space="preserve">) </w:t>
-      </w:r>
-      <w:r>
-        <w:rPr>
-          <w:b/>
-        </w:rPr>
-        <w:t>are suitable for non-additive measures.</w:t>
-      </w:r>
-      <w:r>
-        <w:t xml:space="preserve"> </w:t>
-      </w:r>
-      <w:r>
-        <w:rPr>
-          <w:i/>
-          <w:iCs/>
-        </w:rPr>
-        <w:t>Year To Date</w:t>
-      </w:r>
-      <w:r>
-        <w:t xml:space="preserve"> </w:t>
-      </w:r>
-      <w:r>
-        <w:t>totals</w:t>
-      </w:r>
-      <w:r>
-        <w:t xml:space="preserve"> are calculated in </w:t>
-      </w:r>
-      <w:r>
-        <w:t>the output of</w:t>
-      </w:r>
-      <w:r>
-        <w:t xml:space="preserve"> </w:t>
-      </w:r>
-      <w:r>
-        <w:t xml:space="preserve">one </w:t>
-      </w:r>
-      <w:r>
-        <w:t xml:space="preserve">of my </w:t>
-      </w:r>
-      <w:r>
-        <w:t xml:space="preserve">SQL </w:t>
-      </w:r>
-      <w:r>
-        <w:t>Scripts but</w:t>
-      </w:r>
-      <w:r>
-        <w:t xml:space="preserve"> would not be a meaningful unit of data in the Fact table.</w:t>
-      </w:r>
-    </w:p>
-    <w:p>
-      <w:pPr>
-        <w:rPr>
-          <w:szCs w:val="22"/>
-        </w:rPr>
-      </w:pPr>
-    </w:p>
-    <w:p>
-      <w:r>
-        <w:t xml:space="preserve">The facts are numeric values that correspond to the grain of the table, as defined in Section </w:t>
-      </w:r>
-      <w:r>
-        <w:fldChar w:fldCharType="begin"/>
-      </w:r>
-      <w:r>
-        <w:instrText xml:space="preserve"> REF _Ref91523134 \r \h </w:instrText>
-      </w:r>
-      <w:r>
-        <w:fldChar w:fldCharType="separate"/>
-      </w:r>
-      <w:r>
-        <w:t>3.1.2</w:t>
-      </w:r>
-      <w:r>
-        <w:fldChar w:fldCharType="end"/>
-      </w:r>
-      <w:r>
-        <w:t>.</w:t>
-      </w:r>
-    </w:p>
-    <w:p/>
-    <w:p>
-      <w:pPr>
-        <w:rPr>
-          <w:szCs w:val="22"/>
-        </w:rPr>
-      </w:pPr>
-      <w:r>
-        <w:rPr>
-          <w:szCs w:val="22"/>
-        </w:rPr>
-        <w:t xml:space="preserve">The Fact table </w:t>
-      </w:r>
-      <w:r>
-        <w:rPr>
-          <w:b/>
-          <w:bCs/>
-          <w:i/>
-          <w:iCs/>
-          <w:szCs w:val="22"/>
-        </w:rPr>
-        <w:t>dw_facttblCallRevenue</w:t>
-      </w:r>
-      <w:r>
-        <w:rPr>
-          <w:szCs w:val="22"/>
-        </w:rPr>
-        <w:t xml:space="preserve"> will be created in out Telecommunications company data warehouse.</w:t>
-      </w:r>
-    </w:p>
-    <w:p>
-      <w:pPr>
-        <w:rPr>
-          <w:szCs w:val="22"/>
-        </w:rPr>
-      </w:pPr>
-    </w:p>
-    <w:p>
-      <w:pPr>
-        <w:rPr>
-          <w:szCs w:val="22"/>
-        </w:rPr>
-      </w:pPr>
-      <w:r>
-        <w:rPr>
-          <w:szCs w:val="22"/>
-        </w:rPr>
-        <w:t xml:space="preserve">The </w:t>
-      </w:r>
-      <w:r>
-        <w:rPr>
-          <w:szCs w:val="22"/>
-        </w:rPr>
-        <w:t>columns</w:t>
-      </w:r>
-      <w:r>
-        <w:rPr>
-          <w:szCs w:val="22"/>
-        </w:rPr>
-        <w:t xml:space="preserve"> for this Fact table can be identified as follows;</w:t>
-      </w:r>
-    </w:p>
-    <w:p>
-      <w:pPr>
-        <w:pStyle w:val="ListParagraph"/>
-        <w:ind w:left="1854"/>
-        <w:rPr>
-          <w:szCs w:val="22"/>
-        </w:rPr>
-      </w:pPr>
-    </w:p>
-    <w:p>
-      <w:pPr>
-        <w:pStyle w:val="ListParagraph"/>
-        <w:numPr>
-          <w:ilvl w:val="0"/>
-          <w:numId w:val="42"/>
-        </w:numPr>
-        <w:rPr>
-          <w:szCs w:val="22"/>
-        </w:rPr>
-      </w:pPr>
-      <w:r>
-        <w:rPr>
-          <w:szCs w:val="22"/>
-        </w:rPr>
-        <w:t>Date Time Foreign Key – link to DateTime Dimension table.</w:t>
-      </w:r>
-    </w:p>
-    <w:p>
-      <w:pPr>
-        <w:pStyle w:val="ListParagraph"/>
-        <w:ind w:left="1854"/>
-        <w:rPr>
-          <w:szCs w:val="22"/>
-        </w:rPr>
-      </w:pPr>
-    </w:p>
-    <w:p>
-      <w:pPr>
-        <w:pStyle w:val="ListParagraph"/>
-        <w:numPr>
-          <w:ilvl w:val="0"/>
-          <w:numId w:val="42"/>
-        </w:numPr>
-        <w:rPr>
-          <w:szCs w:val="22"/>
-        </w:rPr>
-      </w:pPr>
-      <w:r>
-        <w:rPr>
-          <w:szCs w:val="22"/>
-        </w:rPr>
-        <w:t>Customer Foreign Key - link to Customer Dimension table.</w:t>
-      </w:r>
-    </w:p>
-    <w:p>
-      <w:pPr>
-        <w:pStyle w:val="ListParagraph"/>
-        <w:rPr>
-          <w:szCs w:val="22"/>
-        </w:rPr>
-      </w:pPr>
-    </w:p>
-    <w:p>
-      <w:pPr>
-        <w:pStyle w:val="ListParagraph"/>
-        <w:numPr>
-          <w:ilvl w:val="0"/>
-          <w:numId w:val="42"/>
-        </w:numPr>
-        <w:rPr>
-          <w:szCs w:val="22"/>
-        </w:rPr>
-      </w:pPr>
-      <w:r>
-        <w:rPr>
-          <w:szCs w:val="22"/>
-        </w:rPr>
-        <w:t>Call Event Foreign Key - link to Call Event Dimension table.</w:t>
-      </w:r>
-    </w:p>
-    <w:p>
-      <w:pPr>
-        <w:pStyle w:val="ListParagraph"/>
-        <w:ind w:left="1854"/>
-        <w:rPr>
-          <w:szCs w:val="22"/>
-        </w:rPr>
-      </w:pPr>
-    </w:p>
-    <w:p>
-      <w:pPr>
-        <w:pStyle w:val="ListParagraph"/>
-        <w:numPr>
-          <w:ilvl w:val="0"/>
-          <w:numId w:val="42"/>
-        </w:numPr>
-        <w:rPr>
-          <w:szCs w:val="22"/>
-        </w:rPr>
-      </w:pPr>
-      <w:r>
-        <w:rPr>
-          <w:szCs w:val="22"/>
-        </w:rPr>
-        <w:t>Cost Per Minute for Call Event</w:t>
-      </w:r>
-      <w:r>
-        <w:rPr>
-          <w:szCs w:val="22"/>
-        </w:rPr>
-        <w:t xml:space="preserve"> – </w:t>
-      </w:r>
-      <w:r>
-        <w:rPr>
-          <w:szCs w:val="22"/>
-        </w:rPr>
-        <w:t xml:space="preserve">rate for this </w:t>
-      </w:r>
-      <w:r>
-        <w:rPr>
-          <w:szCs w:val="22"/>
-        </w:rPr>
-        <w:t>Call</w:t>
-      </w:r>
-      <w:r>
-        <w:rPr>
-          <w:szCs w:val="22"/>
-        </w:rPr>
-        <w:t xml:space="preserve"> Event</w:t>
-      </w:r>
-      <w:r>
-        <w:rPr>
-          <w:szCs w:val="22"/>
-        </w:rPr>
-        <w:t>.</w:t>
-      </w:r>
-      <w:r>
-        <w:rPr>
-          <w:szCs w:val="22"/>
-        </w:rPr>
-        <w:t xml:space="preserve"> A zero value indicates a call to the customer from Customer Service.</w:t>
-      </w:r>
-    </w:p>
-    <w:p>
-      <w:pPr>
-        <w:pStyle w:val="ListParagraph"/>
-        <w:rPr>
-          <w:szCs w:val="22"/>
-        </w:rPr>
-      </w:pPr>
-    </w:p>
-    <w:p>
-      <w:pPr>
-        <w:pStyle w:val="ListParagraph"/>
-        <w:numPr>
-          <w:ilvl w:val="0"/>
-          <w:numId w:val="42"/>
-        </w:numPr>
-        <w:rPr>
-          <w:szCs w:val="22"/>
-        </w:rPr>
-      </w:pPr>
-      <w:r>
-        <w:rPr>
-          <w:szCs w:val="22"/>
-        </w:rPr>
-        <w:t>Duration of Call Event</w:t>
-      </w:r>
-      <w:r>
-        <w:rPr>
-          <w:szCs w:val="22"/>
-        </w:rPr>
-        <w:t xml:space="preserve"> – recorded in </w:t>
-      </w:r>
-      <w:r>
-        <w:rPr>
-          <w:szCs w:val="22"/>
-        </w:rPr>
-        <w:t>seconds</w:t>
-      </w:r>
-      <w:r>
-        <w:rPr>
-          <w:szCs w:val="22"/>
-        </w:rPr>
-        <w:t>.</w:t>
-      </w:r>
-    </w:p>
-    <w:p>
-      <w:pPr>
-        <w:pStyle w:val="ListParagraph"/>
-        <w:rPr>
-          <w:szCs w:val="22"/>
-        </w:rPr>
-      </w:pPr>
-    </w:p>
-    <w:p>
-      <w:pPr>
-        <w:pStyle w:val="ListParagraph"/>
-        <w:numPr>
-          <w:ilvl w:val="0"/>
-          <w:numId w:val="42"/>
-        </w:numPr>
-        <w:rPr>
-          <w:szCs w:val="22"/>
-        </w:rPr>
-      </w:pPr>
-      <w:r>
-        <w:rPr>
-          <w:szCs w:val="22"/>
-        </w:rPr>
-        <w:t>Charge Generated for Call Event</w:t>
-      </w:r>
-    </w:p>
-    <w:p>
-      <w:pPr>
-        <w:rPr>
-          <w:szCs w:val="22"/>
-        </w:rPr>
-      </w:pPr>
-    </w:p>
-    <w:p>
-      <w:pPr>
-        <w:rPr>
-          <w:szCs w:val="22"/>
-        </w:rPr>
-      </w:pPr>
-      <w:r>
-        <w:rPr>
-          <w:szCs w:val="22"/>
-        </w:rPr>
-        <w:t xml:space="preserve">The </w:t>
-      </w:r>
-      <w:r>
-        <w:rPr>
-          <w:szCs w:val="22"/>
-        </w:rPr>
-        <w:t>Charge</w:t>
-      </w:r>
-      <w:r>
-        <w:rPr>
-          <w:szCs w:val="22"/>
-        </w:rPr>
-        <w:t xml:space="preserve"> Generated (Revenue)</w:t>
-      </w:r>
-      <w:r>
-        <w:rPr>
-          <w:szCs w:val="22"/>
-        </w:rPr>
-        <w:t xml:space="preserve"> amount </w:t>
-      </w:r>
-      <w:r>
-        <w:rPr>
-          <w:szCs w:val="22"/>
-        </w:rPr>
-        <w:t xml:space="preserve">per call event </w:t>
-      </w:r>
-      <w:r>
-        <w:rPr>
-          <w:szCs w:val="22"/>
-        </w:rPr>
-        <w:t>is a relatively simple metric to report on as it is stored in the Fact table</w:t>
-      </w:r>
-      <w:r>
-        <w:rPr>
-          <w:szCs w:val="22"/>
-        </w:rPr>
-        <w:t>, and allows for more straightforward, and performant, SQL queries.</w:t>
-      </w:r>
-    </w:p>
-    <w:p>
-      <w:pPr>
-        <w:rPr>
-          <w:b/>
-          <w:bCs/>
-          <w:iCs/>
-          <w:color w:val="3C8D94"/>
-          <w:sz w:val="26"/>
-          <w:szCs w:val="28"/>
-        </w:rPr>
-      </w:pPr>
-      <w:r>
-        <w:rPr>
-          <w:szCs w:val="22"/>
-        </w:rPr>
-        <w:t xml:space="preserve">The SQL used to implement the FACT table can be seen in Section </w:t>
-      </w:r>
-      <w:r>
-        <w:rPr>
-          <w:szCs w:val="22"/>
-        </w:rPr>
-        <w:fldChar w:fldCharType="begin"/>
-      </w:r>
-      <w:r>
-        <w:rPr>
-          <w:szCs w:val="22"/>
-        </w:rPr>
-        <w:instrText xml:space="preserve"> REF _Ref92136946 \r \h </w:instrText>
-      </w:r>
-      <w:r>
-        <w:rPr>
-          <w:szCs w:val="22"/>
-        </w:rPr>
-      </w:r>
-      <w:r>
-        <w:rPr>
-          <w:szCs w:val="22"/>
-        </w:rPr>
-        <w:fldChar w:fldCharType="separate"/>
-      </w:r>
-      <w:r>
-        <w:rPr>
-          <w:szCs w:val="22"/>
-        </w:rPr>
-        <w:t>7.3</w:t>
-      </w:r>
-      <w:r>
-        <w:rPr>
-          <w:szCs w:val="22"/>
-        </w:rPr>
-        <w:fldChar w:fldCharType="end"/>
-      </w:r>
-      <w:r>
-        <w:rPr>
-          <w:szCs w:val="22"/>
-        </w:rPr>
-        <w:t>.</w:t>
-      </w:r>
-      <w:r>
-        <w:br w:type="page"/>
-      </w:r>
-    </w:p>
-    <w:p>
-      <w:pPr>
-        <w:pStyle w:val="Heading2"/>
-      </w:pPr>
       <w:bookmarkStart w:id="19" w:name="_Ref91523208"/>
-      <w:bookmarkStart w:id="20" w:name="_Toc92191127"/>
+      <w:bookmarkStart w:id="20" w:name="_Toc92202160"/>
       <w:r>
         <w:lastRenderedPageBreak/>
         <w:t>Data Warehouse Schema</w:t>
@@ -6768,7 +6796,7 @@
       <w:pPr>
         <w:pStyle w:val="Heading1"/>
       </w:pPr>
-      <w:bookmarkStart w:id="21" w:name="_Toc92191128"/>
+      <w:bookmarkStart w:id="21" w:name="_Toc92202161"/>
       <w:r>
         <w:lastRenderedPageBreak/>
         <w:t>Section A:</w:t>
@@ -6786,7 +6814,7 @@
         <w:pStyle w:val="Heading2"/>
       </w:pPr>
       <w:bookmarkStart w:id="22" w:name="_Ref26529714"/>
-      <w:bookmarkStart w:id="23" w:name="_Toc92191129"/>
+      <w:bookmarkStart w:id="23" w:name="_Toc92202162"/>
       <w:r>
         <w:t>Implementation using SQL S</w:t>
       </w:r>
@@ -6826,10 +6854,13 @@
         <w:t>ZIP files containing the SQL script folders a</w:t>
       </w:r>
       <w:r>
-        <w:t>ccompany this report file. These files</w:t>
-      </w:r>
-      <w:r>
-        <w:t xml:space="preserve"> and screenshots of the SQL code</w:t>
+        <w:t xml:space="preserve">ccompany this report file. </w:t>
+      </w:r>
+      <w:r>
+        <w:t>S</w:t>
+      </w:r>
+      <w:r>
+        <w:t>creenshots of the SQL code</w:t>
       </w:r>
       <w:r>
         <w:t xml:space="preserve"> are also embedded in Section </w:t>
@@ -7051,7 +7082,7 @@
       </w:pPr>
       <w:bookmarkStart w:id="24" w:name="_Ref26607322"/>
       <w:bookmarkStart w:id="25" w:name="_Ref91523267"/>
-      <w:bookmarkStart w:id="26" w:name="_Toc92191130"/>
+      <w:bookmarkStart w:id="26" w:name="_Toc92202163"/>
       <w:r>
         <w:lastRenderedPageBreak/>
         <w:t>Section B</w:t>
@@ -7076,7 +7107,7 @@
       <w:pPr>
         <w:pStyle w:val="Heading2"/>
       </w:pPr>
-      <w:bookmarkStart w:id="27" w:name="_Toc92191131"/>
+      <w:bookmarkStart w:id="27" w:name="_Toc92202164"/>
       <w:r>
         <w:t>Data Analysis Objectives</w:t>
       </w:r>
@@ -7745,7 +7776,7 @@
         <w:pStyle w:val="Heading2"/>
       </w:pPr>
       <w:bookmarkStart w:id="28" w:name="_Ref91709020"/>
-      <w:bookmarkStart w:id="29" w:name="_Toc92191132"/>
+      <w:bookmarkStart w:id="29" w:name="_Toc92202165"/>
       <w:r>
         <w:lastRenderedPageBreak/>
         <w:t>Key SQ</w:t>
@@ -8751,7 +8782,7 @@
       <w:pPr>
         <w:pStyle w:val="Heading2"/>
       </w:pPr>
-      <w:bookmarkStart w:id="31" w:name="_Toc92191133"/>
+      <w:bookmarkStart w:id="31" w:name="_Toc92202166"/>
       <w:r>
         <w:lastRenderedPageBreak/>
         <w:t>Data Analysis – SQL Report Outputs from Data Warehouse</w:t>
@@ -10513,7 +10544,7 @@
       <w:pPr>
         <w:pStyle w:val="Heading1"/>
       </w:pPr>
-      <w:bookmarkStart w:id="32" w:name="_Toc92191134"/>
+      <w:bookmarkStart w:id="32" w:name="_Toc92202167"/>
       <w:r>
         <w:lastRenderedPageBreak/>
         <w:t xml:space="preserve">Section C: </w:t>
@@ -10527,7 +10558,7 @@
       <w:pPr>
         <w:pStyle w:val="Heading2"/>
       </w:pPr>
-      <w:bookmarkStart w:id="33" w:name="_Toc92191135"/>
+      <w:bookmarkStart w:id="33" w:name="_Toc92202168"/>
       <w:r>
         <w:t>Overview of ML Process</w:t>
       </w:r>
@@ -10733,7 +10764,7 @@
       <w:pPr>
         <w:pStyle w:val="Heading2"/>
       </w:pPr>
-      <w:bookmarkStart w:id="35" w:name="_Toc92191136"/>
+      <w:bookmarkStart w:id="35" w:name="_Toc92202169"/>
       <w:r>
         <w:lastRenderedPageBreak/>
         <w:t xml:space="preserve">Creating and Populating </w:t>
@@ -11272,7 +11303,7 @@
       <w:pPr>
         <w:pStyle w:val="Heading2"/>
       </w:pPr>
-      <w:bookmarkStart w:id="36" w:name="_Toc92191137"/>
+      <w:bookmarkStart w:id="36" w:name="_Toc92202170"/>
       <w:r>
         <w:t>Preparing Training and Test Data Sets</w:t>
       </w:r>
@@ -11440,7 +11471,7 @@
       <w:pPr>
         <w:pStyle w:val="Heading2"/>
       </w:pPr>
-      <w:bookmarkStart w:id="37" w:name="_Toc92191138"/>
+      <w:bookmarkStart w:id="37" w:name="_Toc92202171"/>
       <w:r>
         <w:lastRenderedPageBreak/>
         <w:t xml:space="preserve">Create </w:t>
@@ -12047,7 +12078,7 @@
       <w:pPr>
         <w:pStyle w:val="Heading2"/>
       </w:pPr>
-      <w:bookmarkStart w:id="38" w:name="_Toc92191139"/>
+      <w:bookmarkStart w:id="38" w:name="_Toc92202172"/>
       <w:r>
         <w:lastRenderedPageBreak/>
         <w:t>Testing the</w:t>
@@ -12186,7 +12217,7 @@
       <w:pPr>
         <w:pStyle w:val="Heading2"/>
       </w:pPr>
-      <w:bookmarkStart w:id="39" w:name="_Toc92191140"/>
+      <w:bookmarkStart w:id="39" w:name="_Toc92202173"/>
       <w:r>
         <w:t xml:space="preserve">Comparing </w:t>
       </w:r>
@@ -12454,7 +12485,7 @@
         <w:pStyle w:val="Heading1"/>
       </w:pPr>
       <w:bookmarkStart w:id="40" w:name="_Ref91708602"/>
-      <w:bookmarkStart w:id="41" w:name="_Toc92191141"/>
+      <w:bookmarkStart w:id="41" w:name="_Toc92202174"/>
       <w:r>
         <w:lastRenderedPageBreak/>
         <w:t>Appendices</w:t>
@@ -12467,7 +12498,7 @@
         <w:pStyle w:val="Heading2"/>
       </w:pPr>
       <w:bookmarkStart w:id="42" w:name="_Ref26547264"/>
-      <w:bookmarkStart w:id="43" w:name="_Toc92191142"/>
+      <w:bookmarkStart w:id="43" w:name="_Toc92202175"/>
       <w:r>
         <w:t>Appendix 1 – SQL Script</w:t>
       </w:r>
@@ -12534,24 +12565,27 @@
         <w:t>.docx</w:t>
       </w:r>
       <w:r>
-        <w:t>, which accompanies this main report as part of the WWD CA2 submission, contains the files that populate the starting Telco database.</w:t>
-      </w:r>
-    </w:p>
-    <w:p>
-      <w:r>
-        <w:t>This document also describes the process by which the data was imported and set up</w:t>
-      </w:r>
-    </w:p>
-    <w:p>
+        <w:t>, which accompanies this main report as part of the WWD CA2 submission, contains the process by which the data was imported and set up</w:t>
+      </w:r>
       <w:r>
         <w:t>.</w:t>
       </w:r>
     </w:p>
     <w:p>
+      <w:r>
+        <w:t>The *.SQL files to create the starting Telco database are included with the assignment submission.</w:t>
+      </w:r>
+    </w:p>
+    <w:p>
+      <w:r>
+        <w:t>.</w:t>
+      </w:r>
+    </w:p>
+    <w:p>
       <w:pPr>
         <w:pStyle w:val="Heading2"/>
       </w:pPr>
-      <w:bookmarkStart w:id="45" w:name="_Toc92191143"/>
+      <w:bookmarkStart w:id="45" w:name="_Toc92202176"/>
       <w:r>
         <w:t xml:space="preserve">Appendix 2 – SQL Scripts to </w:t>
       </w:r>
@@ -12729,7 +12763,7 @@
         <w:pStyle w:val="Heading2"/>
       </w:pPr>
       <w:bookmarkStart w:id="50" w:name="_Ref92137922"/>
-      <w:bookmarkStart w:id="51" w:name="_Toc92191144"/>
+      <w:bookmarkStart w:id="51" w:name="_Toc92202177"/>
       <w:r>
         <w:lastRenderedPageBreak/>
         <w:t xml:space="preserve">Appendix </w:t>
@@ -12835,10 +12869,13 @@
         <w:t xml:space="preserve">which is the Time dimension table. This </w:t>
       </w:r>
       <w:r>
-        <w:t>takes</w:t>
-      </w:r>
-      <w:r>
-        <w:t xml:space="preserve"> a VERY LONG time to run (10+ minutes).</w:t>
+        <w:t xml:space="preserve">can </w:t>
+      </w:r>
+      <w:r>
+        <w:t>take</w:t>
+      </w:r>
+      <w:r>
+        <w:t xml:space="preserve"> a LONG time to run (10+ minutes).</w:t>
       </w:r>
     </w:p>
     <w:p/>
@@ -13131,7 +13168,7 @@
         <w:pStyle w:val="Heading2"/>
       </w:pPr>
       <w:bookmarkStart w:id="55" w:name="_Ref92136946"/>
-      <w:bookmarkStart w:id="56" w:name="_Toc92191145"/>
+      <w:bookmarkStart w:id="56" w:name="_Toc92202178"/>
       <w:r>
         <w:lastRenderedPageBreak/>
         <w:t xml:space="preserve">Appendix </w:t>
@@ -13168,7 +13205,10 @@
         <w:t>in the data warehouse</w:t>
       </w:r>
       <w:r>
-        <w:t xml:space="preserve"> by executing the SQL commands in the attached *.SQL file</w:t>
+        <w:t xml:space="preserve"> by executing the SQL commands in the *.SQL file</w:t>
+      </w:r>
+      <w:r>
+        <w:t>s submitted with the assignment</w:t>
       </w:r>
       <w:r>
         <w:t xml:space="preserve"> (rep</w:t>
@@ -13205,7 +13245,17 @@
         <w:t xml:space="preserve"> that all FOREIGN KEY references from the Fact table to the Dimension tables are correct.</w:t>
       </w:r>
     </w:p>
-    <w:p/>
+    <w:p>
+      <w:r>
+        <w:t xml:space="preserve">This can </w:t>
+      </w:r>
+      <w:r>
+        <w:t xml:space="preserve">also </w:t>
+      </w:r>
+      <w:r>
+        <w:t>take a LONG time to run (10+ minutes).</w:t>
+      </w:r>
+    </w:p>
     <w:p/>
     <w:p>
       <w:r>
@@ -13495,7 +13545,7 @@
       <w:pPr>
         <w:pStyle w:val="Heading2"/>
       </w:pPr>
-      <w:bookmarkStart w:id="59" w:name="_Toc92191146"/>
+      <w:bookmarkStart w:id="59" w:name="_Toc92202179"/>
       <w:r>
         <w:lastRenderedPageBreak/>
         <w:t xml:space="preserve">Appendix </w:t>
@@ -14556,7 +14606,7 @@
       <w:pPr>
         <w:pStyle w:val="Heading2"/>
       </w:pPr>
-      <w:bookmarkStart w:id="61" w:name="_Toc92191147"/>
+      <w:bookmarkStart w:id="61" w:name="_Toc92202180"/>
       <w:r>
         <w:lastRenderedPageBreak/>
         <w:t xml:space="preserve">Appendix </w:t>
@@ -15373,7 +15423,7 @@
       <w:pPr>
         <w:pStyle w:val="Heading1"/>
       </w:pPr>
-      <w:bookmarkStart w:id="67" w:name="_Toc92191148"/>
+      <w:bookmarkStart w:id="67" w:name="_Toc92202181"/>
       <w:r>
         <w:lastRenderedPageBreak/>
         <w:t>References</w:t>
@@ -15384,7 +15434,7 @@
       <w:pPr>
         <w:pStyle w:val="Heading2"/>
       </w:pPr>
-      <w:bookmarkStart w:id="68" w:name="_Toc92191149"/>
+      <w:bookmarkStart w:id="68" w:name="_Toc92202182"/>
       <w:r>
         <w:t>Data Warehouse Design</w:t>
       </w:r>
@@ -24247,30 +24297,6 @@
 </file>
 
 <file path=customXml/item1.xml><?xml version="1.0" encoding="utf-8"?>
-<?mso-contentType ?>
-<FormTemplates xmlns="http://schemas.microsoft.com/sharepoint/v3/contenttype/forms">
-  <Display>DocumentLibraryForm</Display>
-  <Edit>DocumentLibraryForm</Edit>
-  <New>DocumentLibraryForm</New>
-</FormTemplates>
-</file>
-
-<file path=customXml/item2.xml><?xml version="1.0" encoding="utf-8"?>
-<?mso-contentType ?>
-<customXsn xmlns="http://schemas.microsoft.com/office/2006/metadata/customXsn">
-  <xsnLocation/>
-  <cached>True</cached>
-  <openByDefault>True</openByDefault>
-  <xsnScope/>
-</customXsn>
-</file>
-
-<file path=customXml/item3.xml><?xml version="1.0" encoding="utf-8"?>
-<?mso-contentType ?>
-<SharedContentType xmlns="Microsoft.SharePoint.Taxonomy.ContentTypeSync" SourceId="1a4ba186-3518-432c-9561-7a0f3424a65e" ContentTypeId="0x010100A7E734F647EE7C4F86DAB9A69098C7820224" PreviousValue="false"/>
-</file>
-
-<file path=customXml/item4.xml><?xml version="1.0" encoding="utf-8"?>
 <p:properties xmlns:p="http://schemas.microsoft.com/office/2006/metadata/properties" xmlns:xsi="http://www.w3.org/2001/XMLSchema-instance" xmlns:pc="http://schemas.microsoft.com/office/infopath/2007/PartnerControls">
   <documentManagement>
     <TaxKeywordTaxHTField xmlns="5c1b9bb2-1639-4569-abf8-361ff49d18c0">
@@ -24326,7 +24352,16 @@
 </p:properties>
 </file>
 
-<file path=customXml/item5.xml><?xml version="1.0" encoding="utf-8"?>
+<file path=customXml/item2.xml><?xml version="1.0" encoding="utf-8"?>
+<?mso-contentType ?>
+<FormTemplates xmlns="http://schemas.microsoft.com/sharepoint/v3/contenttype/forms">
+  <Display>DocumentLibraryForm</Display>
+  <Edit>DocumentLibraryForm</Edit>
+  <New>DocumentLibraryForm</New>
+</FormTemplates>
+</file>
+
+<file path=customXml/item3.xml><?xml version="1.0" encoding="utf-8"?>
 <ct:contentTypeSchema xmlns:ct="http://schemas.microsoft.com/office/2006/metadata/contentType" xmlns:ma="http://schemas.microsoft.com/office/2006/metadata/properties/metaAttributes" ct:_="" ma:_="" ma:contentTypeName="Word" ma:contentTypeID="0x010100A7E734F647EE7C4F86DAB9A69098C782022400BF6E643B4A341345BD6363F8CE34B5D8" ma:contentTypeVersion="9" ma:contentTypeDescription="" ma:contentTypeScope="" ma:versionID="8c01b84df54c4dedb4075576339ac11a">
   <xsd:schema xmlns:xsd="http://www.w3.org/2001/XMLSchema" xmlns:xs="http://www.w3.org/2001/XMLSchema" xmlns:p="http://schemas.microsoft.com/office/2006/metadata/properties" xmlns:ns1="http://schemas.microsoft.com/sharepoint/v3" xmlns:ns2="http://schemas.microsoft.com/sharepoint/v3/fields" xmlns:ns3="5c1b9bb2-1639-4569-abf8-361ff49d18c0" xmlns:ns4="a186bcf1-0ea9-4f9d-97ce-5956c7a58864" xmlns:ns5="14314bf2-d8ea-460d-9f54-3c374d3d0bc0" targetNamespace="http://schemas.microsoft.com/office/2006/metadata/properties" ma:root="true" ma:fieldsID="836ab43a5a708514794883ee9e678ed3" ns1:_="" ns2:_="" ns3:_="" ns4:_="" ns5:_="">
     <xsd:import namespace="http://schemas.microsoft.com/sharepoint/v3"/>
@@ -24605,7 +24640,11 @@
 </ct:contentTypeSchema>
 </file>
 
-<file path=customXml/item6.xml><?xml version="1.0" encoding="utf-8"?>
+<file path=customXml/item4.xml><?xml version="1.0" encoding="utf-8"?>
+<b:Sources xmlns:b="http://schemas.openxmlformats.org/officeDocument/2006/bibliography" xmlns="http://schemas.openxmlformats.org/officeDocument/2006/bibliography" SelectedStyle="\APA.XSL" StyleName="APA"/>
+</file>
+
+<file path=customXml/item5.xml><?xml version="1.0" encoding="utf-8"?>
 <?mso-contentType ?>
 <spe:Receivers xmlns:spe="http://schemas.microsoft.com/sharepoint/events">
   <Receiver>
@@ -24691,35 +24730,22 @@
 </spe:Receivers>
 </file>
 
+<file path=customXml/item6.xml><?xml version="1.0" encoding="utf-8"?>
+<?mso-contentType ?>
+<customXsn xmlns="http://schemas.microsoft.com/office/2006/metadata/customXsn">
+  <xsnLocation/>
+  <cached>True</cached>
+  <openByDefault>True</openByDefault>
+  <xsnScope/>
+</customXsn>
+</file>
+
 <file path=customXml/item7.xml><?xml version="1.0" encoding="utf-8"?>
-<b:Sources xmlns:b="http://schemas.openxmlformats.org/officeDocument/2006/bibliography" xmlns="http://schemas.openxmlformats.org/officeDocument/2006/bibliography" SelectedStyle="\APA.XSL" StyleName="APA"/>
+<?mso-contentType ?>
+<SharedContentType xmlns="Microsoft.SharePoint.Taxonomy.ContentTypeSync" SourceId="1a4ba186-3518-432c-9561-7a0f3424a65e" ContentTypeId="0x010100A7E734F647EE7C4F86DAB9A69098C7820224" PreviousValue="false"/>
 </file>
 
 <file path=customXml/itemProps1.xml><?xml version="1.0" encoding="utf-8"?>
-<ds:datastoreItem xmlns:ds="http://schemas.openxmlformats.org/officeDocument/2006/customXml" ds:itemID="{DCA83557-F125-4F89-AC3A-D3DD4CB2C773}">
-  <ds:schemaRefs>
-    <ds:schemaRef ds:uri="http://schemas.microsoft.com/sharepoint/v3/contenttype/forms"/>
-  </ds:schemaRefs>
-</ds:datastoreItem>
-</file>
-
-<file path=customXml/itemProps2.xml><?xml version="1.0" encoding="utf-8"?>
-<ds:datastoreItem xmlns:ds="http://schemas.openxmlformats.org/officeDocument/2006/customXml" ds:itemID="{46E24F54-4F01-4CC5-BE7A-F5B43C4DFA15}">
-  <ds:schemaRefs>
-    <ds:schemaRef ds:uri="http://schemas.microsoft.com/office/2006/metadata/customXsn"/>
-  </ds:schemaRefs>
-</ds:datastoreItem>
-</file>
-
-<file path=customXml/itemProps3.xml><?xml version="1.0" encoding="utf-8"?>
-<ds:datastoreItem xmlns:ds="http://schemas.openxmlformats.org/officeDocument/2006/customXml" ds:itemID="{82EF24C0-F9A1-46DE-9B74-635EECB0D344}">
-  <ds:schemaRefs>
-    <ds:schemaRef ds:uri="Microsoft.SharePoint.Taxonomy.ContentTypeSync"/>
-  </ds:schemaRefs>
-</ds:datastoreItem>
-</file>
-
-<file path=customXml/itemProps4.xml><?xml version="1.0" encoding="utf-8"?>
 <ds:datastoreItem xmlns:ds="http://schemas.openxmlformats.org/officeDocument/2006/customXml" ds:itemID="{D8A62D0C-17AF-45D8-97D2-A7773FB42A74}">
   <ds:schemaRefs>
     <ds:schemaRef ds:uri="http://schemas.microsoft.com/office/2006/metadata/properties"/>
@@ -24733,7 +24759,15 @@
 </ds:datastoreItem>
 </file>
 
-<file path=customXml/itemProps5.xml><?xml version="1.0" encoding="utf-8"?>
+<file path=customXml/itemProps2.xml><?xml version="1.0" encoding="utf-8"?>
+<ds:datastoreItem xmlns:ds="http://schemas.openxmlformats.org/officeDocument/2006/customXml" ds:itemID="{DCA83557-F125-4F89-AC3A-D3DD4CB2C773}">
+  <ds:schemaRefs>
+    <ds:schemaRef ds:uri="http://schemas.microsoft.com/sharepoint/v3/contenttype/forms"/>
+  </ds:schemaRefs>
+</ds:datastoreItem>
+</file>
+
+<file path=customXml/itemProps3.xml><?xml version="1.0" encoding="utf-8"?>
 <ds:datastoreItem xmlns:ds="http://schemas.openxmlformats.org/officeDocument/2006/customXml" ds:itemID="{8E87A96F-618F-45DE-900C-C26A50036DF2}">
   <ds:schemaRefs>
     <ds:schemaRef ds:uri="http://schemas.microsoft.com/office/2006/metadata/contentType"/>
@@ -24755,7 +24789,15 @@
 </ds:datastoreItem>
 </file>
 
-<file path=customXml/itemProps6.xml><?xml version="1.0" encoding="utf-8"?>
+<file path=customXml/itemProps4.xml><?xml version="1.0" encoding="utf-8"?>
+<ds:datastoreItem xmlns:ds="http://schemas.openxmlformats.org/officeDocument/2006/customXml" ds:itemID="{15B05FF3-F010-4921-9E39-DD5291736A3B}">
+  <ds:schemaRefs>
+    <ds:schemaRef ds:uri="http://schemas.openxmlformats.org/officeDocument/2006/bibliography"/>
+  </ds:schemaRefs>
+</ds:datastoreItem>
+</file>
+
+<file path=customXml/itemProps5.xml><?xml version="1.0" encoding="utf-8"?>
 <ds:datastoreItem xmlns:ds="http://schemas.openxmlformats.org/officeDocument/2006/customXml" ds:itemID="{14D6955C-01AB-4AFA-BA2A-00574732DBE7}">
   <ds:schemaRefs>
     <ds:schemaRef ds:uri="http://schemas.microsoft.com/sharepoint/events"/>
@@ -24763,10 +24805,18 @@
 </ds:datastoreItem>
 </file>
 
+<file path=customXml/itemProps6.xml><?xml version="1.0" encoding="utf-8"?>
+<ds:datastoreItem xmlns:ds="http://schemas.openxmlformats.org/officeDocument/2006/customXml" ds:itemID="{46E24F54-4F01-4CC5-BE7A-F5B43C4DFA15}">
+  <ds:schemaRefs>
+    <ds:schemaRef ds:uri="http://schemas.microsoft.com/office/2006/metadata/customXsn"/>
+  </ds:schemaRefs>
+</ds:datastoreItem>
+</file>
+
 <file path=customXml/itemProps7.xml><?xml version="1.0" encoding="utf-8"?>
-<ds:datastoreItem xmlns:ds="http://schemas.openxmlformats.org/officeDocument/2006/customXml" ds:itemID="{15B05FF3-F010-4921-9E39-DD5291736A3B}">
+<ds:datastoreItem xmlns:ds="http://schemas.openxmlformats.org/officeDocument/2006/customXml" ds:itemID="{82EF24C0-F9A1-46DE-9B74-635EECB0D344}">
   <ds:schemaRefs>
-    <ds:schemaRef ds:uri="http://schemas.openxmlformats.org/officeDocument/2006/bibliography"/>
+    <ds:schemaRef ds:uri="Microsoft.SharePoint.Taxonomy.ContentTypeSync"/>
   </ds:schemaRefs>
 </ds:datastoreItem>
 </file>